--- a/docs/LTS使用说明light-task-scheduler.docx
+++ b/docs/LTS使用说明light-task-scheduler.docx
@@ -1,6 +1,6 @@
 
 <file path=word/document.xml><?xml version="1.0" encoding="utf-8"?>
-<w:document xmlns:wpc="http://schemas.microsoft.com/office/word/2010/wordprocessingCanvas" xmlns:mc="http://schemas.openxmlformats.org/markup-compatibility/2006" xmlns:o="urn:schemas-microsoft-com:office:office" xmlns:r="http://schemas.openxmlformats.org/officeDocument/2006/relationships" xmlns:m="http://schemas.openxmlformats.org/officeDocument/2006/math" xmlns:v="urn:schemas-microsoft-com:vml" xmlns:wp14="http://schemas.microsoft.com/office/word/2010/wordprocessingDrawing" xmlns:wp="http://schemas.openxmlformats.org/drawingml/2006/wordprocessingDrawing" xmlns:w10="urn:schemas-microsoft-com:office:word" xmlns:w="http://schemas.openxmlformats.org/wordprocessingml/2006/main" xmlns:w14="http://schemas.microsoft.com/office/word/2010/wordml" xmlns:wpg="http://schemas.microsoft.com/office/word/2010/wordprocessingGroup" xmlns:wpi="http://schemas.microsoft.com/office/word/2010/wordprocessingInk" xmlns:wne="http://schemas.microsoft.com/office/word/2006/wordml" xmlns:wps="http://schemas.microsoft.com/office/word/2010/wordprocessingShape" mc:Ignorable="w14 wp14">
+<w:document xmlns:wpc="http://schemas.microsoft.com/office/word/2010/wordprocessingCanvas" xmlns:mo="http://schemas.microsoft.com/office/mac/office/2008/main" xmlns:mc="http://schemas.openxmlformats.org/markup-compatibility/2006" xmlns:mv="urn:schemas-microsoft-com:mac:vml" xmlns:o="urn:schemas-microsoft-com:office:office" xmlns:r="http://schemas.openxmlformats.org/officeDocument/2006/relationships" xmlns:m="http://schemas.openxmlformats.org/officeDocument/2006/math" xmlns:v="urn:schemas-microsoft-com:vml" xmlns:wp14="http://schemas.microsoft.com/office/word/2010/wordprocessingDrawing" xmlns:wp="http://schemas.openxmlformats.org/drawingml/2006/wordprocessingDrawing" xmlns:w10="urn:schemas-microsoft-com:office:word" xmlns:w="http://schemas.openxmlformats.org/wordprocessingml/2006/main" xmlns:w14="http://schemas.microsoft.com/office/word/2010/wordml" xmlns:w15="http://schemas.microsoft.com/office/word/2012/wordml" xmlns:wpg="http://schemas.microsoft.com/office/word/2010/wordprocessingGroup" xmlns:wpi="http://schemas.microsoft.com/office/word/2010/wordprocessingInk" xmlns:wne="http://schemas.microsoft.com/office/word/2006/wordml" xmlns:wps="http://schemas.microsoft.com/office/word/2010/wordprocessingShape" mc:Ignorable="w14 w15 wp14">
   <w:body>
     <w:p>
       <w:pPr>
@@ -196,7 +196,7 @@
     </w:p>
     <w:p>
       <w:pPr>
-        <w:pStyle w:val="a7"/>
+        <w:pStyle w:val="Header"/>
         <w:pBdr>
           <w:bottom w:val="none" w:sz="0" w:space="0" w:color="auto"/>
         </w:pBdr>
@@ -231,7 +231,7 @@
     </w:p>
     <w:p>
       <w:pPr>
-        <w:pStyle w:val="1"/>
+        <w:pStyle w:val="Heading1"/>
         <w:numPr>
           <w:ilvl w:val="0"/>
           <w:numId w:val="0"/>
@@ -272,14 +272,14 @@
         <w:tblLook w:val="04A0" w:firstRow="1" w:lastRow="0" w:firstColumn="1" w:lastColumn="0" w:noHBand="0" w:noVBand="1"/>
       </w:tblPr>
       <w:tblGrid>
-        <w:gridCol w:w="690"/>
-        <w:gridCol w:w="806"/>
-        <w:gridCol w:w="980"/>
+        <w:gridCol w:w="697"/>
         <w:gridCol w:w="814"/>
-        <w:gridCol w:w="799"/>
-        <w:gridCol w:w="806"/>
-        <w:gridCol w:w="1273"/>
-        <w:gridCol w:w="2194"/>
+        <w:gridCol w:w="990"/>
+        <w:gridCol w:w="823"/>
+        <w:gridCol w:w="807"/>
+        <w:gridCol w:w="814"/>
+        <w:gridCol w:w="1285"/>
+        <w:gridCol w:w="2216"/>
       </w:tblGrid>
       <w:tr>
         <w:trPr>
@@ -2049,7 +2049,7 @@
       <w:sdtContent>
         <w:p>
           <w:pPr>
-            <w:pStyle w:val="1"/>
+            <w:pStyle w:val="Heading1"/>
             <w:numPr>
               <w:ilvl w:val="0"/>
               <w:numId w:val="0"/>
@@ -2061,11 +2061,9 @@
           </w:r>
           <w:bookmarkEnd w:id="1"/>
         </w:p>
-        <w:bookmarkStart w:id="2" w:name="_GoBack"/>
-        <w:bookmarkEnd w:id="2"/>
         <w:p>
           <w:pPr>
-            <w:pStyle w:val="10"/>
+            <w:pStyle w:val="TOC1"/>
             <w:tabs>
               <w:tab w:val="right" w:leader="dot" w:pos="8296"/>
             </w:tabs>
@@ -2085,7 +2083,7 @@
           <w:hyperlink w:anchor="_Toc444702176" w:history="1">
             <w:r>
               <w:rPr>
-                <w:rStyle w:val="a6"/>
+                <w:rStyle w:val="Hyperlink"/>
                 <w:rFonts w:ascii="楷体" w:eastAsia="楷体" w:hAnsi="楷体" w:hint="eastAsia"/>
                 <w:noProof/>
               </w:rPr>
@@ -2143,7 +2141,7 @@
         </w:p>
         <w:p>
           <w:pPr>
-            <w:pStyle w:val="10"/>
+            <w:pStyle w:val="TOC1"/>
             <w:tabs>
               <w:tab w:val="right" w:leader="dot" w:pos="8296"/>
             </w:tabs>
@@ -2154,7 +2152,7 @@
           <w:hyperlink w:anchor="_Toc444702177" w:history="1">
             <w:r>
               <w:rPr>
-                <w:rStyle w:val="a6"/>
+                <w:rStyle w:val="Hyperlink"/>
                 <w:rFonts w:hint="eastAsia"/>
                 <w:noProof/>
               </w:rPr>
@@ -2212,7 +2210,7 @@
         </w:p>
         <w:p>
           <w:pPr>
-            <w:pStyle w:val="10"/>
+            <w:pStyle w:val="TOC1"/>
             <w:tabs>
               <w:tab w:val="left" w:pos="420"/>
               <w:tab w:val="right" w:leader="dot" w:pos="8296"/>
@@ -2224,7 +2222,7 @@
           <w:hyperlink w:anchor="_Toc444702178" w:history="1">
             <w:r>
               <w:rPr>
-                <w:rStyle w:val="a6"/>
+                <w:rStyle w:val="Hyperlink"/>
                 <w:noProof/>
               </w:rPr>
               <w:t>1</w:t>
@@ -2237,7 +2235,7 @@
             </w:r>
             <w:r>
               <w:rPr>
-                <w:rStyle w:val="a6"/>
+                <w:rStyle w:val="Hyperlink"/>
                 <w:rFonts w:hint="eastAsia"/>
                 <w:noProof/>
               </w:rPr>
@@ -2245,7 +2243,7 @@
             </w:r>
             <w:r>
               <w:rPr>
-                <w:rStyle w:val="a6"/>
+                <w:rStyle w:val="Hyperlink"/>
                 <w:noProof/>
               </w:rPr>
               <w:t>lts</w:t>
@@ -2302,7 +2300,7 @@
         </w:p>
         <w:p>
           <w:pPr>
-            <w:pStyle w:val="20"/>
+            <w:pStyle w:val="TOC2"/>
             <w:tabs>
               <w:tab w:val="left" w:pos="1050"/>
               <w:tab w:val="right" w:leader="dot" w:pos="8296"/>
@@ -2314,7 +2312,7 @@
           <w:hyperlink w:anchor="_Toc444702179" w:history="1">
             <w:r>
               <w:rPr>
-                <w:rStyle w:val="a6"/>
+                <w:rStyle w:val="Hyperlink"/>
                 <w:noProof/>
               </w:rPr>
               <w:t>1.1</w:t>
@@ -2327,7 +2325,7 @@
             </w:r>
             <w:r>
               <w:rPr>
-                <w:rStyle w:val="a6"/>
+                <w:rStyle w:val="Hyperlink"/>
                 <w:rFonts w:hint="eastAsia"/>
                 <w:noProof/>
               </w:rPr>
@@ -2385,7 +2383,7 @@
         </w:p>
         <w:p>
           <w:pPr>
-            <w:pStyle w:val="20"/>
+            <w:pStyle w:val="TOC2"/>
             <w:tabs>
               <w:tab w:val="left" w:pos="1050"/>
               <w:tab w:val="right" w:leader="dot" w:pos="8296"/>
@@ -2397,7 +2395,7 @@
           <w:hyperlink w:anchor="_Toc444702180" w:history="1">
             <w:r>
               <w:rPr>
-                <w:rStyle w:val="a6"/>
+                <w:rStyle w:val="Hyperlink"/>
                 <w:noProof/>
               </w:rPr>
               <w:t>1.2</w:t>
@@ -2410,7 +2408,7 @@
             </w:r>
             <w:r>
               <w:rPr>
-                <w:rStyle w:val="a6"/>
+                <w:rStyle w:val="Hyperlink"/>
                 <w:rFonts w:hint="eastAsia"/>
                 <w:noProof/>
               </w:rPr>
@@ -2468,7 +2466,7 @@
         </w:p>
         <w:p>
           <w:pPr>
-            <w:pStyle w:val="30"/>
+            <w:pStyle w:val="TOC3"/>
             <w:tabs>
               <w:tab w:val="left" w:pos="1680"/>
               <w:tab w:val="right" w:leader="dot" w:pos="8296"/>
@@ -2480,7 +2478,7 @@
           <w:hyperlink w:anchor="_Toc444702181" w:history="1">
             <w:r>
               <w:rPr>
-                <w:rStyle w:val="a6"/>
+                <w:rStyle w:val="Hyperlink"/>
                 <w:noProof/>
               </w:rPr>
               <w:t>1.2.1</w:t>
@@ -2493,7 +2491,7 @@
             </w:r>
             <w:r>
               <w:rPr>
-                <w:rStyle w:val="a6"/>
+                <w:rStyle w:val="Hyperlink"/>
                 <w:rFonts w:hint="eastAsia"/>
                 <w:noProof/>
               </w:rPr>
@@ -2551,7 +2549,7 @@
         </w:p>
         <w:p>
           <w:pPr>
-            <w:pStyle w:val="30"/>
+            <w:pStyle w:val="TOC3"/>
             <w:tabs>
               <w:tab w:val="left" w:pos="1680"/>
               <w:tab w:val="right" w:leader="dot" w:pos="8296"/>
@@ -2563,7 +2561,7 @@
           <w:hyperlink w:anchor="_Toc444702182" w:history="1">
             <w:r>
               <w:rPr>
-                <w:rStyle w:val="a6"/>
+                <w:rStyle w:val="Hyperlink"/>
                 <w:noProof/>
               </w:rPr>
               <w:t>1.2.2</w:t>
@@ -2576,7 +2574,7 @@
             </w:r>
             <w:r>
               <w:rPr>
-                <w:rStyle w:val="a6"/>
+                <w:rStyle w:val="Hyperlink"/>
                 <w:rFonts w:hint="eastAsia"/>
                 <w:noProof/>
               </w:rPr>
@@ -2634,7 +2632,7 @@
         </w:p>
         <w:p>
           <w:pPr>
-            <w:pStyle w:val="30"/>
+            <w:pStyle w:val="TOC3"/>
             <w:tabs>
               <w:tab w:val="left" w:pos="1680"/>
               <w:tab w:val="right" w:leader="dot" w:pos="8296"/>
@@ -2646,7 +2644,7 @@
           <w:hyperlink w:anchor="_Toc444702183" w:history="1">
             <w:r>
               <w:rPr>
-                <w:rStyle w:val="a6"/>
+                <w:rStyle w:val="Hyperlink"/>
                 <w:noProof/>
               </w:rPr>
               <w:t>1.2.3</w:t>
@@ -2659,7 +2657,7 @@
             </w:r>
             <w:r>
               <w:rPr>
-                <w:rStyle w:val="a6"/>
+                <w:rStyle w:val="Hyperlink"/>
                 <w:rFonts w:hint="eastAsia"/>
                 <w:noProof/>
               </w:rPr>
@@ -2717,7 +2715,7 @@
         </w:p>
         <w:p>
           <w:pPr>
-            <w:pStyle w:val="30"/>
+            <w:pStyle w:val="TOC3"/>
             <w:tabs>
               <w:tab w:val="left" w:pos="1680"/>
               <w:tab w:val="right" w:leader="dot" w:pos="8296"/>
@@ -2729,7 +2727,7 @@
           <w:hyperlink w:anchor="_Toc444702184" w:history="1">
             <w:r>
               <w:rPr>
-                <w:rStyle w:val="a6"/>
+                <w:rStyle w:val="Hyperlink"/>
                 <w:noProof/>
               </w:rPr>
               <w:t>1.2.4</w:t>
@@ -2742,7 +2740,7 @@
             </w:r>
             <w:r>
               <w:rPr>
-                <w:rStyle w:val="a6"/>
+                <w:rStyle w:val="Hyperlink"/>
                 <w:rFonts w:hint="eastAsia"/>
                 <w:noProof/>
               </w:rPr>
@@ -2800,7 +2798,7 @@
         </w:p>
         <w:p>
           <w:pPr>
-            <w:pStyle w:val="20"/>
+            <w:pStyle w:val="TOC2"/>
             <w:tabs>
               <w:tab w:val="left" w:pos="1050"/>
               <w:tab w:val="right" w:leader="dot" w:pos="8296"/>
@@ -2812,7 +2810,7 @@
           <w:hyperlink w:anchor="_Toc444702185" w:history="1">
             <w:r>
               <w:rPr>
-                <w:rStyle w:val="a6"/>
+                <w:rStyle w:val="Hyperlink"/>
                 <w:noProof/>
               </w:rPr>
               <w:t>1.3</w:t>
@@ -2825,7 +2823,7 @@
             </w:r>
             <w:r>
               <w:rPr>
-                <w:rStyle w:val="a6"/>
+                <w:rStyle w:val="Hyperlink"/>
                 <w:rFonts w:hint="eastAsia"/>
                 <w:noProof/>
               </w:rPr>
@@ -2883,7 +2881,7 @@
         </w:p>
         <w:p>
           <w:pPr>
-            <w:pStyle w:val="20"/>
+            <w:pStyle w:val="TOC2"/>
             <w:tabs>
               <w:tab w:val="left" w:pos="1050"/>
               <w:tab w:val="right" w:leader="dot" w:pos="8296"/>
@@ -2895,7 +2893,7 @@
           <w:hyperlink w:anchor="_Toc444702186" w:history="1">
             <w:r>
               <w:rPr>
-                <w:rStyle w:val="a6"/>
+                <w:rStyle w:val="Hyperlink"/>
                 <w:noProof/>
               </w:rPr>
               <w:t>1.4</w:t>
@@ -2908,7 +2906,7 @@
             </w:r>
             <w:r>
               <w:rPr>
-                <w:rStyle w:val="a6"/>
+                <w:rStyle w:val="Hyperlink"/>
                 <w:rFonts w:hint="eastAsia"/>
                 <w:noProof/>
               </w:rPr>
@@ -2966,7 +2964,7 @@
         </w:p>
         <w:p>
           <w:pPr>
-            <w:pStyle w:val="20"/>
+            <w:pStyle w:val="TOC2"/>
             <w:tabs>
               <w:tab w:val="left" w:pos="1050"/>
               <w:tab w:val="right" w:leader="dot" w:pos="8296"/>
@@ -2978,7 +2976,7 @@
           <w:hyperlink w:anchor="_Toc444702187" w:history="1">
             <w:r>
               <w:rPr>
-                <w:rStyle w:val="a6"/>
+                <w:rStyle w:val="Hyperlink"/>
                 <w:noProof/>
               </w:rPr>
               <w:t>1.5</w:t>
@@ -2991,7 +2989,7 @@
             </w:r>
             <w:r>
               <w:rPr>
-                <w:rStyle w:val="a6"/>
+                <w:rStyle w:val="Hyperlink"/>
                 <w:rFonts w:hint="eastAsia"/>
                 <w:noProof/>
               </w:rPr>
@@ -3049,7 +3047,7 @@
         </w:p>
         <w:p>
           <w:pPr>
-            <w:pStyle w:val="30"/>
+            <w:pStyle w:val="TOC3"/>
             <w:tabs>
               <w:tab w:val="left" w:pos="1680"/>
               <w:tab w:val="right" w:leader="dot" w:pos="8296"/>
@@ -3061,7 +3059,7 @@
           <w:hyperlink w:anchor="_Toc444702188" w:history="1">
             <w:r>
               <w:rPr>
-                <w:rStyle w:val="a6"/>
+                <w:rStyle w:val="Hyperlink"/>
                 <w:noProof/>
               </w:rPr>
               <w:t>1.5.1</w:t>
@@ -3074,7 +3072,7 @@
             </w:r>
             <w:r>
               <w:rPr>
-                <w:rStyle w:val="a6"/>
+                <w:rStyle w:val="Hyperlink"/>
                 <w:rFonts w:hint="eastAsia"/>
                 <w:noProof/>
               </w:rPr>
@@ -3082,14 +3080,14 @@
             </w:r>
             <w:r>
               <w:rPr>
-                <w:rStyle w:val="a6"/>
+                <w:rStyle w:val="Hyperlink"/>
                 <w:noProof/>
               </w:rPr>
               <w:t>,</w:t>
             </w:r>
             <w:r>
               <w:rPr>
-                <w:rStyle w:val="a6"/>
+                <w:rStyle w:val="Hyperlink"/>
                 <w:rFonts w:hint="eastAsia"/>
                 <w:noProof/>
               </w:rPr>
@@ -3147,7 +3145,7 @@
         </w:p>
         <w:p>
           <w:pPr>
-            <w:pStyle w:val="30"/>
+            <w:pStyle w:val="TOC3"/>
             <w:tabs>
               <w:tab w:val="left" w:pos="1680"/>
               <w:tab w:val="right" w:leader="dot" w:pos="8296"/>
@@ -3159,7 +3157,7 @@
           <w:hyperlink w:anchor="_Toc444702189" w:history="1">
             <w:r>
               <w:rPr>
-                <w:rStyle w:val="a6"/>
+                <w:rStyle w:val="Hyperlink"/>
                 <w:noProof/>
               </w:rPr>
               <w:t>1.5.2</w:t>
@@ -3172,14 +3170,14 @@
             </w:r>
             <w:r>
               <w:rPr>
-                <w:rStyle w:val="a6"/>
+                <w:rStyle w:val="Hyperlink"/>
                 <w:noProof/>
               </w:rPr>
               <w:t>Lts-admin</w:t>
             </w:r>
             <w:r>
               <w:rPr>
-                <w:rStyle w:val="a6"/>
+                <w:rStyle w:val="Hyperlink"/>
                 <w:rFonts w:hint="eastAsia"/>
                 <w:noProof/>
               </w:rPr>
@@ -3237,7 +3235,7 @@
         </w:p>
         <w:p>
           <w:pPr>
-            <w:pStyle w:val="30"/>
+            <w:pStyle w:val="TOC3"/>
             <w:tabs>
               <w:tab w:val="left" w:pos="1680"/>
               <w:tab w:val="right" w:leader="dot" w:pos="8296"/>
@@ -3249,7 +3247,7 @@
           <w:hyperlink w:anchor="_Toc444702190" w:history="1">
             <w:r>
               <w:rPr>
-                <w:rStyle w:val="a6"/>
+                <w:rStyle w:val="Hyperlink"/>
                 <w:noProof/>
               </w:rPr>
               <w:t>1.5.3</w:t>
@@ -3262,14 +3260,14 @@
             </w:r>
             <w:r>
               <w:rPr>
-                <w:rStyle w:val="a6"/>
+                <w:rStyle w:val="Hyperlink"/>
                 <w:noProof/>
               </w:rPr>
               <w:t>Sql</w:t>
             </w:r>
             <w:r>
               <w:rPr>
-                <w:rStyle w:val="a6"/>
+                <w:rStyle w:val="Hyperlink"/>
                 <w:rFonts w:hint="eastAsia"/>
                 <w:noProof/>
               </w:rPr>
@@ -3327,7 +3325,7 @@
         </w:p>
         <w:p>
           <w:pPr>
-            <w:pStyle w:val="10"/>
+            <w:pStyle w:val="TOC1"/>
             <w:tabs>
               <w:tab w:val="left" w:pos="420"/>
               <w:tab w:val="right" w:leader="dot" w:pos="8296"/>
@@ -3339,7 +3337,7 @@
           <w:hyperlink w:anchor="_Toc444702191" w:history="1">
             <w:r>
               <w:rPr>
-                <w:rStyle w:val="a6"/>
+                <w:rStyle w:val="Hyperlink"/>
                 <w:noProof/>
               </w:rPr>
               <w:t>2</w:t>
@@ -3352,7 +3350,7 @@
             </w:r>
             <w:r>
               <w:rPr>
-                <w:rStyle w:val="a6"/>
+                <w:rStyle w:val="Hyperlink"/>
                 <w:rFonts w:hint="eastAsia"/>
                 <w:noProof/>
               </w:rPr>
@@ -3410,7 +3408,7 @@
         </w:p>
         <w:p>
           <w:pPr>
-            <w:pStyle w:val="10"/>
+            <w:pStyle w:val="TOC1"/>
             <w:tabs>
               <w:tab w:val="left" w:pos="420"/>
               <w:tab w:val="right" w:leader="dot" w:pos="8296"/>
@@ -3422,7 +3420,7 @@
           <w:hyperlink w:anchor="_Toc444702192" w:history="1">
             <w:r>
               <w:rPr>
-                <w:rStyle w:val="a6"/>
+                <w:rStyle w:val="Hyperlink"/>
                 <w:noProof/>
               </w:rPr>
               <w:t>3</w:t>
@@ -3435,7 +3433,7 @@
             </w:r>
             <w:r>
               <w:rPr>
-                <w:rStyle w:val="a6"/>
+                <w:rStyle w:val="Hyperlink"/>
                 <w:noProof/>
               </w:rPr>
               <w:t>Mq rpc</w:t>
@@ -3492,7 +3490,7 @@
         </w:p>
         <w:p>
           <w:pPr>
-            <w:pStyle w:val="10"/>
+            <w:pStyle w:val="TOC1"/>
             <w:tabs>
               <w:tab w:val="left" w:pos="420"/>
               <w:tab w:val="right" w:leader="dot" w:pos="8296"/>
@@ -3504,7 +3502,7 @@
           <w:hyperlink w:anchor="_Toc444702193" w:history="1">
             <w:r>
               <w:rPr>
-                <w:rStyle w:val="a6"/>
+                <w:rStyle w:val="Hyperlink"/>
                 <w:noProof/>
               </w:rPr>
               <w:t>4</w:t>
@@ -3517,7 +3515,7 @@
             </w:r>
             <w:r>
               <w:rPr>
-                <w:rStyle w:val="a6"/>
+                <w:rStyle w:val="Hyperlink"/>
                 <w:rFonts w:hint="eastAsia"/>
                 <w:noProof/>
               </w:rPr>
@@ -3575,7 +3573,7 @@
         </w:p>
         <w:p>
           <w:pPr>
-            <w:pStyle w:val="10"/>
+            <w:pStyle w:val="TOC1"/>
             <w:tabs>
               <w:tab w:val="left" w:pos="420"/>
               <w:tab w:val="right" w:leader="dot" w:pos="8296"/>
@@ -3587,7 +3585,7 @@
           <w:hyperlink w:anchor="_Toc444702194" w:history="1">
             <w:r>
               <w:rPr>
-                <w:rStyle w:val="a6"/>
+                <w:rStyle w:val="Hyperlink"/>
                 <w:noProof/>
               </w:rPr>
               <w:t>5</w:t>
@@ -3600,7 +3598,7 @@
             </w:r>
             <w:r>
               <w:rPr>
-                <w:rStyle w:val="a6"/>
+                <w:rStyle w:val="Hyperlink"/>
                 <w:rFonts w:hint="eastAsia"/>
                 <w:noProof/>
               </w:rPr>
@@ -3681,43 +3679,41 @@
     <w:p/>
     <w:p>
       <w:pPr>
-        <w:pStyle w:val="1"/>
+        <w:pStyle w:val="Heading1"/>
       </w:pPr>
-      <w:bookmarkStart w:id="3" w:name="_Toc444702178"/>
+      <w:bookmarkStart w:id="2" w:name="_Toc444702178"/>
       <w:r>
         <w:rPr>
           <w:rFonts w:hint="eastAsia"/>
         </w:rPr>
         <w:t>分布式作业</w:t>
       </w:r>
-      <w:proofErr w:type="spellStart"/>
       <w:r>
         <w:rPr>
           <w:rFonts w:hint="eastAsia"/>
         </w:rPr>
         <w:t>lts</w:t>
       </w:r>
+      <w:bookmarkEnd w:id="2"/>
+    </w:p>
+    <w:p>
+      <w:pPr>
+        <w:pStyle w:val="Heading2"/>
+      </w:pPr>
+      <w:bookmarkStart w:id="3" w:name="_Toc444702179"/>
+      <w:r>
+        <w:rPr>
+          <w:rFonts w:hint="eastAsia"/>
+        </w:rPr>
+        <w:t>系统概述</w:t>
+      </w:r>
       <w:bookmarkEnd w:id="3"/>
-      <w:proofErr w:type="spellEnd"/>
-    </w:p>
-    <w:p>
-      <w:pPr>
-        <w:pStyle w:val="2"/>
-      </w:pPr>
-      <w:bookmarkStart w:id="4" w:name="_Toc444702179"/>
-      <w:r>
-        <w:rPr>
-          <w:rFonts w:hint="eastAsia"/>
-        </w:rPr>
-        <w:t>系统概述</w:t>
-      </w:r>
-      <w:bookmarkEnd w:id="4"/>
-    </w:p>
-    <w:p>
-      <w:hyperlink r:id="rId8" w:history="1">
+    </w:p>
+    <w:p>
+      <w:hyperlink r:id="rId7" w:history="1">
         <w:r>
           <w:rPr>
-            <w:rStyle w:val="a6"/>
+            <w:rStyle w:val="Hyperlink"/>
           </w:rPr>
           <w:t>https://github.com/ltsopensource/light-task-scheduler</w:t>
         </w:r>
@@ -3794,30 +3790,30 @@
     </w:p>
     <w:p>
       <w:pPr>
-        <w:pStyle w:val="2"/>
+        <w:pStyle w:val="Heading2"/>
       </w:pPr>
-      <w:bookmarkStart w:id="5" w:name="_Toc444702180"/>
+      <w:bookmarkStart w:id="4" w:name="_Toc444702180"/>
       <w:r>
         <w:rPr>
           <w:rFonts w:hint="eastAsia"/>
         </w:rPr>
         <w:t>开发环境</w:t>
       </w:r>
+      <w:bookmarkEnd w:id="4"/>
+    </w:p>
+    <w:p>
+      <w:pPr>
+        <w:pStyle w:val="Heading3"/>
+      </w:pPr>
+      <w:bookmarkStart w:id="5" w:name="_Toc444702181"/>
+      <w:r>
+        <w:rPr>
+          <w:rFonts w:hint="eastAsia"/>
+        </w:rPr>
+        <w:t>所需环境</w:t>
+      </w:r>
       <w:bookmarkEnd w:id="5"/>
     </w:p>
-    <w:p>
-      <w:pPr>
-        <w:pStyle w:val="3"/>
-      </w:pPr>
-      <w:bookmarkStart w:id="6" w:name="_Toc444702181"/>
-      <w:r>
-        <w:rPr>
-          <w:rFonts w:hint="eastAsia"/>
-        </w:rPr>
-        <w:t>所需环境</w:t>
-      </w:r>
-      <w:bookmarkEnd w:id="6"/>
-    </w:p>
     <w:p/>
     <w:p>
       <w:r>
@@ -3835,14 +3831,12 @@
         </w:rPr>
         <w:t>或</w:t>
       </w:r>
-      <w:proofErr w:type="spellStart"/>
       <w:r>
         <w:rPr>
           <w:rFonts w:hint="eastAsia"/>
         </w:rPr>
         <w:t>redis</w:t>
       </w:r>
-      <w:proofErr w:type="spellEnd"/>
       <w:r>
         <w:rPr>
           <w:rFonts w:hint="eastAsia"/>
@@ -3872,7 +3866,6 @@
       </w:r>
     </w:p>
     <w:p>
-      <w:proofErr w:type="spellStart"/>
       <w:r>
         <w:t>M</w:t>
       </w:r>
@@ -3882,7 +3875,6 @@
         </w:rPr>
         <w:t>ysql</w:t>
       </w:r>
-      <w:proofErr w:type="spellEnd"/>
       <w:r>
         <w:rPr>
           <w:rFonts w:hint="eastAsia"/>
@@ -3897,7 +3889,6 @@
       </w:r>
     </w:p>
     <w:p>
-      <w:proofErr w:type="spellStart"/>
       <w:r>
         <w:t>G</w:t>
       </w:r>
@@ -3907,7 +3898,6 @@
         </w:rPr>
         <w:t>it</w:t>
       </w:r>
-      <w:proofErr w:type="spellEnd"/>
       <w:r>
         <w:rPr>
           <w:rFonts w:hint="eastAsia"/>
@@ -3935,14 +3925,12 @@
         </w:rPr>
         <w:t>，选择父</w:t>
       </w:r>
-      <w:proofErr w:type="spellStart"/>
       <w:r>
         <w:rPr>
           <w:rFonts w:hint="eastAsia"/>
         </w:rPr>
         <w:t>pom</w:t>
       </w:r>
-      <w:proofErr w:type="spellEnd"/>
       <w:r>
         <w:rPr>
           <w:rFonts w:hint="eastAsia"/>
@@ -3954,12 +3942,204 @@
       <w:r>
         <w:rPr>
           <w:noProof/>
+          <w:lang w:eastAsia="en-US"/>
         </w:rPr>
         <w:drawing>
-          <wp:inline distT="0" distB="0" distL="0" distR="0" wp14:anchorId="1A61CE28" wp14:editId="352E90B3">
+          <wp:inline distT="0" distB="0" distL="0" distR="0" wp14:anchorId="04596938" wp14:editId="75262B35">
             <wp:extent cx="5274310" cy="1252649"/>
             <wp:effectExtent l="0" t="0" r="2540" b="5080"/>
             <wp:docPr id="4" name="图片 4"/>
+            <wp:cNvGraphicFramePr>
+              <a:graphicFrameLocks xmlns:a="http://schemas.openxmlformats.org/drawingml/2006/main" noChangeAspect="1"/>
+            </wp:cNvGraphicFramePr>
+            <a:graphic xmlns:a="http://schemas.openxmlformats.org/drawingml/2006/main">
+              <a:graphicData uri="http://schemas.openxmlformats.org/drawingml/2006/picture">
+                <pic:pic xmlns:pic="http://schemas.openxmlformats.org/drawingml/2006/picture">
+                  <pic:nvPicPr>
+                    <pic:cNvPr id="0" name=""/>
+                    <pic:cNvPicPr/>
+                  </pic:nvPicPr>
+                  <pic:blipFill>
+                    <a:blip r:embed="rId8"/>
+                    <a:stretch>
+                      <a:fillRect/>
+                    </a:stretch>
+                  </pic:blipFill>
+                  <pic:spPr>
+                    <a:xfrm>
+                      <a:off x="0" y="0"/>
+                      <a:ext cx="5274310" cy="1252649"/>
+                    </a:xfrm>
+                    <a:prstGeom prst="rect">
+                      <a:avLst/>
+                    </a:prstGeom>
+                  </pic:spPr>
+                </pic:pic>
+              </a:graphicData>
+            </a:graphic>
+          </wp:inline>
+        </w:drawing>
+      </w:r>
+    </w:p>
+    <w:p>
+      <w:pPr>
+        <w:pStyle w:val="Heading3"/>
+      </w:pPr>
+      <w:bookmarkStart w:id="6" w:name="_Toc444702182"/>
+      <w:r>
+        <w:rPr>
+          <w:rFonts w:hint="eastAsia"/>
+        </w:rPr>
+        <w:t>配置本地仓库</w:t>
+      </w:r>
+      <w:bookmarkEnd w:id="6"/>
+    </w:p>
+    <w:p>
+      <w:r>
+        <w:rPr>
+          <w:rFonts w:hint="eastAsia"/>
+        </w:rPr>
+        <w:t>父</w:t>
+      </w:r>
+      <w:r>
+        <w:rPr>
+          <w:rFonts w:hint="eastAsia"/>
+        </w:rPr>
+        <w:t>pom.xml</w:t>
+      </w:r>
+    </w:p>
+    <w:tbl>
+      <w:tblPr>
+        <w:tblStyle w:val="TableGrid"/>
+        <w:tblW w:w="0" w:type="auto"/>
+        <w:tblLook w:val="04A0" w:firstRow="1" w:lastRow="0" w:firstColumn="1" w:lastColumn="0" w:noHBand="0" w:noVBand="1"/>
+      </w:tblPr>
+      <w:tblGrid>
+        <w:gridCol w:w="8522"/>
+      </w:tblGrid>
+      <w:tr>
+        <w:tc>
+          <w:tcPr>
+            <w:tcW w:w="8522" w:type="dxa"/>
+          </w:tcPr>
+          <w:p>
+            <w:r>
+              <w:t>&lt;distributionManagement&gt;</w:t>
+            </w:r>
+          </w:p>
+          <w:p>
+            <w:r>
+              <w:t xml:space="preserve">        &lt;repository&gt;</w:t>
+            </w:r>
+          </w:p>
+          <w:p>
+            <w:r>
+              <w:t xml:space="preserve">            &lt;id&gt;glodon-nexus-releases&lt;/id&gt;</w:t>
+            </w:r>
+          </w:p>
+          <w:p>
+            <w:r>
+              <w:t xml:space="preserve">            &lt;name&gt;Glodon Nexus Release Repository&lt;/name&gt;</w:t>
+            </w:r>
+          </w:p>
+          <w:p>
+            <w:r>
+              <w:t xml:space="preserve">            &lt;url&gt;http://maven.glodon.com/nexus/content/repositories/releases/&lt;/url&gt;</w:t>
+            </w:r>
+          </w:p>
+          <w:p>
+            <w:r>
+              <w:t xml:space="preserve">        &lt;/repository&gt;</w:t>
+            </w:r>
+          </w:p>
+          <w:p>
+            <w:r>
+              <w:t xml:space="preserve">        &lt;snapshotRepository&gt;</w:t>
+            </w:r>
+          </w:p>
+          <w:p>
+            <w:r>
+              <w:lastRenderedPageBreak/>
+              <w:t xml:space="preserve">            &lt;id&gt;glodon-nexus-snapshots&lt;/id&gt;</w:t>
+            </w:r>
+          </w:p>
+          <w:p>
+            <w:r>
+              <w:t xml:space="preserve">            &lt;name&gt;Glodon Nexus Snapshot Repository&lt;/name&gt;</w:t>
+            </w:r>
+          </w:p>
+          <w:p>
+            <w:r>
+              <w:t xml:space="preserve">            &lt;url&gt;http://maven.glodon.com/nexus/content/repositories/snapshots/&lt;/url&gt;</w:t>
+            </w:r>
+          </w:p>
+          <w:p>
+            <w:r>
+              <w:t xml:space="preserve">        &lt;/snapshotRepository&gt;</w:t>
+            </w:r>
+          </w:p>
+          <w:p>
+            <w:r>
+              <w:t xml:space="preserve">    &lt;/distributionManagement&gt;</w:t>
+            </w:r>
+          </w:p>
+        </w:tc>
+      </w:tr>
+    </w:tbl>
+    <w:p/>
+    <w:p>
+      <w:pPr>
+        <w:pStyle w:val="Heading3"/>
+      </w:pPr>
+      <w:bookmarkStart w:id="7" w:name="_Toc444702183"/>
+      <w:r>
+        <w:rPr>
+          <w:rFonts w:hint="eastAsia"/>
+        </w:rPr>
+        <w:t>编译</w:t>
+      </w:r>
+      <w:bookmarkEnd w:id="7"/>
+    </w:p>
+    <w:p>
+      <w:r>
+        <w:rPr>
+          <w:rFonts w:hint="eastAsia"/>
+        </w:rPr>
+        <w:t xml:space="preserve">clean install </w:t>
+      </w:r>
+    </w:p>
+    <w:p>
+      <w:r>
+        <w:rPr>
+          <w:rFonts w:hint="eastAsia"/>
+        </w:rPr>
+        <w:t>发布到本地仓库</w:t>
+      </w:r>
+    </w:p>
+    <w:p>
+      <w:r>
+        <w:t xml:space="preserve">clean install </w:t>
+      </w:r>
+      <w:proofErr w:type="gramStart"/>
+      <w:r>
+        <w:t>deploy</w:t>
+      </w:r>
+      <w:proofErr w:type="gramEnd"/>
+      <w:r>
+        <w:t xml:space="preserve"> -DskipTests=true</w:t>
+      </w:r>
+    </w:p>
+    <w:p>
+      <w:r>
+        <w:rPr>
+          <w:noProof/>
+          <w:lang w:eastAsia="en-US"/>
+        </w:rPr>
+        <w:drawing>
+          <wp:inline distT="0" distB="0" distL="0" distR="0" wp14:anchorId="5454945A" wp14:editId="4BCC2386">
+            <wp:extent cx="5274310" cy="918731"/>
+            <wp:effectExtent l="0" t="0" r="2540" b="0"/>
+            <wp:docPr id="1" name="图片 1"/>
             <wp:cNvGraphicFramePr>
               <a:graphicFrameLocks xmlns:a="http://schemas.openxmlformats.org/drawingml/2006/main" noChangeAspect="1"/>
             </wp:cNvGraphicFramePr>
@@ -3979,7 +4159,7 @@
                   <pic:spPr>
                     <a:xfrm>
                       <a:off x="0" y="0"/>
-                      <a:ext cx="5274310" cy="1252649"/>
+                      <a:ext cx="5274310" cy="918731"/>
                     </a:xfrm>
                     <a:prstGeom prst="rect">
                       <a:avLst/>
@@ -3993,248 +4173,16 @@
       </w:r>
     </w:p>
     <w:p>
-      <w:pPr>
-        <w:pStyle w:val="3"/>
-      </w:pPr>
-      <w:bookmarkStart w:id="7" w:name="_Toc444702182"/>
-      <w:r>
-        <w:rPr>
-          <w:rFonts w:hint="eastAsia"/>
-        </w:rPr>
-        <w:t>配置本地仓库</w:t>
-      </w:r>
-      <w:bookmarkEnd w:id="7"/>
-    </w:p>
-    <w:p>
-      <w:r>
-        <w:rPr>
-          <w:rFonts w:hint="eastAsia"/>
-        </w:rPr>
-        <w:t>父</w:t>
-      </w:r>
-      <w:r>
-        <w:rPr>
-          <w:rFonts w:hint="eastAsia"/>
-        </w:rPr>
-        <w:t>pom.</w:t>
-      </w:r>
-      <w:proofErr w:type="gramStart"/>
-      <w:r>
-        <w:rPr>
-          <w:rFonts w:hint="eastAsia"/>
-        </w:rPr>
-        <w:t>xml</w:t>
-      </w:r>
-      <w:proofErr w:type="gramEnd"/>
-    </w:p>
-    <w:tbl>
-      <w:tblPr>
-        <w:tblStyle w:val="a3"/>
-        <w:tblW w:w="0" w:type="auto"/>
-        <w:tblLook w:val="04A0" w:firstRow="1" w:lastRow="0" w:firstColumn="1" w:lastColumn="0" w:noHBand="0" w:noVBand="1"/>
-      </w:tblPr>
-      <w:tblGrid>
-        <w:gridCol w:w="8522"/>
-      </w:tblGrid>
-      <w:tr>
-        <w:tc>
-          <w:tcPr>
-            <w:tcW w:w="8522" w:type="dxa"/>
-          </w:tcPr>
-          <w:p>
-            <w:r>
-              <w:t>&lt;</w:t>
-            </w:r>
-            <w:proofErr w:type="spellStart"/>
-            <w:r>
-              <w:t>distributionManagement</w:t>
-            </w:r>
-            <w:proofErr w:type="spellEnd"/>
-            <w:r>
-              <w:t>&gt;</w:t>
-            </w:r>
-          </w:p>
-          <w:p>
-            <w:r>
-              <w:t xml:space="preserve">        &lt;repository&gt;</w:t>
-            </w:r>
-          </w:p>
-          <w:p>
-            <w:r>
-              <w:t xml:space="preserve">            &lt;id&gt;</w:t>
-            </w:r>
-            <w:proofErr w:type="spellStart"/>
-            <w:r>
-              <w:t>glodon</w:t>
-            </w:r>
-            <w:proofErr w:type="spellEnd"/>
-            <w:r>
-              <w:t>-nexus-releases&lt;/id&gt;</w:t>
-            </w:r>
-          </w:p>
-          <w:p>
-            <w:r>
-              <w:t xml:space="preserve">            &lt;name&gt;</w:t>
-            </w:r>
-            <w:proofErr w:type="spellStart"/>
-            <w:r>
-              <w:t>Glodon</w:t>
-            </w:r>
-            <w:proofErr w:type="spellEnd"/>
-            <w:r>
-              <w:t xml:space="preserve"> Nexus Release Repository&lt;/name&gt;</w:t>
-            </w:r>
-          </w:p>
-          <w:p>
-            <w:r>
-              <w:t xml:space="preserve">            &lt;url&gt;http://maven.glodon.com/nexus/content/repositories/releases/&lt;/url&gt;</w:t>
-            </w:r>
-          </w:p>
-          <w:p>
-            <w:r>
-              <w:t xml:space="preserve">        &lt;/repository&gt;</w:t>
-            </w:r>
-          </w:p>
-          <w:p>
-            <w:r>
-              <w:t xml:space="preserve">        &lt;</w:t>
-            </w:r>
-            <w:proofErr w:type="spellStart"/>
-            <w:r>
-              <w:t>snapshotRepository</w:t>
-            </w:r>
-            <w:proofErr w:type="spellEnd"/>
-            <w:r>
-              <w:t>&gt;</w:t>
-            </w:r>
-          </w:p>
-          <w:p>
-            <w:r>
-              <w:lastRenderedPageBreak/>
-              <w:t xml:space="preserve">            &lt;id&gt;</w:t>
-            </w:r>
-            <w:proofErr w:type="spellStart"/>
-            <w:r>
-              <w:t>glodon</w:t>
-            </w:r>
-            <w:proofErr w:type="spellEnd"/>
-            <w:r>
-              <w:t>-nexus-snapshots&lt;/id&gt;</w:t>
-            </w:r>
-          </w:p>
-          <w:p>
-            <w:r>
-              <w:t xml:space="preserve">            &lt;name&gt;</w:t>
-            </w:r>
-            <w:proofErr w:type="spellStart"/>
-            <w:r>
-              <w:t>Glodon</w:t>
-            </w:r>
-            <w:proofErr w:type="spellEnd"/>
-            <w:r>
-              <w:t xml:space="preserve"> Nexus Snapshot Repository&lt;/name&gt;</w:t>
-            </w:r>
-          </w:p>
-          <w:p>
-            <w:r>
-              <w:t xml:space="preserve">            &lt;url&gt;http://maven.glodon.com/nexus/content/repositories/snapshots/&lt;/url&gt;</w:t>
-            </w:r>
-          </w:p>
-          <w:p>
-            <w:r>
-              <w:t xml:space="preserve">        &lt;/</w:t>
-            </w:r>
-            <w:proofErr w:type="spellStart"/>
-            <w:r>
-              <w:t>snapshotRepository</w:t>
-            </w:r>
-            <w:proofErr w:type="spellEnd"/>
-            <w:r>
-              <w:t>&gt;</w:t>
-            </w:r>
-          </w:p>
-          <w:p>
-            <w:r>
-              <w:t xml:space="preserve">    &lt;/</w:t>
-            </w:r>
-            <w:proofErr w:type="spellStart"/>
-            <w:r>
-              <w:t>distributionManagement</w:t>
-            </w:r>
-            <w:proofErr w:type="spellEnd"/>
-            <w:r>
-              <w:t>&gt;</w:t>
-            </w:r>
-          </w:p>
-        </w:tc>
-      </w:tr>
-    </w:tbl>
-    <w:p/>
-    <w:p>
-      <w:pPr>
-        <w:pStyle w:val="3"/>
-      </w:pPr>
-      <w:bookmarkStart w:id="8" w:name="_Toc444702183"/>
-      <w:r>
-        <w:rPr>
-          <w:rFonts w:hint="eastAsia"/>
-        </w:rPr>
-        <w:t>编译</w:t>
-      </w:r>
-      <w:bookmarkEnd w:id="8"/>
-    </w:p>
-    <w:p>
-      <w:proofErr w:type="gramStart"/>
-      <w:r>
-        <w:rPr>
-          <w:rFonts w:hint="eastAsia"/>
-        </w:rPr>
-        <w:t>clean</w:t>
-      </w:r>
-      <w:proofErr w:type="gramEnd"/>
-      <w:r>
-        <w:rPr>
-          <w:rFonts w:hint="eastAsia"/>
-        </w:rPr>
-        <w:t xml:space="preserve"> install </w:t>
-      </w:r>
-    </w:p>
-    <w:p>
-      <w:r>
-        <w:rPr>
-          <w:rFonts w:hint="eastAsia"/>
-        </w:rPr>
-        <w:t>发布到本地仓库</w:t>
-      </w:r>
-    </w:p>
-    <w:p>
-      <w:proofErr w:type="gramStart"/>
-      <w:r>
-        <w:t>clean</w:t>
-      </w:r>
-      <w:proofErr w:type="gramEnd"/>
-      <w:r>
-        <w:t xml:space="preserve"> install deploy -</w:t>
-      </w:r>
-      <w:proofErr w:type="spellStart"/>
-      <w:r>
-        <w:t>DskipTests</w:t>
-      </w:r>
-      <w:proofErr w:type="spellEnd"/>
-      <w:r>
-        <w:t>=true</w:t>
-      </w:r>
-    </w:p>
-    <w:p>
       <w:r>
         <w:rPr>
           <w:noProof/>
+          <w:lang w:eastAsia="en-US"/>
         </w:rPr>
         <w:drawing>
-          <wp:inline distT="0" distB="0" distL="0" distR="0" wp14:anchorId="5671F765" wp14:editId="6D2CCBC2">
-            <wp:extent cx="5274310" cy="918731"/>
-            <wp:effectExtent l="0" t="0" r="2540" b="0"/>
-            <wp:docPr id="1" name="图片 1"/>
+          <wp:inline distT="0" distB="0" distL="0" distR="0" wp14:anchorId="717BBBEB" wp14:editId="32E52A52">
+            <wp:extent cx="5274310" cy="816175"/>
+            <wp:effectExtent l="0" t="0" r="2540" b="3175"/>
+            <wp:docPr id="3" name="图片 3"/>
             <wp:cNvGraphicFramePr>
               <a:graphicFrameLocks xmlns:a="http://schemas.openxmlformats.org/drawingml/2006/main" noChangeAspect="1"/>
             </wp:cNvGraphicFramePr>
@@ -4254,7 +4202,7 @@
                   <pic:spPr>
                     <a:xfrm>
                       <a:off x="0" y="0"/>
-                      <a:ext cx="5274310" cy="918731"/>
+                      <a:ext cx="5274310" cy="816175"/>
                     </a:xfrm>
                     <a:prstGeom prst="rect">
                       <a:avLst/>
@@ -4269,14 +4217,26 @@
     </w:p>
     <w:p>
       <w:r>
+        <w:t>W</w:t>
+      </w:r>
+      <w:r>
+        <w:rPr>
+          <w:rFonts w:hint="eastAsia"/>
+        </w:rPr>
+        <w:t>eb.admin</w:t>
+      </w:r>
+    </w:p>
+    <w:p>
+      <w:r>
         <w:rPr>
           <w:noProof/>
+          <w:lang w:eastAsia="en-US"/>
         </w:rPr>
         <w:drawing>
-          <wp:inline distT="0" distB="0" distL="0" distR="0" wp14:anchorId="6A91CB28" wp14:editId="762BBD22">
-            <wp:extent cx="5274310" cy="816175"/>
+          <wp:inline distT="0" distB="0" distL="0" distR="0" wp14:anchorId="1C9560AF" wp14:editId="29AAEBB3">
+            <wp:extent cx="5274310" cy="1482789"/>
             <wp:effectExtent l="0" t="0" r="2540" b="3175"/>
-            <wp:docPr id="3" name="图片 3"/>
+            <wp:docPr id="5" name="图片 5"/>
             <wp:cNvGraphicFramePr>
               <a:graphicFrameLocks xmlns:a="http://schemas.openxmlformats.org/drawingml/2006/main" noChangeAspect="1"/>
             </wp:cNvGraphicFramePr>
@@ -4296,7 +4256,7 @@
                   <pic:spPr>
                     <a:xfrm>
                       <a:off x="0" y="0"/>
-                      <a:ext cx="5274310" cy="816175"/>
+                      <a:ext cx="5274310" cy="1482789"/>
                     </a:xfrm>
                     <a:prstGeom prst="rect">
                       <a:avLst/>
@@ -4310,28 +4270,16 @@
       </w:r>
     </w:p>
     <w:p>
-      <w:proofErr w:type="spellStart"/>
-      <w:r>
-        <w:t>W</w:t>
-      </w:r>
-      <w:r>
-        <w:rPr>
-          <w:rFonts w:hint="eastAsia"/>
-        </w:rPr>
-        <w:t>eb.admin</w:t>
-      </w:r>
-      <w:proofErr w:type="spellEnd"/>
-    </w:p>
-    <w:p>
       <w:r>
         <w:rPr>
           <w:noProof/>
+          <w:lang w:eastAsia="en-US"/>
         </w:rPr>
         <w:drawing>
-          <wp:inline distT="0" distB="0" distL="0" distR="0" wp14:anchorId="0703A802" wp14:editId="32510282">
-            <wp:extent cx="5274310" cy="1482789"/>
-            <wp:effectExtent l="0" t="0" r="2540" b="3175"/>
-            <wp:docPr id="5" name="图片 5"/>
+          <wp:inline distT="0" distB="0" distL="0" distR="0" wp14:anchorId="1D20E881" wp14:editId="1284525D">
+            <wp:extent cx="5274310" cy="1052420"/>
+            <wp:effectExtent l="0" t="0" r="2540" b="0"/>
+            <wp:docPr id="6" name="图片 6"/>
             <wp:cNvGraphicFramePr>
               <a:graphicFrameLocks xmlns:a="http://schemas.openxmlformats.org/drawingml/2006/main" noChangeAspect="1"/>
             </wp:cNvGraphicFramePr>
@@ -4351,7 +4299,7 @@
                   <pic:spPr>
                     <a:xfrm>
                       <a:off x="0" y="0"/>
-                      <a:ext cx="5274310" cy="1482789"/>
+                      <a:ext cx="5274310" cy="1052420"/>
                     </a:xfrm>
                     <a:prstGeom prst="rect">
                       <a:avLst/>
@@ -4365,15 +4313,125 @@
       </w:r>
     </w:p>
     <w:p>
+      <w:pPr>
+        <w:pStyle w:val="Heading3"/>
+      </w:pPr>
+      <w:bookmarkStart w:id="8" w:name="_Toc444702184"/>
+      <w:r>
+        <w:rPr>
+          <w:rFonts w:hint="eastAsia"/>
+        </w:rPr>
+        <w:t>运行</w:t>
+      </w:r>
+      <w:bookmarkEnd w:id="8"/>
+    </w:p>
+    <w:p>
+      <w:pPr>
+        <w:pStyle w:val="ListParagraph"/>
+        <w:numPr>
+          <w:ilvl w:val="0"/>
+          <w:numId w:val="6"/>
+        </w:numPr>
+        <w:ind w:firstLineChars="0"/>
+      </w:pPr>
+      <w:r>
+        <w:rPr>
+          <w:rFonts w:hint="eastAsia"/>
+        </w:rPr>
+        <w:t>修改配置文件，如数据库连接参数</w:t>
+      </w:r>
+    </w:p>
+    <w:p>
+      <w:r>
+        <w:t>conf/zoo/jobtracker.cfg</w:t>
+      </w:r>
+    </w:p>
+    <w:p>
+      <w:r>
+        <w:t>lts-admin.cfg</w:t>
+      </w:r>
+    </w:p>
+    <w:p>
+      <w:pPr>
+        <w:pStyle w:val="ListParagraph"/>
+        <w:numPr>
+          <w:ilvl w:val="0"/>
+          <w:numId w:val="6"/>
+        </w:numPr>
+        <w:ind w:firstLineChars="0"/>
+      </w:pPr>
+      <w:r>
+        <w:rPr>
+          <w:rFonts w:hint="eastAsia"/>
+        </w:rPr>
+        <w:lastRenderedPageBreak/>
+        <w:t>运行</w:t>
+      </w:r>
+      <w:r>
+        <w:rPr>
+          <w:rFonts w:hint="eastAsia"/>
+        </w:rPr>
+        <w:t xml:space="preserve"> </w:t>
+      </w:r>
+      <w:r>
+        <w:rPr>
+          <w:rFonts w:hint="eastAsia"/>
+        </w:rPr>
+        <w:t>tomcat</w:t>
+      </w:r>
+      <w:r>
+        <w:rPr>
+          <w:rFonts w:hint="eastAsia"/>
+        </w:rPr>
+        <w:t xml:space="preserve"> lts-admin</w:t>
+      </w:r>
+    </w:p>
+    <w:p>
+      <w:pPr>
+        <w:pStyle w:val="ListParagraph"/>
+        <w:numPr>
+          <w:ilvl w:val="0"/>
+          <w:numId w:val="6"/>
+        </w:numPr>
+        <w:ind w:firstLineChars="0"/>
+      </w:pPr>
+      <w:r>
+        <w:rPr>
+          <w:rFonts w:hint="eastAsia"/>
+        </w:rPr>
+        <w:t>运行</w:t>
+      </w:r>
+      <w:r>
+        <w:t>JobTrackerStartup</w:t>
+      </w:r>
+    </w:p>
+    <w:p>
+      <w:pPr>
+        <w:pStyle w:val="ListParagraph"/>
+        <w:ind w:left="360" w:firstLineChars="0" w:firstLine="0"/>
+      </w:pPr>
+      <w:r>
+        <w:rPr>
+          <w:rFonts w:hint="eastAsia"/>
+        </w:rPr>
+        <w:t>第一个参数：为配置文件目录</w:t>
+      </w:r>
+    </w:p>
+    <w:p>
+      <w:pPr>
+        <w:pStyle w:val="ListParagraph"/>
+        <w:ind w:left="360" w:firstLineChars="0" w:firstLine="0"/>
+      </w:pPr>
       <w:r>
         <w:rPr>
           <w:noProof/>
+          <w:lang w:eastAsia="en-US"/>
         </w:rPr>
         <w:drawing>
-          <wp:inline distT="0" distB="0" distL="0" distR="0" wp14:anchorId="68DA0E64" wp14:editId="1066F204">
-            <wp:extent cx="5274310" cy="1052420"/>
-            <wp:effectExtent l="0" t="0" r="2540" b="0"/>
-            <wp:docPr id="6" name="图片 6"/>
+          <wp:inline distT="0" distB="0" distL="0" distR="0" wp14:anchorId="795887C8" wp14:editId="545E073B">
+            <wp:extent cx="5274310" cy="1447383"/>
+            <wp:effectExtent l="0" t="0" r="2540" b="635"/>
+            <wp:docPr id="7" name="图片 7"/>
             <wp:cNvGraphicFramePr>
               <a:graphicFrameLocks xmlns:a="http://schemas.openxmlformats.org/drawingml/2006/main" noChangeAspect="1"/>
             </wp:cNvGraphicFramePr>
@@ -4393,7 +4451,7 @@
                   <pic:spPr>
                     <a:xfrm>
                       <a:off x="0" y="0"/>
-                      <a:ext cx="5274310" cy="1052420"/>
+                      <a:ext cx="5274310" cy="1447383"/>
                     </a:xfrm>
                     <a:prstGeom prst="rect">
                       <a:avLst/>
@@ -4408,20 +4466,7 @@
     </w:p>
     <w:p>
       <w:pPr>
-        <w:pStyle w:val="3"/>
-      </w:pPr>
-      <w:bookmarkStart w:id="9" w:name="_Toc444702184"/>
-      <w:r>
-        <w:rPr>
-          <w:rFonts w:hint="eastAsia"/>
-        </w:rPr>
-        <w:t>运行</w:t>
-      </w:r>
-      <w:bookmarkEnd w:id="9"/>
-    </w:p>
-    <w:p>
-      <w:pPr>
-        <w:pStyle w:val="a5"/>
+        <w:pStyle w:val="ListParagraph"/>
         <w:numPr>
           <w:ilvl w:val="0"/>
           <w:numId w:val="6"/>
@@ -4429,132 +4474,39 @@
         <w:ind w:firstLineChars="0"/>
       </w:pPr>
       <w:r>
-        <w:rPr>
-          <w:rFonts w:hint="eastAsia"/>
-        </w:rPr>
-        <w:t>修改配置文件，如数据库连接参数</w:t>
-      </w:r>
-    </w:p>
-    <w:p>
-      <w:proofErr w:type="spellStart"/>
-      <w:r>
-        <w:t>conf</w:t>
-      </w:r>
-      <w:proofErr w:type="spellEnd"/>
-      <w:r>
-        <w:t>/zoo/</w:t>
-      </w:r>
-      <w:proofErr w:type="spellStart"/>
-      <w:r>
-        <w:t>jobtracker.cfg</w:t>
-      </w:r>
-      <w:proofErr w:type="spellEnd"/>
-    </w:p>
-    <w:p>
-      <w:proofErr w:type="spellStart"/>
-      <w:proofErr w:type="gramStart"/>
-      <w:r>
-        <w:t>lts-admin.cfg</w:t>
-      </w:r>
-      <w:proofErr w:type="spellEnd"/>
-      <w:proofErr w:type="gramEnd"/>
+        <w:t>TaskTrackerStartup</w:t>
+      </w:r>
+      <w:r>
+        <w:rPr>
+          <w:rFonts w:hint="eastAsia"/>
+        </w:rPr>
+        <w:t>+</w:t>
+      </w:r>
+      <w:r>
+        <w:t xml:space="preserve"> tasktracker.cfg</w:t>
+      </w:r>
+      <w:r>
+        <w:rPr>
+          <w:rFonts w:hint="eastAsia"/>
+        </w:rPr>
+        <w:t>拷贝到业务工程运行</w:t>
+      </w:r>
     </w:p>
     <w:p>
       <w:pPr>
-        <w:pStyle w:val="a5"/>
-        <w:numPr>
-          <w:ilvl w:val="0"/>
-          <w:numId w:val="6"/>
-        </w:numPr>
-        <w:ind w:firstLineChars="0"/>
-      </w:pPr>
-      <w:r>
-        <w:rPr>
-          <w:rFonts w:hint="eastAsia"/>
-        </w:rPr>
-        <w:lastRenderedPageBreak/>
-        <w:t>运行</w:t>
-      </w:r>
-      <w:r>
-        <w:rPr>
-          <w:rFonts w:hint="eastAsia"/>
-        </w:rPr>
-        <w:t xml:space="preserve"> </w:t>
-      </w:r>
-      <w:r>
-        <w:rPr>
-          <w:rFonts w:hint="eastAsia"/>
-        </w:rPr>
-        <w:t>tomcat</w:t>
-      </w:r>
-      <w:r>
-        <w:rPr>
-          <w:rFonts w:hint="eastAsia"/>
-        </w:rPr>
-        <w:t xml:space="preserve"> </w:t>
-      </w:r>
-      <w:proofErr w:type="spellStart"/>
-      <w:r>
-        <w:rPr>
-          <w:rFonts w:hint="eastAsia"/>
-        </w:rPr>
-        <w:t>lts</w:t>
-      </w:r>
-      <w:proofErr w:type="spellEnd"/>
-      <w:r>
-        <w:rPr>
-          <w:rFonts w:hint="eastAsia"/>
-        </w:rPr>
-        <w:t>-admin</w:t>
-      </w:r>
-    </w:p>
-    <w:p>
-      <w:pPr>
-        <w:pStyle w:val="a5"/>
-        <w:numPr>
-          <w:ilvl w:val="0"/>
-          <w:numId w:val="6"/>
-        </w:numPr>
-        <w:ind w:firstLineChars="0"/>
-      </w:pPr>
-      <w:r>
-        <w:rPr>
-          <w:rFonts w:hint="eastAsia"/>
-        </w:rPr>
-        <w:t>运行</w:t>
-      </w:r>
-      <w:proofErr w:type="spellStart"/>
-      <w:r>
-        <w:t>JobTrackerStartup</w:t>
-      </w:r>
-      <w:proofErr w:type="spellEnd"/>
-    </w:p>
-    <w:p>
-      <w:pPr>
-        <w:pStyle w:val="a5"/>
+        <w:pStyle w:val="ListParagraph"/>
         <w:ind w:left="360" w:firstLineChars="0" w:firstLine="0"/>
       </w:pPr>
       <w:r>
         <w:rPr>
-          <w:rFonts w:hint="eastAsia"/>
-        </w:rPr>
-        <w:t>第一个参数：为配置文件目录</w:t>
-      </w:r>
-    </w:p>
-    <w:p>
-      <w:pPr>
-        <w:pStyle w:val="a5"/>
-        <w:ind w:left="360" w:firstLineChars="0" w:firstLine="0"/>
-      </w:pPr>
-      <w:r>
-        <w:rPr>
           <w:noProof/>
+          <w:lang w:eastAsia="en-US"/>
         </w:rPr>
         <w:drawing>
-          <wp:inline distT="0" distB="0" distL="0" distR="0" wp14:anchorId="0BCA9B4E" wp14:editId="76B4C94A">
-            <wp:extent cx="5274310" cy="1447383"/>
-            <wp:effectExtent l="0" t="0" r="2540" b="635"/>
-            <wp:docPr id="7" name="图片 7"/>
+          <wp:inline distT="0" distB="0" distL="0" distR="0" wp14:anchorId="36483AC6" wp14:editId="0C039DB1">
+            <wp:extent cx="5274310" cy="1644559"/>
+            <wp:effectExtent l="0" t="0" r="2540" b="0"/>
+            <wp:docPr id="8" name="图片 8"/>
             <wp:cNvGraphicFramePr>
               <a:graphicFrameLocks xmlns:a="http://schemas.openxmlformats.org/drawingml/2006/main" noChangeAspect="1"/>
             </wp:cNvGraphicFramePr>
@@ -4574,87 +4526,6 @@
                   <pic:spPr>
                     <a:xfrm>
                       <a:off x="0" y="0"/>
-                      <a:ext cx="5274310" cy="1447383"/>
-                    </a:xfrm>
-                    <a:prstGeom prst="rect">
-                      <a:avLst/>
-                    </a:prstGeom>
-                  </pic:spPr>
-                </pic:pic>
-              </a:graphicData>
-            </a:graphic>
-          </wp:inline>
-        </w:drawing>
-      </w:r>
-    </w:p>
-    <w:p>
-      <w:pPr>
-        <w:pStyle w:val="a5"/>
-        <w:numPr>
-          <w:ilvl w:val="0"/>
-          <w:numId w:val="6"/>
-        </w:numPr>
-        <w:ind w:firstLineChars="0"/>
-      </w:pPr>
-      <w:proofErr w:type="spellStart"/>
-      <w:r>
-        <w:t>TaskTrackerStartup</w:t>
-      </w:r>
-      <w:proofErr w:type="spellEnd"/>
-      <w:r>
-        <w:rPr>
-          <w:rFonts w:hint="eastAsia"/>
-        </w:rPr>
-        <w:t>+</w:t>
-      </w:r>
-      <w:r>
-        <w:t xml:space="preserve"> </w:t>
-      </w:r>
-      <w:proofErr w:type="spellStart"/>
-      <w:r>
-        <w:t>tasktracker.cfg</w:t>
-      </w:r>
-      <w:proofErr w:type="spellEnd"/>
-      <w:r>
-        <w:rPr>
-          <w:rFonts w:hint="eastAsia"/>
-        </w:rPr>
-        <w:t>拷贝到业务工程运行</w:t>
-      </w:r>
-    </w:p>
-    <w:p>
-      <w:pPr>
-        <w:pStyle w:val="a5"/>
-        <w:ind w:left="360" w:firstLineChars="0" w:firstLine="0"/>
-      </w:pPr>
-      <w:r>
-        <w:rPr>
-          <w:noProof/>
-        </w:rPr>
-        <w:drawing>
-          <wp:inline distT="0" distB="0" distL="0" distR="0" wp14:anchorId="109B0071" wp14:editId="256C9989">
-            <wp:extent cx="5274310" cy="1644559"/>
-            <wp:effectExtent l="0" t="0" r="2540" b="0"/>
-            <wp:docPr id="8" name="图片 8"/>
-            <wp:cNvGraphicFramePr>
-              <a:graphicFrameLocks xmlns:a="http://schemas.openxmlformats.org/drawingml/2006/main" noChangeAspect="1"/>
-            </wp:cNvGraphicFramePr>
-            <a:graphic xmlns:a="http://schemas.openxmlformats.org/drawingml/2006/main">
-              <a:graphicData uri="http://schemas.openxmlformats.org/drawingml/2006/picture">
-                <pic:pic xmlns:pic="http://schemas.openxmlformats.org/drawingml/2006/picture">
-                  <pic:nvPicPr>
-                    <pic:cNvPr id="0" name=""/>
-                    <pic:cNvPicPr/>
-                  </pic:nvPicPr>
-                  <pic:blipFill>
-                    <a:blip r:embed="rId15"/>
-                    <a:stretch>
-                      <a:fillRect/>
-                    </a:stretch>
-                  </pic:blipFill>
-                  <pic:spPr>
-                    <a:xfrm>
-                      <a:off x="0" y="0"/>
                       <a:ext cx="5274310" cy="1644559"/>
                     </a:xfrm>
                     <a:prstGeom prst="rect">
@@ -4670,16 +4541,16 @@
     </w:p>
     <w:p>
       <w:pPr>
-        <w:pStyle w:val="2"/>
+        <w:pStyle w:val="Heading2"/>
       </w:pPr>
-      <w:bookmarkStart w:id="10" w:name="_Toc444702185"/>
+      <w:bookmarkStart w:id="9" w:name="_Toc444702185"/>
       <w:r>
         <w:rPr>
           <w:rFonts w:hint="eastAsia"/>
         </w:rPr>
         <w:t>部署</w:t>
       </w:r>
-      <w:bookmarkEnd w:id="10"/>
+      <w:bookmarkEnd w:id="9"/>
     </w:p>
     <w:p>
       <w:r>
@@ -4695,13 +4566,8 @@
         <w:t xml:space="preserve"> </w:t>
       </w:r>
       <w:r>
-        <w:t>build_all.</w:t>
-      </w:r>
-      <w:proofErr w:type="gramStart"/>
-      <w:r>
-        <w:t>cmd</w:t>
-      </w:r>
-      <w:proofErr w:type="gramEnd"/>
+        <w:t>build_all.cmd</w:t>
+      </w:r>
     </w:p>
     <w:p>
       <w:pPr>
@@ -4714,7 +4580,6 @@
           <w:szCs w:val="24"/>
         </w:rPr>
       </w:pPr>
-      <w:proofErr w:type="spellStart"/>
       <w:r>
         <w:rPr>
           <w:rFonts w:ascii="宋体" w:eastAsia="宋体" w:hAnsi="宋体" w:cs="宋体" w:hint="eastAsia"/>
@@ -4722,96 +4587,26 @@
           <w:sz w:val="24"/>
           <w:szCs w:val="24"/>
         </w:rPr>
-        <w:t>lts</w:t>
-      </w:r>
-      <w:proofErr w:type="spellEnd"/>
-      <w:r>
-        <w:rPr>
-          <w:rFonts w:ascii="宋体" w:eastAsia="宋体" w:hAnsi="宋体" w:cs="宋体" w:hint="eastAsia"/>
-          <w:kern w:val="0"/>
-          <w:sz w:val="24"/>
-          <w:szCs w:val="24"/>
-        </w:rPr>
-        <w:t>推荐的部署方式 </w:t>
-      </w:r>
-      <w:proofErr w:type="spellStart"/>
-      <w:r>
-        <w:rPr>
-          <w:rFonts w:ascii="宋体" w:eastAsia="宋体" w:hAnsi="宋体" w:cs="宋体" w:hint="eastAsia"/>
-          <w:kern w:val="0"/>
-          <w:sz w:val="24"/>
-          <w:szCs w:val="24"/>
-        </w:rPr>
-        <w:t>jobtracker</w:t>
-      </w:r>
-      <w:proofErr w:type="spellEnd"/>
-      <w:r>
-        <w:rPr>
-          <w:rFonts w:ascii="宋体" w:eastAsia="宋体" w:hAnsi="宋体" w:cs="宋体" w:hint="eastAsia"/>
-          <w:kern w:val="0"/>
-          <w:sz w:val="24"/>
-          <w:szCs w:val="24"/>
-        </w:rPr>
-        <w:t>独立部署 </w:t>
-      </w:r>
-      <w:proofErr w:type="spellStart"/>
-      <w:r>
-        <w:rPr>
-          <w:rFonts w:ascii="宋体" w:eastAsia="宋体" w:hAnsi="宋体" w:cs="宋体" w:hint="eastAsia"/>
-          <w:kern w:val="0"/>
-          <w:sz w:val="24"/>
-          <w:szCs w:val="24"/>
-        </w:rPr>
-        <w:t>jobclient</w:t>
-      </w:r>
-      <w:proofErr w:type="spellEnd"/>
-      <w:r>
-        <w:rPr>
-          <w:rFonts w:ascii="宋体" w:eastAsia="宋体" w:hAnsi="宋体" w:cs="宋体" w:hint="eastAsia"/>
-          <w:kern w:val="0"/>
-          <w:sz w:val="24"/>
-          <w:szCs w:val="24"/>
-        </w:rPr>
-        <w:t>集成到业务模块 </w:t>
-      </w:r>
-      <w:proofErr w:type="spellStart"/>
-      <w:r>
-        <w:rPr>
-          <w:rFonts w:ascii="宋体" w:eastAsia="宋体" w:hAnsi="宋体" w:cs="宋体" w:hint="eastAsia"/>
-          <w:kern w:val="0"/>
-          <w:sz w:val="24"/>
-          <w:szCs w:val="24"/>
-        </w:rPr>
-        <w:t>tasktracker</w:t>
-      </w:r>
-      <w:proofErr w:type="spellEnd"/>
-      <w:r>
-        <w:rPr>
-          <w:rFonts w:ascii="宋体" w:eastAsia="宋体" w:hAnsi="宋体" w:cs="宋体" w:hint="eastAsia"/>
-          <w:kern w:val="0"/>
-          <w:sz w:val="24"/>
-          <w:szCs w:val="24"/>
-        </w:rPr>
-        <w:t xml:space="preserve">也集成 </w:t>
+        <w:t xml:space="preserve">lts推荐的部署方式 jobtracker独立部署 jobclient集成到业务模块 tasktracker也集成 </w:t>
       </w:r>
     </w:p>
     <w:p/>
     <w:p>
       <w:pPr>
-        <w:pStyle w:val="2"/>
+        <w:pStyle w:val="Heading2"/>
       </w:pPr>
-      <w:bookmarkStart w:id="11" w:name="_Toc444702186"/>
+      <w:bookmarkStart w:id="10" w:name="_Toc444702186"/>
       <w:r>
         <w:rPr>
           <w:rFonts w:hint="eastAsia"/>
         </w:rPr>
         <w:t>运行</w:t>
       </w:r>
-      <w:bookmarkEnd w:id="11"/>
+      <w:bookmarkEnd w:id="10"/>
     </w:p>
     <w:tbl>
       <w:tblPr>
-        <w:tblStyle w:val="a3"/>
+        <w:tblStyle w:val="TableGrid"/>
         <w:tblW w:w="0" w:type="auto"/>
         <w:tblLook w:val="04A0" w:firstRow="1" w:lastRow="0" w:firstColumn="1" w:lastColumn="0" w:noHBand="0" w:noVBand="1"/>
       </w:tblPr>
@@ -4824,33 +4619,18 @@
             <w:tcW w:w="8522" w:type="dxa"/>
           </w:tcPr>
           <w:p>
-            <w:proofErr w:type="spellStart"/>
-            <w:r>
-              <w:t>sh</w:t>
-            </w:r>
-            <w:proofErr w:type="spellEnd"/>
-            <w:r>
-              <w:t xml:space="preserve"> ./bin/jobtracker.sh zoo start</w:t>
-            </w:r>
-          </w:p>
-          <w:p>
-            <w:proofErr w:type="spellStart"/>
-            <w:r>
-              <w:t>sh</w:t>
-            </w:r>
-            <w:proofErr w:type="spellEnd"/>
-            <w:r>
-              <w:t xml:space="preserve"> ./bin/lts-admin.sh start</w:t>
-            </w:r>
-          </w:p>
-          <w:p>
-            <w:proofErr w:type="spellStart"/>
-            <w:r>
-              <w:t>sh</w:t>
-            </w:r>
-            <w:proofErr w:type="spellEnd"/>
-            <w:r>
-              <w:t xml:space="preserve"> ./tasktracker/bin/tasktracker.sh  start</w:t>
+            <w:r>
+              <w:t>sh ./bin/jobtracker.sh zoo start</w:t>
+            </w:r>
+          </w:p>
+          <w:p>
+            <w:r>
+              <w:t>sh ./bin/lts-admin.sh start</w:t>
+            </w:r>
+          </w:p>
+          <w:p>
+            <w:r>
+              <w:t>sh ./tasktracker/bin/tasktracker.sh  start</w:t>
             </w:r>
           </w:p>
         </w:tc>
@@ -4859,45 +4639,45 @@
     <w:p/>
     <w:p>
       <w:pPr>
-        <w:pStyle w:val="2"/>
+        <w:pStyle w:val="Heading2"/>
       </w:pPr>
-      <w:bookmarkStart w:id="12" w:name="_Toc444702187"/>
+      <w:bookmarkStart w:id="11" w:name="_Toc444702187"/>
       <w:r>
         <w:rPr>
           <w:rFonts w:hint="eastAsia"/>
         </w:rPr>
         <w:t>开发业务作业</w:t>
       </w:r>
+      <w:bookmarkEnd w:id="11"/>
+    </w:p>
+    <w:p>
+      <w:pPr>
+        <w:pStyle w:val="Heading3"/>
+      </w:pPr>
+      <w:bookmarkStart w:id="12" w:name="_Toc444702188"/>
+      <w:r>
+        <w:rPr>
+          <w:rFonts w:hint="eastAsia"/>
+        </w:rPr>
+        <w:t>自动扫描</w:t>
+      </w:r>
+      <w:r>
+        <w:rPr>
+          <w:rFonts w:hint="eastAsia"/>
+        </w:rPr>
+        <w:t>,</w:t>
+      </w:r>
+      <w:r>
+        <w:rPr>
+          <w:rFonts w:hint="eastAsia"/>
+        </w:rPr>
+        <w:t>派发作业</w:t>
+      </w:r>
       <w:bookmarkEnd w:id="12"/>
-    </w:p>
-    <w:p>
-      <w:pPr>
-        <w:pStyle w:val="3"/>
-      </w:pPr>
-      <w:bookmarkStart w:id="13" w:name="_Toc444702188"/>
-      <w:r>
-        <w:rPr>
-          <w:rFonts w:hint="eastAsia"/>
-        </w:rPr>
-        <w:t>自动扫描</w:t>
-      </w:r>
-      <w:r>
-        <w:rPr>
-          <w:rFonts w:hint="eastAsia"/>
-        </w:rPr>
-        <w:t>,</w:t>
-      </w:r>
-      <w:r>
-        <w:rPr>
-          <w:rFonts w:hint="eastAsia"/>
-        </w:rPr>
-        <w:t>派发作业</w:t>
-      </w:r>
-      <w:bookmarkEnd w:id="13"/>
     </w:p>
     <w:tbl>
       <w:tblPr>
-        <w:tblStyle w:val="a3"/>
+        <w:tblStyle w:val="TableGrid"/>
         <w:tblW w:w="0" w:type="auto"/>
         <w:tblLook w:val="04A0" w:firstRow="1" w:lastRow="0" w:firstColumn="1" w:lastColumn="0" w:noHBand="0" w:noVBand="1"/>
       </w:tblPr>
@@ -4982,38 +4762,32 @@
               </w:rPr>
               <w:t>配置</w:t>
             </w:r>
-            <w:proofErr w:type="spellStart"/>
             <w:r>
               <w:rPr>
                 <w:rFonts w:hint="eastAsia"/>
               </w:rPr>
               <w:t>JobRunnerDispatcher</w:t>
             </w:r>
-            <w:proofErr w:type="spellEnd"/>
             <w:r>
               <w:rPr>
                 <w:rFonts w:hint="eastAsia"/>
               </w:rPr>
               <w:t>为</w:t>
             </w:r>
-            <w:proofErr w:type="spellStart"/>
             <w:r>
               <w:rPr>
                 <w:rFonts w:hint="eastAsia"/>
               </w:rPr>
               <w:t>JobRunner</w:t>
             </w:r>
-            <w:proofErr w:type="spellEnd"/>
-          </w:p>
-          <w:p>
-            <w:proofErr w:type="spellStart"/>
+          </w:p>
+          <w:p>
             <w:r>
               <w:rPr>
                 <w:rFonts w:hint="eastAsia"/>
               </w:rPr>
               <w:t>tasktracker.cfg</w:t>
             </w:r>
-            <w:proofErr w:type="spellEnd"/>
             <w:r>
               <w:rPr>
                 <w:rFonts w:hint="eastAsia"/>
@@ -5026,32 +4800,249 @@
               <w:rPr>
                 <w:rFonts w:hint="eastAsia"/>
               </w:rPr>
+              <w:t xml:space="preserve"># JobRunner </w:t>
+            </w:r>
+            <w:r>
+              <w:rPr>
+                <w:rFonts w:hint="eastAsia"/>
+              </w:rPr>
+              <w:t>任务执行类</w:t>
+            </w:r>
+          </w:p>
+          <w:p>
+            <w:r>
+              <w:t>jobRunnerClass=com.lts.tasktracker.jobdispatcher.JobRunnerDispatcher</w:t>
+            </w:r>
+          </w:p>
+          <w:p/>
+          <w:p>
+            <w:r>
+              <w:rPr>
+                <w:rFonts w:hint="eastAsia"/>
+              </w:rPr>
+              <w:t xml:space="preserve">2. </w:t>
+            </w:r>
+            <w:r>
+              <w:rPr>
+                <w:rFonts w:hint="eastAsia"/>
+              </w:rPr>
+              <w:t>开发新的作业</w:t>
+            </w:r>
+          </w:p>
+          <w:p>
+            <w:r>
+              <w:rPr>
+                <w:rFonts w:hint="eastAsia"/>
+              </w:rPr>
+              <w:t>//</w:t>
+            </w:r>
+            <w:r>
+              <w:rPr>
+                <w:rFonts w:hint="eastAsia"/>
+              </w:rPr>
+              <w:t>添加</w:t>
+            </w:r>
+            <w:r>
+              <w:rPr>
+                <w:rFonts w:hint="eastAsia"/>
+              </w:rPr>
+              <w:t xml:space="preserve"> </w:t>
+            </w:r>
+            <w:r>
+              <w:rPr>
+                <w:rFonts w:hint="eastAsia"/>
+              </w:rPr>
+              <w:t>类注解</w:t>
+            </w:r>
+            <w:r>
+              <w:rPr>
+                <w:rFonts w:hint="eastAsia"/>
+              </w:rPr>
+              <w:t xml:space="preserve"> @RunnerTask(type= "type")</w:t>
+            </w:r>
+          </w:p>
+          <w:p>
+            <w:r>
+              <w:t>@JobRunnerAnnotation(type= "type1")</w:t>
+            </w:r>
+          </w:p>
+          <w:p>
+            <w:r>
+              <w:t>public class GatherMetricJobRunner implements JobRunner</w:t>
+            </w:r>
+          </w:p>
+          <w:p/>
+          <w:p>
+            <w:r>
+              <w:rPr>
+                <w:rFonts w:hint="eastAsia"/>
+              </w:rPr>
+              <w:t>3.</w:t>
+            </w:r>
+            <w:r>
+              <w:rPr>
+                <w:rFonts w:hint="eastAsia"/>
+              </w:rPr>
+              <w:t>自动扫描作业</w:t>
+            </w:r>
+            <w:r>
+              <w:rPr>
+                <w:rFonts w:hint="eastAsia"/>
+              </w:rPr>
+              <w:t>JobRunnerDispatcher,</w:t>
+            </w:r>
+            <w:r>
+              <w:rPr>
+                <w:rFonts w:hint="eastAsia"/>
+              </w:rPr>
+              <w:t>配置扫描的</w:t>
+            </w:r>
+            <w:r>
+              <w:rPr>
+                <w:rFonts w:hint="eastAsia"/>
+              </w:rPr>
+              <w:t>package</w:t>
+            </w:r>
+          </w:p>
+          <w:p>
+            <w:r>
+              <w:t xml:space="preserve"> static {</w:t>
+            </w:r>
+          </w:p>
+          <w:p>
+            <w:r>
+              <w:t xml:space="preserve">        try {</w:t>
+            </w:r>
+          </w:p>
+          <w:p>
+            <w:r>
+              <w:t xml:space="preserve">            JobRunnerScanner.scan("com.glodon.ysg", JOB_RUNNER_MAP);</w:t>
+            </w:r>
+          </w:p>
+          <w:p>
+            <w:r>
+              <w:t xml:space="preserve">        } catch (Exception e) {</w:t>
+            </w:r>
+          </w:p>
+          <w:p>
+            <w:r>
+              <w:t xml:space="preserve">            LOGGER.error(e.getMessage(),e);</w:t>
+            </w:r>
+          </w:p>
+          <w:p>
+            <w:r>
+              <w:t xml:space="preserve">        }</w:t>
+            </w:r>
+          </w:p>
+          <w:p>
+            <w:r>
+              <w:t xml:space="preserve">    }</w:t>
+            </w:r>
+          </w:p>
+          <w:p>
+            <w:r>
+              <w:rPr>
+                <w:rFonts w:hint="eastAsia"/>
+              </w:rPr>
+              <w:t xml:space="preserve">4. </w:t>
+            </w:r>
+            <w:r>
+              <w:rPr>
+                <w:rFonts w:hint="eastAsia"/>
+              </w:rPr>
+              <w:t>自行开发的作业，把</w:t>
+            </w:r>
+            <w:r>
+              <w:rPr>
+                <w:rFonts w:hint="eastAsia"/>
+              </w:rPr>
+              <w:t>jar</w:t>
+            </w:r>
+            <w:r>
+              <w:rPr>
+                <w:rFonts w:hint="eastAsia"/>
+              </w:rPr>
+              <w:t>包，放入</w:t>
+            </w:r>
+            <w:r>
+              <w:rPr>
+                <w:rFonts w:hint="eastAsia"/>
+              </w:rPr>
+              <w:t>tasktracker\lib</w:t>
+            </w:r>
+          </w:p>
+          <w:p>
+            <w:r>
+              <w:rPr>
+                <w:rFonts w:hint="eastAsia"/>
+              </w:rPr>
+              <w:t>重启</w:t>
+            </w:r>
+            <w:r>
+              <w:rPr>
+                <w:rFonts w:hint="eastAsia"/>
+              </w:rPr>
+              <w:t>tasktracker</w:t>
+            </w:r>
+            <w:r>
+              <w:rPr>
+                <w:rFonts w:hint="eastAsia"/>
+              </w:rPr>
+              <w:t>，就自动运行</w:t>
+            </w:r>
+          </w:p>
+          <w:p>
+            <w:r>
+              <w:rPr>
+                <w:rFonts w:hint="eastAsia"/>
+              </w:rPr>
+              <w:t xml:space="preserve">5. </w:t>
+            </w:r>
+            <w:r>
+              <w:rPr>
+                <w:rFonts w:hint="eastAsia"/>
+              </w:rPr>
+              <w:t>配置参数</w:t>
+            </w:r>
+          </w:p>
+          <w:p/>
+          <w:p>
+            <w:r>
+              <w:rPr>
+                <w:rFonts w:hint="eastAsia"/>
+              </w:rPr>
+              <w:t xml:space="preserve"># JobRunner </w:t>
+            </w:r>
+            <w:r>
+              <w:rPr>
+                <w:rFonts w:hint="eastAsia"/>
+              </w:rPr>
+              <w:t>任务执行类</w:t>
+            </w:r>
+          </w:p>
+          <w:p>
+            <w:r>
+              <w:t>jobRunnerClass=com.lts.tasktracker.jobdispatcher.JobRunnerDispatcher</w:t>
+            </w:r>
+          </w:p>
+          <w:p/>
+          <w:p>
+            <w:r>
+              <w:rPr>
+                <w:rFonts w:hint="eastAsia"/>
+              </w:rPr>
               <w:t xml:space="preserve"># </w:t>
             </w:r>
-            <w:proofErr w:type="spellStart"/>
-            <w:r>
-              <w:rPr>
-                <w:rFonts w:hint="eastAsia"/>
-              </w:rPr>
-              <w:t>JobRunner</w:t>
-            </w:r>
-            <w:proofErr w:type="spellEnd"/>
-            <w:r>
-              <w:rPr>
-                <w:rFonts w:hint="eastAsia"/>
-              </w:rPr>
-              <w:t xml:space="preserve"> </w:t>
-            </w:r>
-            <w:r>
-              <w:rPr>
-                <w:rFonts w:hint="eastAsia"/>
-              </w:rPr>
-              <w:t>任务执行类</w:t>
-            </w:r>
-          </w:p>
-          <w:p>
-            <w:r>
-              <w:t>jobRunnerClass=com.lts.tasktracker.jobdispatcher.JobRunnerDispatcher</w:t>
+            <w:r>
+              <w:rPr>
+                <w:rFonts w:hint="eastAsia"/>
+              </w:rPr>
+              <w:t>自动扫描作业包，逗号分隔</w:t>
+            </w:r>
+          </w:p>
+          <w:p>
+            <w:r>
+              <w:t>jobRunnerScannerPackages=com.glodon.ysg,com.lts.job</w:t>
             </w:r>
           </w:p>
           <w:p/>
@@ -5060,91 +5051,25 @@
               <w:rPr>
                 <w:rFonts w:hint="eastAsia"/>
               </w:rPr>
-              <w:t xml:space="preserve">2. </w:t>
-            </w:r>
-            <w:r>
-              <w:rPr>
-                <w:rFonts w:hint="eastAsia"/>
-              </w:rPr>
-              <w:t>开发新的作业</w:t>
-            </w:r>
-          </w:p>
-          <w:p>
-            <w:r>
-              <w:rPr>
-                <w:rFonts w:hint="eastAsia"/>
-              </w:rPr>
-              <w:t>//</w:t>
-            </w:r>
-            <w:r>
-              <w:rPr>
-                <w:rFonts w:hint="eastAsia"/>
-              </w:rPr>
-              <w:t>添加</w:t>
-            </w:r>
-            <w:r>
-              <w:rPr>
-                <w:rFonts w:hint="eastAsia"/>
-              </w:rPr>
-              <w:t xml:space="preserve"> </w:t>
-            </w:r>
-            <w:r>
-              <w:rPr>
-                <w:rFonts w:hint="eastAsia"/>
-              </w:rPr>
-              <w:t>类注解</w:t>
-            </w:r>
-            <w:r>
-              <w:rPr>
-                <w:rFonts w:hint="eastAsia"/>
-              </w:rPr>
-              <w:t xml:space="preserve"> @</w:t>
-            </w:r>
-            <w:proofErr w:type="spellStart"/>
-            <w:r>
-              <w:rPr>
-                <w:rFonts w:hint="eastAsia"/>
-              </w:rPr>
-              <w:t>RunnerTask</w:t>
-            </w:r>
-            <w:proofErr w:type="spellEnd"/>
-            <w:r>
-              <w:rPr>
-                <w:rFonts w:hint="eastAsia"/>
-              </w:rPr>
-              <w:t>(type= "type")</w:t>
-            </w:r>
-          </w:p>
-          <w:p>
-            <w:r>
-              <w:t>@</w:t>
-            </w:r>
-            <w:proofErr w:type="spellStart"/>
-            <w:r>
-              <w:t>JobRunnerAnnotation</w:t>
-            </w:r>
-            <w:proofErr w:type="spellEnd"/>
-            <w:r>
-              <w:t>(type= "type1")</w:t>
-            </w:r>
-          </w:p>
-          <w:p>
-            <w:r>
-              <w:t xml:space="preserve">public class </w:t>
-            </w:r>
-            <w:proofErr w:type="spellStart"/>
-            <w:r>
-              <w:t>GatherMetricJobRunner</w:t>
-            </w:r>
-            <w:proofErr w:type="spellEnd"/>
-            <w:r>
-              <w:t xml:space="preserve"> implements </w:t>
-            </w:r>
-            <w:proofErr w:type="spellStart"/>
-            <w:r>
-              <w:t>JobRunner</w:t>
-            </w:r>
-            <w:proofErr w:type="spellEnd"/>
+              <w:t xml:space="preserve"># </w:t>
+            </w:r>
+            <w:r>
+              <w:rPr>
+                <w:rFonts w:hint="eastAsia"/>
+              </w:rPr>
+              <w:t>是否内嵌</w:t>
+            </w:r>
+            <w:r>
+              <w:rPr>
+                <w:rFonts w:hint="eastAsia"/>
+              </w:rPr>
+              <w:t>JobClient</w:t>
+            </w:r>
+          </w:p>
+          <w:p>
+            <w:r>
+              <w:t>isEmbedJobClient=true</w:t>
+            </w:r>
           </w:p>
           <w:p/>
           <w:p>
@@ -5152,219 +5077,32 @@
               <w:rPr>
                 <w:rFonts w:hint="eastAsia"/>
               </w:rPr>
-              <w:t>3.</w:t>
-            </w:r>
-            <w:r>
-              <w:rPr>
-                <w:rFonts w:hint="eastAsia"/>
-              </w:rPr>
-              <w:t>自动扫描作业</w:t>
-            </w:r>
-            <w:proofErr w:type="spellStart"/>
-            <w:r>
-              <w:rPr>
-                <w:rFonts w:hint="eastAsia"/>
-              </w:rPr>
-              <w:t>JobRunnerDispatcher</w:t>
-            </w:r>
-            <w:proofErr w:type="spellEnd"/>
-            <w:r>
-              <w:rPr>
-                <w:rFonts w:hint="eastAsia"/>
-              </w:rPr>
-              <w:t>,</w:t>
-            </w:r>
-            <w:r>
-              <w:rPr>
-                <w:rFonts w:hint="eastAsia"/>
-              </w:rPr>
-              <w:t>配置扫描的</w:t>
-            </w:r>
-            <w:r>
-              <w:rPr>
-                <w:rFonts w:hint="eastAsia"/>
-              </w:rPr>
-              <w:t>package</w:t>
-            </w:r>
-          </w:p>
-          <w:p>
-            <w:r>
-              <w:t xml:space="preserve"> static {</w:t>
-            </w:r>
-          </w:p>
-          <w:p>
-            <w:r>
-              <w:t xml:space="preserve">        try {</w:t>
-            </w:r>
-          </w:p>
-          <w:p>
-            <w:r>
-              <w:t xml:space="preserve">            </w:t>
-            </w:r>
-            <w:proofErr w:type="spellStart"/>
-            <w:r>
-              <w:t>JobRunnerScanner.scan</w:t>
-            </w:r>
-            <w:proofErr w:type="spellEnd"/>
-            <w:r>
-              <w:t>("</w:t>
-            </w:r>
-            <w:proofErr w:type="spellStart"/>
-            <w:r>
-              <w:t>com.glodon.ysg</w:t>
-            </w:r>
-            <w:proofErr w:type="spellEnd"/>
-            <w:r>
-              <w:t>", JOB_RUNNER_MAP);</w:t>
-            </w:r>
-          </w:p>
-          <w:p>
-            <w:r>
-              <w:t xml:space="preserve">        } catch (Exception e) {</w:t>
-            </w:r>
-          </w:p>
-          <w:p>
-            <w:r>
-              <w:t xml:space="preserve">            </w:t>
-            </w:r>
-            <w:proofErr w:type="spellStart"/>
-            <w:r>
-              <w:t>LOGGER.error</w:t>
-            </w:r>
-            <w:proofErr w:type="spellEnd"/>
-            <w:r>
-              <w:t>(</w:t>
-            </w:r>
-            <w:proofErr w:type="spellStart"/>
-            <w:r>
-              <w:t>e.getMessage</w:t>
-            </w:r>
-            <w:proofErr w:type="spellEnd"/>
-            <w:r>
-              <w:t>(),e);</w:t>
-            </w:r>
-          </w:p>
-          <w:p>
-            <w:r>
-              <w:t xml:space="preserve">        }</w:t>
-            </w:r>
-          </w:p>
-          <w:p>
-            <w:r>
-              <w:t xml:space="preserve">    }</w:t>
-            </w:r>
-          </w:p>
-          <w:p>
-            <w:r>
-              <w:rPr>
-                <w:rFonts w:hint="eastAsia"/>
-              </w:rPr>
-              <w:t xml:space="preserve">4. </w:t>
-            </w:r>
-            <w:r>
-              <w:rPr>
-                <w:rFonts w:hint="eastAsia"/>
-              </w:rPr>
-              <w:t>自行开发的作业，把</w:t>
-            </w:r>
-            <w:r>
-              <w:rPr>
-                <w:rFonts w:hint="eastAsia"/>
-              </w:rPr>
-              <w:t>jar</w:t>
-            </w:r>
-            <w:r>
-              <w:rPr>
-                <w:rFonts w:hint="eastAsia"/>
-              </w:rPr>
-              <w:t>包，放入</w:t>
-            </w:r>
-            <w:proofErr w:type="spellStart"/>
-            <w:r>
-              <w:rPr>
-                <w:rFonts w:hint="eastAsia"/>
-              </w:rPr>
-              <w:t>tasktracker</w:t>
-            </w:r>
-            <w:proofErr w:type="spellEnd"/>
-            <w:r>
-              <w:rPr>
-                <w:rFonts w:hint="eastAsia"/>
-              </w:rPr>
-              <w:t>\lib</w:t>
-            </w:r>
-          </w:p>
-          <w:p>
-            <w:r>
-              <w:rPr>
-                <w:rFonts w:hint="eastAsia"/>
-              </w:rPr>
-              <w:t>重启</w:t>
-            </w:r>
-            <w:proofErr w:type="spellStart"/>
-            <w:r>
-              <w:rPr>
-                <w:rFonts w:hint="eastAsia"/>
-              </w:rPr>
-              <w:t>tasktracker</w:t>
-            </w:r>
-            <w:proofErr w:type="spellEnd"/>
-            <w:r>
-              <w:rPr>
-                <w:rFonts w:hint="eastAsia"/>
-              </w:rPr>
-              <w:t>，就自动运行</w:t>
-            </w:r>
-          </w:p>
-          <w:p>
-            <w:r>
-              <w:rPr>
-                <w:rFonts w:hint="eastAsia"/>
-              </w:rPr>
-              <w:t xml:space="preserve">5. </w:t>
-            </w:r>
-            <w:r>
-              <w:rPr>
-                <w:rFonts w:hint="eastAsia"/>
-              </w:rPr>
-              <w:t>配置参数</w:t>
-            </w:r>
-          </w:p>
-          <w:p/>
-          <w:p>
-            <w:r>
-              <w:rPr>
-                <w:rFonts w:hint="eastAsia"/>
-              </w:rPr>
               <w:t xml:space="preserve"># </w:t>
             </w:r>
-            <w:proofErr w:type="spellStart"/>
-            <w:r>
-              <w:rPr>
-                <w:rFonts w:hint="eastAsia"/>
-              </w:rPr>
-              <w:t>JobRunner</w:t>
-            </w:r>
-            <w:proofErr w:type="spellEnd"/>
-            <w:r>
-              <w:rPr>
-                <w:rFonts w:hint="eastAsia"/>
-              </w:rPr>
-              <w:t xml:space="preserve"> </w:t>
-            </w:r>
-            <w:r>
-              <w:rPr>
-                <w:rFonts w:hint="eastAsia"/>
-              </w:rPr>
-              <w:t>任务执行类</w:t>
-            </w:r>
-          </w:p>
-          <w:p>
-            <w:r>
-              <w:t>jobRunnerClass=com.lts.tasktracker.jobdispatcher.JobRunnerDispatcher</w:t>
-            </w:r>
-          </w:p>
-          <w:p/>
+            <w:r>
+              <w:rPr>
+                <w:rFonts w:hint="eastAsia"/>
+              </w:rPr>
+              <w:t>提交作业类，初始化一些作业，可以通过</w:t>
+            </w:r>
+            <w:r>
+              <w:rPr>
+                <w:rFonts w:hint="eastAsia"/>
+              </w:rPr>
+              <w:t>admin-web</w:t>
+            </w:r>
+            <w:r>
+              <w:rPr>
+                <w:rFonts w:hint="eastAsia"/>
+              </w:rPr>
+              <w:t>修改作业信息</w:t>
+            </w:r>
+          </w:p>
+          <w:p>
+            <w:r>
+              <w:t>jobSubmitterClass=com.lts.tasktracker.jobdispatcher.UbaJobSubmitter</w:t>
+            </w:r>
+          </w:p>
           <w:p>
             <w:r>
               <w:rPr>
@@ -5376,70 +5114,19 @@
               <w:rPr>
                 <w:rFonts w:hint="eastAsia"/>
               </w:rPr>
-              <w:t>自动扫描作业包，逗号分隔</w:t>
-            </w:r>
-          </w:p>
-          <w:p>
-            <w:proofErr w:type="spellStart"/>
-            <w:r>
-              <w:t>jobRunnerScannerPackages</w:t>
-            </w:r>
-            <w:proofErr w:type="spellEnd"/>
-            <w:r>
-              <w:t>=</w:t>
-            </w:r>
-            <w:proofErr w:type="spellStart"/>
-            <w:r>
-              <w:t>com.glodon.ysg,com.lts.job</w:t>
-            </w:r>
-            <w:proofErr w:type="spellEnd"/>
-          </w:p>
-          <w:p/>
-          <w:p>
-            <w:r>
-              <w:rPr>
-                <w:rFonts w:hint="eastAsia"/>
-              </w:rPr>
-              <w:t xml:space="preserve"># </w:t>
-            </w:r>
-            <w:r>
-              <w:rPr>
-                <w:rFonts w:hint="eastAsia"/>
-              </w:rPr>
-              <w:t>是否内嵌</w:t>
-            </w:r>
-            <w:proofErr w:type="spellStart"/>
-            <w:r>
-              <w:rPr>
-                <w:rFonts w:hint="eastAsia"/>
-              </w:rPr>
-              <w:t>JobClient</w:t>
-            </w:r>
-            <w:proofErr w:type="spellEnd"/>
-          </w:p>
-          <w:p>
-            <w:proofErr w:type="spellStart"/>
-            <w:r>
-              <w:t>isEmbedJobClient</w:t>
-            </w:r>
-            <w:proofErr w:type="spellEnd"/>
-            <w:r>
-              <w:t>=true</w:t>
-            </w:r>
-          </w:p>
-          <w:p/>
-          <w:p>
-            <w:r>
-              <w:rPr>
-                <w:rFonts w:hint="eastAsia"/>
-              </w:rPr>
-              <w:t xml:space="preserve"># </w:t>
-            </w:r>
-            <w:r>
-              <w:rPr>
-                <w:rFonts w:hint="eastAsia"/>
-              </w:rPr>
-              <w:t>提交作业类，初始化一些作业，可以通过</w:t>
+              <w:t>自定义的</w:t>
+            </w:r>
+            <w:r>
+              <w:rPr>
+                <w:rFonts w:hint="eastAsia"/>
+              </w:rPr>
+              <w:t>cron</w:t>
+            </w:r>
+            <w:r>
+              <w:rPr>
+                <w:rFonts w:hint="eastAsia"/>
+              </w:rPr>
+              <w:t>，可以通过</w:t>
             </w:r>
             <w:r>
               <w:rPr>
@@ -5456,62 +5143,7 @@
           </w:p>
           <w:p>
             <w:r>
-              <w:t>jobSubmitterClass=com.lts.tasktracker.jobdispatcher.UbaJobSubmitter</w:t>
-            </w:r>
-          </w:p>
-          <w:p>
-            <w:r>
-              <w:rPr>
-                <w:rFonts w:hint="eastAsia"/>
-              </w:rPr>
-              <w:t xml:space="preserve"># </w:t>
-            </w:r>
-            <w:r>
-              <w:rPr>
-                <w:rFonts w:hint="eastAsia"/>
-              </w:rPr>
-              <w:t>自定义的</w:t>
-            </w:r>
-            <w:proofErr w:type="spellStart"/>
-            <w:r>
-              <w:rPr>
-                <w:rFonts w:hint="eastAsia"/>
-              </w:rPr>
-              <w:t>cron</w:t>
-            </w:r>
-            <w:proofErr w:type="spellEnd"/>
-            <w:r>
-              <w:rPr>
-                <w:rFonts w:hint="eastAsia"/>
-              </w:rPr>
-              <w:t>，可以通过</w:t>
-            </w:r>
-            <w:r>
-              <w:rPr>
-                <w:rFonts w:hint="eastAsia"/>
-              </w:rPr>
-              <w:t>admin-web</w:t>
-            </w:r>
-            <w:r>
-              <w:rPr>
-                <w:rFonts w:hint="eastAsia"/>
-              </w:rPr>
-              <w:t>修改作业信息</w:t>
-            </w:r>
-          </w:p>
-          <w:p>
-            <w:proofErr w:type="spellStart"/>
-            <w:proofErr w:type="gramStart"/>
-            <w:r>
-              <w:t>mySubmitCronExpression</w:t>
-            </w:r>
-            <w:proofErr w:type="spellEnd"/>
-            <w:r>
-              <w:t>=</w:t>
-            </w:r>
-            <w:proofErr w:type="gramEnd"/>
-            <w:r>
-              <w:t>0 53/10 2-3 * * ?</w:t>
+              <w:t>mySubmitCronExpression=0 53/10 2-3 * * ?</w:t>
             </w:r>
           </w:p>
         </w:tc>
@@ -5519,10 +5151,9 @@
     </w:tbl>
     <w:p>
       <w:pPr>
-        <w:pStyle w:val="3"/>
+        <w:pStyle w:val="Heading3"/>
       </w:pPr>
-      <w:bookmarkStart w:id="14" w:name="_Toc444702189"/>
-      <w:proofErr w:type="spellStart"/>
+      <w:bookmarkStart w:id="13" w:name="_Toc444702189"/>
       <w:r>
         <w:lastRenderedPageBreak/>
         <w:t>L</w:t>
@@ -5531,14 +5162,7 @@
         <w:rPr>
           <w:rFonts w:hint="eastAsia"/>
         </w:rPr>
-        <w:t>ts</w:t>
-      </w:r>
-      <w:proofErr w:type="spellEnd"/>
-      <w:r>
-        <w:rPr>
-          <w:rFonts w:hint="eastAsia"/>
-        </w:rPr>
-        <w:t>-admin</w:t>
+        <w:t>ts-admin</w:t>
       </w:r>
       <w:r>
         <w:rPr>
@@ -5546,35 +5170,33 @@
         </w:rPr>
         <w:t>界面手动添加作业</w:t>
       </w:r>
+      <w:bookmarkEnd w:id="13"/>
+    </w:p>
+    <w:p>
+      <w:pPr>
+        <w:pStyle w:val="Heading3"/>
+      </w:pPr>
+      <w:bookmarkStart w:id="14" w:name="_Toc444702190"/>
+      <w:r>
+        <w:t>S</w:t>
+      </w:r>
+      <w:r>
+        <w:rPr>
+          <w:rFonts w:hint="eastAsia"/>
+        </w:rPr>
+        <w:t>ql</w:t>
+      </w:r>
+      <w:r>
+        <w:rPr>
+          <w:rFonts w:hint="eastAsia"/>
+        </w:rPr>
+        <w:t>语句插入作业</w:t>
+      </w:r>
       <w:bookmarkEnd w:id="14"/>
-    </w:p>
-    <w:p>
-      <w:pPr>
-        <w:pStyle w:val="3"/>
-      </w:pPr>
-      <w:bookmarkStart w:id="15" w:name="_Toc444702190"/>
-      <w:proofErr w:type="spellStart"/>
-      <w:r>
-        <w:t>S</w:t>
-      </w:r>
-      <w:r>
-        <w:rPr>
-          <w:rFonts w:hint="eastAsia"/>
-        </w:rPr>
-        <w:t>ql</w:t>
-      </w:r>
-      <w:proofErr w:type="spellEnd"/>
-      <w:r>
-        <w:rPr>
-          <w:rFonts w:hint="eastAsia"/>
-        </w:rPr>
-        <w:t>语句插入作业</w:t>
-      </w:r>
-      <w:bookmarkEnd w:id="15"/>
     </w:p>
     <w:tbl>
       <w:tblPr>
-        <w:tblStyle w:val="a3"/>
+        <w:tblStyle w:val="TableGrid"/>
         <w:tblW w:w="0" w:type="auto"/>
         <w:tblLook w:val="04A0" w:firstRow="1" w:lastRow="0" w:firstColumn="1" w:lastColumn="0" w:noHBand="0" w:noVBand="1"/>
       </w:tblPr>
@@ -5588,48 +5210,30 @@
           </w:tcPr>
           <w:p>
             <w:r>
-              <w:t>INSERT INTO `</w:t>
-            </w:r>
-            <w:proofErr w:type="spellStart"/>
-            <w:r>
-              <w:t>lts_cron_job_queue</w:t>
-            </w:r>
-            <w:proofErr w:type="spellEnd"/>
-            <w:r>
-              <w:t>` VALUES ('2', '464DED22E434BF78FE0E9AF5C5B869BF', '100', '0', '</w:t>
-            </w:r>
-            <w:proofErr w:type="spellStart"/>
-            <w:r>
-              <w:t>gaq_start_infos</w:t>
-            </w:r>
-            <w:proofErr w:type="spellEnd"/>
-            <w:r>
-              <w:t>', '1456830045787', '1456830045787', '</w:t>
-            </w:r>
-            <w:proofErr w:type="spellStart"/>
-            <w:r>
-              <w:t>uba_taskTracker</w:t>
-            </w:r>
-            <w:proofErr w:type="spellEnd"/>
-            <w:r>
-              <w:t>', '</w:t>
-            </w:r>
-            <w:proofErr w:type="spellStart"/>
-            <w:r>
-              <w:t>uba_taskTracker</w:t>
-            </w:r>
-            <w:proofErr w:type="spellEnd"/>
-            <w:r>
-              <w:t>', '{\"product\":\"gaq\",\"type\":\"start_infos\",\"size\":\"300\"}', '0', null, '0', '0 7 3-4 * * ?', '1456859220000');</w:t>
+              <w:t>INSERT INTO `lts_cron_job_queue` VALUES ('2', '464DED22E434BF78FE0E9AF5C5B869BF', '100', '0', 'gaq_start_infos', '1456830045787', '1456830045787', 'uba_taskTracker', 'uba_taskTracker', '{\"product\":\"gaq\",\"type\":\"start_infos\",\"size\":\"300\"}', '0', null, '0', '0 7 3-4 * * ?', '1456859220000');</w:t>
             </w:r>
           </w:p>
         </w:tc>
       </w:tr>
     </w:tbl>
-    <w:p/>
     <w:p>
       <w:pPr>
-        <w:pStyle w:val="1"/>
+        <w:rPr>
+          <w:rFonts w:hint="eastAsia"/>
+        </w:rPr>
+      </w:pPr>
+      <w:r>
+        <w:t xml:space="preserve">Lts_executable_job_queue </w:t>
+      </w:r>
+      <w:r>
+        <w:t>也要插入一条</w:t>
+      </w:r>
+      <w:bookmarkStart w:id="15" w:name="_GoBack"/>
+      <w:bookmarkEnd w:id="15"/>
+    </w:p>
+    <w:p>
+      <w:pPr>
+        <w:pStyle w:val="Heading1"/>
       </w:pPr>
       <w:bookmarkStart w:id="16" w:name="_Toc444702191"/>
       <w:r>
@@ -5647,7 +5251,6 @@
         </w:rPr>
         <w:t>参见</w:t>
       </w:r>
-      <w:proofErr w:type="spellStart"/>
       <w:r>
         <w:t>D</w:t>
       </w:r>
@@ -5657,7 +5260,6 @@
         </w:rPr>
         <w:t>isconf</w:t>
       </w:r>
-      <w:proofErr w:type="spellEnd"/>
       <w:r>
         <w:rPr>
           <w:rFonts w:hint="eastAsia"/>
@@ -5674,27 +5276,16 @@
         <w:rPr>
           <w:rFonts w:hint="eastAsia"/>
         </w:rPr>
-        <w:t>.</w:t>
-      </w:r>
-      <w:proofErr w:type="spellStart"/>
-      <w:proofErr w:type="gramStart"/>
-      <w:r>
-        <w:rPr>
-          <w:rFonts w:hint="eastAsia"/>
-        </w:rPr>
-        <w:t>docx</w:t>
-      </w:r>
-      <w:proofErr w:type="spellEnd"/>
-      <w:proofErr w:type="gramEnd"/>
+        <w:t>.docx</w:t>
+      </w:r>
     </w:p>
     <w:p>
       <w:pPr>
-        <w:pStyle w:val="1"/>
+        <w:pStyle w:val="Heading1"/>
       </w:pPr>
-      <w:bookmarkStart w:id="17" w:name="OLE_LINK5"/>
-      <w:bookmarkStart w:id="18" w:name="OLE_LINK6"/>
-      <w:bookmarkStart w:id="19" w:name="_Toc444702192"/>
-      <w:proofErr w:type="spellStart"/>
+      <w:bookmarkStart w:id="17" w:name="_Toc444702192"/>
+      <w:bookmarkStart w:id="18" w:name="OLE_LINK5"/>
+      <w:bookmarkStart w:id="19" w:name="OLE_LINK6"/>
       <w:r>
         <w:t>M</w:t>
       </w:r>
@@ -5702,29 +5293,13 @@
         <w:rPr>
           <w:rFonts w:hint="eastAsia"/>
         </w:rPr>
-        <w:t>q</w:t>
-      </w:r>
-      <w:proofErr w:type="spellEnd"/>
-      <w:r>
-        <w:rPr>
-          <w:rFonts w:hint="eastAsia"/>
-        </w:rPr>
-        <w:t xml:space="preserve"> </w:t>
-      </w:r>
-      <w:proofErr w:type="spellStart"/>
-      <w:r>
-        <w:rPr>
-          <w:rFonts w:hint="eastAsia"/>
-        </w:rPr>
-        <w:t>rpc</w:t>
-      </w:r>
-      <w:bookmarkEnd w:id="19"/>
-      <w:proofErr w:type="spellEnd"/>
-    </w:p>
-    <w:bookmarkEnd w:id="17"/>
+        <w:t>q rpc</w:t>
+      </w:r>
+      <w:bookmarkEnd w:id="17"/>
+    </w:p>
     <w:bookmarkEnd w:id="18"/>
-    <w:p>
-      <w:proofErr w:type="spellStart"/>
+    <w:bookmarkEnd w:id="19"/>
+    <w:p>
       <w:r>
         <w:t>Z</w:t>
       </w:r>
@@ -5734,12 +5309,11 @@
         </w:rPr>
         <w:t>bus</w:t>
       </w:r>
-      <w:proofErr w:type="spellEnd"/>
     </w:p>
     <w:p/>
     <w:p>
       <w:pPr>
-        <w:pStyle w:val="1"/>
+        <w:pStyle w:val="Heading1"/>
       </w:pPr>
       <w:bookmarkStart w:id="20" w:name="_Toc444702193"/>
       <w:r>
@@ -5752,7 +5326,7 @@
     </w:p>
     <w:p>
       <w:pPr>
-        <w:pStyle w:val="1"/>
+        <w:pStyle w:val="Heading1"/>
       </w:pPr>
       <w:bookmarkStart w:id="21" w:name="_Toc444702194"/>
       <w:r>
@@ -5776,7 +5350,7 @@
 </file>
 
 <file path=word/endnotes.xml><?xml version="1.0" encoding="utf-8"?>
-<w:endnotes xmlns:wpc="http://schemas.microsoft.com/office/word/2010/wordprocessingCanvas" xmlns:mc="http://schemas.openxmlformats.org/markup-compatibility/2006" xmlns:o="urn:schemas-microsoft-com:office:office" xmlns:r="http://schemas.openxmlformats.org/officeDocument/2006/relationships" xmlns:m="http://schemas.openxmlformats.org/officeDocument/2006/math" xmlns:v="urn:schemas-microsoft-com:vml" xmlns:wp14="http://schemas.microsoft.com/office/word/2010/wordprocessingDrawing" xmlns:wp="http://schemas.openxmlformats.org/drawingml/2006/wordprocessingDrawing" xmlns:w10="urn:schemas-microsoft-com:office:word" xmlns:w="http://schemas.openxmlformats.org/wordprocessingml/2006/main" xmlns:w14="http://schemas.microsoft.com/office/word/2010/wordml" xmlns:wpg="http://schemas.microsoft.com/office/word/2010/wordprocessingGroup" xmlns:wpi="http://schemas.microsoft.com/office/word/2010/wordprocessingInk" xmlns:wne="http://schemas.microsoft.com/office/word/2006/wordml" xmlns:wps="http://schemas.microsoft.com/office/word/2010/wordprocessingShape" mc:Ignorable="w14 wp14">
+<w:endnotes xmlns:wpc="http://schemas.microsoft.com/office/word/2010/wordprocessingCanvas" xmlns:mo="http://schemas.microsoft.com/office/mac/office/2008/main" xmlns:mc="http://schemas.openxmlformats.org/markup-compatibility/2006" xmlns:mv="urn:schemas-microsoft-com:mac:vml" xmlns:o="urn:schemas-microsoft-com:office:office" xmlns:r="http://schemas.openxmlformats.org/officeDocument/2006/relationships" xmlns:m="http://schemas.openxmlformats.org/officeDocument/2006/math" xmlns:v="urn:schemas-microsoft-com:vml" xmlns:wp14="http://schemas.microsoft.com/office/word/2010/wordprocessingDrawing" xmlns:wp="http://schemas.openxmlformats.org/drawingml/2006/wordprocessingDrawing" xmlns:w10="urn:schemas-microsoft-com:office:word" xmlns:w="http://schemas.openxmlformats.org/wordprocessingml/2006/main" xmlns:w14="http://schemas.microsoft.com/office/word/2010/wordml" xmlns:w15="http://schemas.microsoft.com/office/word/2012/wordml" xmlns:wpg="http://schemas.microsoft.com/office/word/2010/wordprocessingGroup" xmlns:wpi="http://schemas.microsoft.com/office/word/2010/wordprocessingInk" xmlns:wne="http://schemas.microsoft.com/office/word/2006/wordml" xmlns:wps="http://schemas.microsoft.com/office/word/2010/wordprocessingShape" mc:Ignorable="w14 w15 wp14">
   <w:endnote w:type="separator" w:id="-1">
     <w:p>
       <w:r>
@@ -5795,7 +5369,7 @@
 </file>
 
 <file path=word/footnotes.xml><?xml version="1.0" encoding="utf-8"?>
-<w:footnotes xmlns:wpc="http://schemas.microsoft.com/office/word/2010/wordprocessingCanvas" xmlns:mc="http://schemas.openxmlformats.org/markup-compatibility/2006" xmlns:o="urn:schemas-microsoft-com:office:office" xmlns:r="http://schemas.openxmlformats.org/officeDocument/2006/relationships" xmlns:m="http://schemas.openxmlformats.org/officeDocument/2006/math" xmlns:v="urn:schemas-microsoft-com:vml" xmlns:wp14="http://schemas.microsoft.com/office/word/2010/wordprocessingDrawing" xmlns:wp="http://schemas.openxmlformats.org/drawingml/2006/wordprocessingDrawing" xmlns:w10="urn:schemas-microsoft-com:office:word" xmlns:w="http://schemas.openxmlformats.org/wordprocessingml/2006/main" xmlns:w14="http://schemas.microsoft.com/office/word/2010/wordml" xmlns:wpg="http://schemas.microsoft.com/office/word/2010/wordprocessingGroup" xmlns:wpi="http://schemas.microsoft.com/office/word/2010/wordprocessingInk" xmlns:wne="http://schemas.microsoft.com/office/word/2006/wordml" xmlns:wps="http://schemas.microsoft.com/office/word/2010/wordprocessingShape" mc:Ignorable="w14 wp14">
+<w:footnotes xmlns:wpc="http://schemas.microsoft.com/office/word/2010/wordprocessingCanvas" xmlns:mo="http://schemas.microsoft.com/office/mac/office/2008/main" xmlns:mc="http://schemas.openxmlformats.org/markup-compatibility/2006" xmlns:mv="urn:schemas-microsoft-com:mac:vml" xmlns:o="urn:schemas-microsoft-com:office:office" xmlns:r="http://schemas.openxmlformats.org/officeDocument/2006/relationships" xmlns:m="http://schemas.openxmlformats.org/officeDocument/2006/math" xmlns:v="urn:schemas-microsoft-com:vml" xmlns:wp14="http://schemas.microsoft.com/office/word/2010/wordprocessingDrawing" xmlns:wp="http://schemas.openxmlformats.org/drawingml/2006/wordprocessingDrawing" xmlns:w10="urn:schemas-microsoft-com:office:word" xmlns:w="http://schemas.openxmlformats.org/wordprocessingml/2006/main" xmlns:w14="http://schemas.microsoft.com/office/word/2010/wordml" xmlns:w15="http://schemas.microsoft.com/office/word/2012/wordml" xmlns:wpg="http://schemas.microsoft.com/office/word/2010/wordprocessingGroup" xmlns:wpi="http://schemas.microsoft.com/office/word/2010/wordprocessingInk" xmlns:wne="http://schemas.microsoft.com/office/word/2006/wordml" xmlns:wps="http://schemas.microsoft.com/office/word/2010/wordprocessingShape" mc:Ignorable="w14 w15 wp14">
   <w:footnote w:type="separator" w:id="-1">
     <w:p>
       <w:r>
@@ -5814,7 +5388,7 @@
 </file>
 
 <file path=word/numbering.xml><?xml version="1.0" encoding="utf-8"?>
-<w:numbering xmlns:wpc="http://schemas.microsoft.com/office/word/2010/wordprocessingCanvas" xmlns:mc="http://schemas.openxmlformats.org/markup-compatibility/2006" xmlns:o="urn:schemas-microsoft-com:office:office" xmlns:r="http://schemas.openxmlformats.org/officeDocument/2006/relationships" xmlns:m="http://schemas.openxmlformats.org/officeDocument/2006/math" xmlns:v="urn:schemas-microsoft-com:vml" xmlns:wp14="http://schemas.microsoft.com/office/word/2010/wordprocessingDrawing" xmlns:wp="http://schemas.openxmlformats.org/drawingml/2006/wordprocessingDrawing" xmlns:w10="urn:schemas-microsoft-com:office:word" xmlns:w="http://schemas.openxmlformats.org/wordprocessingml/2006/main" xmlns:w14="http://schemas.microsoft.com/office/word/2010/wordml" xmlns:wpg="http://schemas.microsoft.com/office/word/2010/wordprocessingGroup" xmlns:wpi="http://schemas.microsoft.com/office/word/2010/wordprocessingInk" xmlns:wne="http://schemas.microsoft.com/office/word/2006/wordml" xmlns:wps="http://schemas.microsoft.com/office/word/2010/wordprocessingShape" mc:Ignorable="w14 wp14">
+<w:numbering xmlns:wpc="http://schemas.microsoft.com/office/word/2010/wordprocessingCanvas" xmlns:mo="http://schemas.microsoft.com/office/mac/office/2008/main" xmlns:mc="http://schemas.openxmlformats.org/markup-compatibility/2006" xmlns:mv="urn:schemas-microsoft-com:mac:vml" xmlns:o="urn:schemas-microsoft-com:office:office" xmlns:r="http://schemas.openxmlformats.org/officeDocument/2006/relationships" xmlns:m="http://schemas.openxmlformats.org/officeDocument/2006/math" xmlns:v="urn:schemas-microsoft-com:vml" xmlns:wp14="http://schemas.microsoft.com/office/word/2010/wordprocessingDrawing" xmlns:wp="http://schemas.openxmlformats.org/drawingml/2006/wordprocessingDrawing" xmlns:w10="urn:schemas-microsoft-com:office:word" xmlns:w="http://schemas.openxmlformats.org/wordprocessingml/2006/main" xmlns:w14="http://schemas.microsoft.com/office/word/2010/wordml" xmlns:w15="http://schemas.microsoft.com/office/word/2012/wordml" xmlns:wpg="http://schemas.microsoft.com/office/word/2010/wordprocessingGroup" xmlns:wpi="http://schemas.microsoft.com/office/word/2010/wordprocessingInk" xmlns:wne="http://schemas.microsoft.com/office/word/2006/wordml" xmlns:wps="http://schemas.microsoft.com/office/word/2010/wordprocessingShape" mc:Ignorable="w14 w15 wp14">
   <w:abstractNum w:abstractNumId="0">
     <w:nsid w:val="0ED35684"/>
     <w:multiLevelType w:val="multilevel"/>
@@ -5822,7 +5396,7 @@
     <w:lvl w:ilvl="0">
       <w:start w:val="1"/>
       <w:numFmt w:val="decimal"/>
-      <w:pStyle w:val="1"/>
+      <w:pStyle w:val="Heading1"/>
       <w:lvlText w:val="%1"/>
       <w:lvlJc w:val="left"/>
       <w:pPr>
@@ -5832,7 +5406,7 @@
     <w:lvl w:ilvl="1">
       <w:start w:val="1"/>
       <w:numFmt w:val="decimal"/>
-      <w:pStyle w:val="2"/>
+      <w:pStyle w:val="Heading2"/>
       <w:lvlText w:val="%1.%2"/>
       <w:lvlJc w:val="left"/>
       <w:pPr>
@@ -5842,7 +5416,7 @@
     <w:lvl w:ilvl="2">
       <w:start w:val="1"/>
       <w:numFmt w:val="decimal"/>
-      <w:pStyle w:val="3"/>
+      <w:pStyle w:val="Heading3"/>
       <w:lvlText w:val="%1.%2.%3"/>
       <w:lvlJc w:val="left"/>
       <w:pPr>
@@ -5852,7 +5426,7 @@
     <w:lvl w:ilvl="3">
       <w:start w:val="1"/>
       <w:numFmt w:val="decimal"/>
-      <w:pStyle w:val="4"/>
+      <w:pStyle w:val="Heading4"/>
       <w:lvlText w:val="%1.%2.%3.%4"/>
       <w:lvlJc w:val="left"/>
       <w:pPr>
@@ -5862,7 +5436,7 @@
     <w:lvl w:ilvl="4">
       <w:start w:val="1"/>
       <w:numFmt w:val="decimal"/>
-      <w:pStyle w:val="5"/>
+      <w:pStyle w:val="Heading5"/>
       <w:lvlText w:val="%1.%2.%3.%4.%5"/>
       <w:lvlJc w:val="left"/>
       <w:pPr>
@@ -5872,7 +5446,7 @@
     <w:lvl w:ilvl="5">
       <w:start w:val="1"/>
       <w:numFmt w:val="decimal"/>
-      <w:pStyle w:val="6"/>
+      <w:pStyle w:val="Heading6"/>
       <w:lvlText w:val="%1.%2.%3.%4.%5.%6"/>
       <w:lvlJc w:val="left"/>
       <w:pPr>
@@ -5882,7 +5456,7 @@
     <w:lvl w:ilvl="6">
       <w:start w:val="1"/>
       <w:numFmt w:val="decimal"/>
-      <w:pStyle w:val="7"/>
+      <w:pStyle w:val="Heading7"/>
       <w:lvlText w:val="%1.%2.%3.%4.%5.%6.%7"/>
       <w:lvlJc w:val="left"/>
       <w:pPr>
@@ -5892,7 +5466,7 @@
     <w:lvl w:ilvl="7">
       <w:start w:val="1"/>
       <w:numFmt w:val="decimal"/>
-      <w:pStyle w:val="8"/>
+      <w:pStyle w:val="Heading8"/>
       <w:lvlText w:val="%1.%2.%3.%4.%5.%6.%7.%8"/>
       <w:lvlJc w:val="left"/>
       <w:pPr>
@@ -5902,7 +5476,7 @@
     <w:lvl w:ilvl="8">
       <w:start w:val="1"/>
       <w:numFmt w:val="decimal"/>
-      <w:pStyle w:val="9"/>
+      <w:pStyle w:val="Heading9"/>
       <w:lvlText w:val="%1.%2.%3.%4.%5.%6.%7.%8.%9"/>
       <w:lvlJc w:val="left"/>
       <w:pPr>
@@ -6033,7 +5607,7 @@
 </file>
 
 <file path=word/styles.xml><?xml version="1.0" encoding="utf-8"?>
-<w:styles xmlns:mc="http://schemas.openxmlformats.org/markup-compatibility/2006" xmlns:r="http://schemas.openxmlformats.org/officeDocument/2006/relationships" xmlns:w="http://schemas.openxmlformats.org/wordprocessingml/2006/main" xmlns:w14="http://schemas.microsoft.com/office/word/2010/wordml" mc:Ignorable="w14">
+<w:styles xmlns:mc="http://schemas.openxmlformats.org/markup-compatibility/2006" xmlns:r="http://schemas.openxmlformats.org/officeDocument/2006/relationships" xmlns:w="http://schemas.openxmlformats.org/wordprocessingml/2006/main" xmlns:w14="http://schemas.microsoft.com/office/word/2010/wordml" xmlns:w15="http://schemas.microsoft.com/office/word/2012/wordml" mc:Ignorable="w14 w15">
   <w:docDefaults>
     <w:rPrDefault>
       <w:rPr>
@@ -6046,147 +5620,389 @@
     </w:rPrDefault>
     <w:pPrDefault/>
   </w:docDefaults>
-  <w:latentStyles w:defLockedState="0" w:defUIPriority="99" w:defSemiHidden="1" w:defUnhideWhenUsed="1" w:defQFormat="0" w:count="267">
-    <w:lsdException w:name="Normal" w:semiHidden="0" w:uiPriority="0" w:unhideWhenUsed="0" w:qFormat="1"/>
-    <w:lsdException w:name="heading 1" w:semiHidden="0" w:uiPriority="9" w:unhideWhenUsed="0" w:qFormat="1"/>
-    <w:lsdException w:name="heading 2" w:uiPriority="9" w:qFormat="1"/>
-    <w:lsdException w:name="heading 3" w:uiPriority="9" w:qFormat="1"/>
-    <w:lsdException w:name="heading 4" w:uiPriority="9" w:qFormat="1"/>
-    <w:lsdException w:name="heading 5" w:uiPriority="9" w:qFormat="1"/>
-    <w:lsdException w:name="heading 6" w:uiPriority="9" w:qFormat="1"/>
-    <w:lsdException w:name="heading 7" w:uiPriority="9" w:qFormat="1"/>
-    <w:lsdException w:name="heading 8" w:uiPriority="9" w:qFormat="1"/>
-    <w:lsdException w:name="heading 9" w:uiPriority="9" w:qFormat="1"/>
-    <w:lsdException w:name="toc 1" w:uiPriority="39"/>
-    <w:lsdException w:name="toc 2" w:uiPriority="39"/>
-    <w:lsdException w:name="toc 3" w:uiPriority="39"/>
-    <w:lsdException w:name="toc 4" w:uiPriority="39"/>
-    <w:lsdException w:name="toc 5" w:uiPriority="39"/>
-    <w:lsdException w:name="toc 6" w:uiPriority="39"/>
-    <w:lsdException w:name="toc 7" w:uiPriority="39"/>
-    <w:lsdException w:name="toc 8" w:uiPriority="39"/>
-    <w:lsdException w:name="toc 9" w:uiPriority="39"/>
-    <w:lsdException w:name="header" w:uiPriority="0"/>
-    <w:lsdException w:name="caption" w:uiPriority="35" w:qFormat="1"/>
-    <w:lsdException w:name="Title" w:semiHidden="0" w:uiPriority="10" w:unhideWhenUsed="0" w:qFormat="1"/>
-    <w:lsdException w:name="Default Paragraph Font" w:uiPriority="1"/>
-    <w:lsdException w:name="Subtitle" w:semiHidden="0" w:uiPriority="11" w:unhideWhenUsed="0" w:qFormat="1"/>
-    <w:lsdException w:name="Strong" w:semiHidden="0" w:uiPriority="22" w:unhideWhenUsed="0" w:qFormat="1"/>
-    <w:lsdException w:name="Emphasis" w:semiHidden="0" w:uiPriority="20" w:unhideWhenUsed="0" w:qFormat="1"/>
-    <w:lsdException w:name="Table Grid" w:semiHidden="0" w:uiPriority="59" w:unhideWhenUsed="0"/>
-    <w:lsdException w:name="Placeholder Text" w:unhideWhenUsed="0"/>
-    <w:lsdException w:name="No Spacing" w:semiHidden="0" w:uiPriority="1" w:unhideWhenUsed="0" w:qFormat="1"/>
-    <w:lsdException w:name="Light Shading" w:semiHidden="0" w:uiPriority="60" w:unhideWhenUsed="0"/>
-    <w:lsdException w:name="Light List" w:semiHidden="0" w:uiPriority="61" w:unhideWhenUsed="0"/>
-    <w:lsdException w:name="Light Grid" w:semiHidden="0" w:uiPriority="62" w:unhideWhenUsed="0"/>
-    <w:lsdException w:name="Medium Shading 1" w:semiHidden="0" w:uiPriority="63" w:unhideWhenUsed="0"/>
-    <w:lsdException w:name="Medium Shading 2" w:semiHidden="0" w:uiPriority="64" w:unhideWhenUsed="0"/>
-    <w:lsdException w:name="Medium List 1" w:semiHidden="0" w:uiPriority="65" w:unhideWhenUsed="0"/>
-    <w:lsdException w:name="Medium List 2" w:semiHidden="0" w:uiPriority="66" w:unhideWhenUsed="0"/>
-    <w:lsdException w:name="Medium Grid 1" w:semiHidden="0" w:uiPriority="67" w:unhideWhenUsed="0"/>
-    <w:lsdException w:name="Medium Grid 2" w:semiHidden="0" w:uiPriority="68" w:unhideWhenUsed="0"/>
-    <w:lsdException w:name="Medium Grid 3" w:semiHidden="0" w:uiPriority="69" w:unhideWhenUsed="0"/>
-    <w:lsdException w:name="Dark List" w:semiHidden="0" w:uiPriority="70" w:unhideWhenUsed="0"/>
-    <w:lsdException w:name="Colorful Shading" w:semiHidden="0" w:uiPriority="71" w:unhideWhenUsed="0"/>
-    <w:lsdException w:name="Colorful List" w:semiHidden="0" w:uiPriority="72" w:unhideWhenUsed="0"/>
-    <w:lsdException w:name="Colorful Grid" w:semiHidden="0" w:uiPriority="73" w:unhideWhenUsed="0"/>
-    <w:lsdException w:name="Light Shading Accent 1" w:semiHidden="0" w:uiPriority="60" w:unhideWhenUsed="0"/>
-    <w:lsdException w:name="Light List Accent 1" w:semiHidden="0" w:uiPriority="61" w:unhideWhenUsed="0"/>
-    <w:lsdException w:name="Light Grid Accent 1" w:semiHidden="0" w:uiPriority="62" w:unhideWhenUsed="0"/>
-    <w:lsdException w:name="Medium Shading 1 Accent 1" w:semiHidden="0" w:uiPriority="63" w:unhideWhenUsed="0"/>
-    <w:lsdException w:name="Medium Shading 2 Accent 1" w:semiHidden="0" w:uiPriority="64" w:unhideWhenUsed="0"/>
-    <w:lsdException w:name="Medium List 1 Accent 1" w:semiHidden="0" w:uiPriority="65" w:unhideWhenUsed="0"/>
-    <w:lsdException w:name="Revision" w:unhideWhenUsed="0"/>
-    <w:lsdException w:name="List Paragraph" w:semiHidden="0" w:uiPriority="34" w:unhideWhenUsed="0" w:qFormat="1"/>
-    <w:lsdException w:name="Quote" w:semiHidden="0" w:uiPriority="29" w:unhideWhenUsed="0" w:qFormat="1"/>
-    <w:lsdException w:name="Intense Quote" w:semiHidden="0" w:uiPriority="30" w:unhideWhenUsed="0" w:qFormat="1"/>
-    <w:lsdException w:name="Medium List 2 Accent 1" w:semiHidden="0" w:uiPriority="66" w:unhideWhenUsed="0"/>
-    <w:lsdException w:name="Medium Grid 1 Accent 1" w:semiHidden="0" w:uiPriority="67" w:unhideWhenUsed="0"/>
-    <w:lsdException w:name="Medium Grid 2 Accent 1" w:semiHidden="0" w:uiPriority="68" w:unhideWhenUsed="0"/>
-    <w:lsdException w:name="Medium Grid 3 Accent 1" w:semiHidden="0" w:uiPriority="69" w:unhideWhenUsed="0"/>
-    <w:lsdException w:name="Dark List Accent 1" w:semiHidden="0" w:uiPriority="70" w:unhideWhenUsed="0"/>
-    <w:lsdException w:name="Colorful Shading Accent 1" w:semiHidden="0" w:uiPriority="71" w:unhideWhenUsed="0"/>
-    <w:lsdException w:name="Colorful List Accent 1" w:semiHidden="0" w:uiPriority="72" w:unhideWhenUsed="0"/>
-    <w:lsdException w:name="Colorful Grid Accent 1" w:semiHidden="0" w:uiPriority="73" w:unhideWhenUsed="0"/>
-    <w:lsdException w:name="Light Shading Accent 2" w:semiHidden="0" w:uiPriority="60" w:unhideWhenUsed="0"/>
-    <w:lsdException w:name="Light List Accent 2" w:semiHidden="0" w:uiPriority="61" w:unhideWhenUsed="0"/>
-    <w:lsdException w:name="Light Grid Accent 2" w:semiHidden="0" w:uiPriority="62" w:unhideWhenUsed="0"/>
-    <w:lsdException w:name="Medium Shading 1 Accent 2" w:semiHidden="0" w:uiPriority="63" w:unhideWhenUsed="0"/>
-    <w:lsdException w:name="Medium Shading 2 Accent 2" w:semiHidden="0" w:uiPriority="64" w:unhideWhenUsed="0"/>
-    <w:lsdException w:name="Medium List 1 Accent 2" w:semiHidden="0" w:uiPriority="65" w:unhideWhenUsed="0"/>
-    <w:lsdException w:name="Medium List 2 Accent 2" w:semiHidden="0" w:uiPriority="66" w:unhideWhenUsed="0"/>
-    <w:lsdException w:name="Medium Grid 1 Accent 2" w:semiHidden="0" w:uiPriority="67" w:unhideWhenUsed="0"/>
-    <w:lsdException w:name="Medium Grid 2 Accent 2" w:semiHidden="0" w:uiPriority="68" w:unhideWhenUsed="0"/>
-    <w:lsdException w:name="Medium Grid 3 Accent 2" w:semiHidden="0" w:uiPriority="69" w:unhideWhenUsed="0"/>
-    <w:lsdException w:name="Dark List Accent 2" w:semiHidden="0" w:uiPriority="70" w:unhideWhenUsed="0"/>
-    <w:lsdException w:name="Colorful Shading Accent 2" w:semiHidden="0" w:uiPriority="71" w:unhideWhenUsed="0"/>
-    <w:lsdException w:name="Colorful List Accent 2" w:semiHidden="0" w:uiPriority="72" w:unhideWhenUsed="0"/>
-    <w:lsdException w:name="Colorful Grid Accent 2" w:semiHidden="0" w:uiPriority="73" w:unhideWhenUsed="0"/>
-    <w:lsdException w:name="Light Shading Accent 3" w:semiHidden="0" w:uiPriority="60" w:unhideWhenUsed="0"/>
-    <w:lsdException w:name="Light List Accent 3" w:semiHidden="0" w:uiPriority="61" w:unhideWhenUsed="0"/>
-    <w:lsdException w:name="Light Grid Accent 3" w:semiHidden="0" w:uiPriority="62" w:unhideWhenUsed="0"/>
-    <w:lsdException w:name="Medium Shading 1 Accent 3" w:semiHidden="0" w:uiPriority="63" w:unhideWhenUsed="0"/>
-    <w:lsdException w:name="Medium Shading 2 Accent 3" w:semiHidden="0" w:uiPriority="64" w:unhideWhenUsed="0"/>
-    <w:lsdException w:name="Medium List 1 Accent 3" w:semiHidden="0" w:uiPriority="65" w:unhideWhenUsed="0"/>
-    <w:lsdException w:name="Medium List 2 Accent 3" w:semiHidden="0" w:uiPriority="66" w:unhideWhenUsed="0"/>
-    <w:lsdException w:name="Medium Grid 1 Accent 3" w:semiHidden="0" w:uiPriority="67" w:unhideWhenUsed="0"/>
-    <w:lsdException w:name="Medium Grid 2 Accent 3" w:semiHidden="0" w:uiPriority="68" w:unhideWhenUsed="0"/>
-    <w:lsdException w:name="Medium Grid 3 Accent 3" w:semiHidden="0" w:uiPriority="69" w:unhideWhenUsed="0"/>
-    <w:lsdException w:name="Dark List Accent 3" w:semiHidden="0" w:uiPriority="70" w:unhideWhenUsed="0"/>
-    <w:lsdException w:name="Colorful Shading Accent 3" w:semiHidden="0" w:uiPriority="71" w:unhideWhenUsed="0"/>
-    <w:lsdException w:name="Colorful List Accent 3" w:semiHidden="0" w:uiPriority="72" w:unhideWhenUsed="0"/>
-    <w:lsdException w:name="Colorful Grid Accent 3" w:semiHidden="0" w:uiPriority="73" w:unhideWhenUsed="0"/>
-    <w:lsdException w:name="Light Shading Accent 4" w:semiHidden="0" w:uiPriority="60" w:unhideWhenUsed="0"/>
-    <w:lsdException w:name="Light List Accent 4" w:semiHidden="0" w:uiPriority="61" w:unhideWhenUsed="0"/>
-    <w:lsdException w:name="Light Grid Accent 4" w:semiHidden="0" w:uiPriority="62" w:unhideWhenUsed="0"/>
-    <w:lsdException w:name="Medium Shading 1 Accent 4" w:semiHidden="0" w:uiPriority="63" w:unhideWhenUsed="0"/>
-    <w:lsdException w:name="Medium Shading 2 Accent 4" w:semiHidden="0" w:uiPriority="64" w:unhideWhenUsed="0"/>
-    <w:lsdException w:name="Medium List 1 Accent 4" w:semiHidden="0" w:uiPriority="65" w:unhideWhenUsed="0"/>
-    <w:lsdException w:name="Medium List 2 Accent 4" w:semiHidden="0" w:uiPriority="66" w:unhideWhenUsed="0"/>
-    <w:lsdException w:name="Medium Grid 1 Accent 4" w:semiHidden="0" w:uiPriority="67" w:unhideWhenUsed="0"/>
-    <w:lsdException w:name="Medium Grid 2 Accent 4" w:semiHidden="0" w:uiPriority="68" w:unhideWhenUsed="0"/>
-    <w:lsdException w:name="Medium Grid 3 Accent 4" w:semiHidden="0" w:uiPriority="69" w:unhideWhenUsed="0"/>
-    <w:lsdException w:name="Dark List Accent 4" w:semiHidden="0" w:uiPriority="70" w:unhideWhenUsed="0"/>
-    <w:lsdException w:name="Colorful Shading Accent 4" w:semiHidden="0" w:uiPriority="71" w:unhideWhenUsed="0"/>
-    <w:lsdException w:name="Colorful List Accent 4" w:semiHidden="0" w:uiPriority="72" w:unhideWhenUsed="0"/>
-    <w:lsdException w:name="Colorful Grid Accent 4" w:semiHidden="0" w:uiPriority="73" w:unhideWhenUsed="0"/>
-    <w:lsdException w:name="Light Shading Accent 5" w:semiHidden="0" w:uiPriority="60" w:unhideWhenUsed="0"/>
-    <w:lsdException w:name="Light List Accent 5" w:semiHidden="0" w:uiPriority="61" w:unhideWhenUsed="0"/>
-    <w:lsdException w:name="Light Grid Accent 5" w:semiHidden="0" w:uiPriority="62" w:unhideWhenUsed="0"/>
-    <w:lsdException w:name="Medium Shading 1 Accent 5" w:semiHidden="0" w:uiPriority="63" w:unhideWhenUsed="0"/>
-    <w:lsdException w:name="Medium Shading 2 Accent 5" w:semiHidden="0" w:uiPriority="64" w:unhideWhenUsed="0"/>
-    <w:lsdException w:name="Medium List 1 Accent 5" w:semiHidden="0" w:uiPriority="65" w:unhideWhenUsed="0"/>
-    <w:lsdException w:name="Medium List 2 Accent 5" w:semiHidden="0" w:uiPriority="66" w:unhideWhenUsed="0"/>
-    <w:lsdException w:name="Medium Grid 1 Accent 5" w:semiHidden="0" w:uiPriority="67" w:unhideWhenUsed="0"/>
-    <w:lsdException w:name="Medium Grid 2 Accent 5" w:semiHidden="0" w:uiPriority="68" w:unhideWhenUsed="0"/>
-    <w:lsdException w:name="Medium Grid 3 Accent 5" w:semiHidden="0" w:uiPriority="69" w:unhideWhenUsed="0"/>
-    <w:lsdException w:name="Dark List Accent 5" w:semiHidden="0" w:uiPriority="70" w:unhideWhenUsed="0"/>
-    <w:lsdException w:name="Colorful Shading Accent 5" w:semiHidden="0" w:uiPriority="71" w:unhideWhenUsed="0"/>
-    <w:lsdException w:name="Colorful List Accent 5" w:semiHidden="0" w:uiPriority="72" w:unhideWhenUsed="0"/>
-    <w:lsdException w:name="Colorful Grid Accent 5" w:semiHidden="0" w:uiPriority="73" w:unhideWhenUsed="0"/>
-    <w:lsdException w:name="Light Shading Accent 6" w:semiHidden="0" w:uiPriority="60" w:unhideWhenUsed="0"/>
-    <w:lsdException w:name="Light List Accent 6" w:semiHidden="0" w:uiPriority="61" w:unhideWhenUsed="0"/>
-    <w:lsdException w:name="Light Grid Accent 6" w:semiHidden="0" w:uiPriority="62" w:unhideWhenUsed="0"/>
-    <w:lsdException w:name="Medium Shading 1 Accent 6" w:semiHidden="0" w:uiPriority="63" w:unhideWhenUsed="0"/>
-    <w:lsdException w:name="Medium Shading 2 Accent 6" w:semiHidden="0" w:uiPriority="64" w:unhideWhenUsed="0"/>
-    <w:lsdException w:name="Medium List 1 Accent 6" w:semiHidden="0" w:uiPriority="65" w:unhideWhenUsed="0"/>
-    <w:lsdException w:name="Medium List 2 Accent 6" w:semiHidden="0" w:uiPriority="66" w:unhideWhenUsed="0"/>
-    <w:lsdException w:name="Medium Grid 1 Accent 6" w:semiHidden="0" w:uiPriority="67" w:unhideWhenUsed="0"/>
-    <w:lsdException w:name="Medium Grid 2 Accent 6" w:semiHidden="0" w:uiPriority="68" w:unhideWhenUsed="0"/>
-    <w:lsdException w:name="Medium Grid 3 Accent 6" w:semiHidden="0" w:uiPriority="69" w:unhideWhenUsed="0"/>
-    <w:lsdException w:name="Dark List Accent 6" w:semiHidden="0" w:uiPriority="70" w:unhideWhenUsed="0"/>
-    <w:lsdException w:name="Colorful Shading Accent 6" w:semiHidden="0" w:uiPriority="71" w:unhideWhenUsed="0"/>
-    <w:lsdException w:name="Colorful List Accent 6" w:semiHidden="0" w:uiPriority="72" w:unhideWhenUsed="0"/>
-    <w:lsdException w:name="Colorful Grid Accent 6" w:semiHidden="0" w:uiPriority="73" w:unhideWhenUsed="0"/>
-    <w:lsdException w:name="Subtle Emphasis" w:semiHidden="0" w:uiPriority="19" w:unhideWhenUsed="0" w:qFormat="1"/>
-    <w:lsdException w:name="Intense Emphasis" w:semiHidden="0" w:uiPriority="21" w:unhideWhenUsed="0" w:qFormat="1"/>
-    <w:lsdException w:name="Subtle Reference" w:semiHidden="0" w:uiPriority="31" w:unhideWhenUsed="0" w:qFormat="1"/>
-    <w:lsdException w:name="Intense Reference" w:semiHidden="0" w:uiPriority="32" w:unhideWhenUsed="0" w:qFormat="1"/>
-    <w:lsdException w:name="Book Title" w:semiHidden="0" w:uiPriority="33" w:unhideWhenUsed="0" w:qFormat="1"/>
-    <w:lsdException w:name="Bibliography" w:uiPriority="37"/>
-    <w:lsdException w:name="TOC Heading" w:uiPriority="39" w:qFormat="1"/>
+  <w:latentStyles w:defLockedState="0" w:defUIPriority="99" w:defSemiHidden="0" w:defUnhideWhenUsed="0" w:defQFormat="0" w:count="380">
+    <w:lsdException w:name="Normal" w:uiPriority="0" w:qFormat="1"/>
+    <w:lsdException w:name="heading 1" w:uiPriority="9" w:qFormat="1"/>
+    <w:lsdException w:name="heading 2" w:semiHidden="1" w:uiPriority="9" w:unhideWhenUsed="1" w:qFormat="1"/>
+    <w:lsdException w:name="heading 3" w:semiHidden="1" w:uiPriority="9" w:unhideWhenUsed="1" w:qFormat="1"/>
+    <w:lsdException w:name="heading 4" w:semiHidden="1" w:uiPriority="9" w:unhideWhenUsed="1" w:qFormat="1"/>
+    <w:lsdException w:name="heading 5" w:semiHidden="1" w:uiPriority="9" w:unhideWhenUsed="1" w:qFormat="1"/>
+    <w:lsdException w:name="heading 6" w:semiHidden="1" w:uiPriority="9" w:unhideWhenUsed="1" w:qFormat="1"/>
+    <w:lsdException w:name="heading 7" w:semiHidden="1" w:uiPriority="9" w:unhideWhenUsed="1" w:qFormat="1"/>
+    <w:lsdException w:name="heading 8" w:semiHidden="1" w:uiPriority="9" w:unhideWhenUsed="1" w:qFormat="1"/>
+    <w:lsdException w:name="heading 9" w:semiHidden="1" w:uiPriority="9" w:unhideWhenUsed="1" w:qFormat="1"/>
+    <w:lsdException w:name="index 1" w:semiHidden="1" w:unhideWhenUsed="1"/>
+    <w:lsdException w:name="index 2" w:semiHidden="1" w:unhideWhenUsed="1"/>
+    <w:lsdException w:name="index 3" w:semiHidden="1" w:unhideWhenUsed="1"/>
+    <w:lsdException w:name="index 4" w:semiHidden="1" w:unhideWhenUsed="1"/>
+    <w:lsdException w:name="index 5" w:semiHidden="1" w:unhideWhenUsed="1"/>
+    <w:lsdException w:name="index 6" w:semiHidden="1" w:unhideWhenUsed="1"/>
+    <w:lsdException w:name="index 7" w:semiHidden="1" w:unhideWhenUsed="1"/>
+    <w:lsdException w:name="index 8" w:semiHidden="1" w:unhideWhenUsed="1"/>
+    <w:lsdException w:name="index 9" w:semiHidden="1" w:unhideWhenUsed="1"/>
+    <w:lsdException w:name="toc 1" w:semiHidden="1" w:uiPriority="39" w:unhideWhenUsed="1"/>
+    <w:lsdException w:name="toc 2" w:semiHidden="1" w:uiPriority="39" w:unhideWhenUsed="1"/>
+    <w:lsdException w:name="toc 3" w:semiHidden="1" w:uiPriority="39" w:unhideWhenUsed="1"/>
+    <w:lsdException w:name="toc 4" w:semiHidden="1" w:uiPriority="39" w:unhideWhenUsed="1"/>
+    <w:lsdException w:name="toc 5" w:semiHidden="1" w:uiPriority="39" w:unhideWhenUsed="1"/>
+    <w:lsdException w:name="toc 6" w:semiHidden="1" w:uiPriority="39" w:unhideWhenUsed="1"/>
+    <w:lsdException w:name="toc 7" w:semiHidden="1" w:uiPriority="39" w:unhideWhenUsed="1"/>
+    <w:lsdException w:name="toc 8" w:semiHidden="1" w:uiPriority="39" w:unhideWhenUsed="1"/>
+    <w:lsdException w:name="toc 9" w:semiHidden="1" w:uiPriority="39" w:unhideWhenUsed="1"/>
+    <w:lsdException w:name="Normal Indent" w:semiHidden="1" w:unhideWhenUsed="1"/>
+    <w:lsdException w:name="footnote text" w:semiHidden="1" w:unhideWhenUsed="1"/>
+    <w:lsdException w:name="annotation text" w:semiHidden="1" w:unhideWhenUsed="1"/>
+    <w:lsdException w:name="header" w:semiHidden="1" w:uiPriority="0" w:unhideWhenUsed="1"/>
+    <w:lsdException w:name="footer" w:semiHidden="1" w:unhideWhenUsed="1"/>
+    <w:lsdException w:name="index heading" w:semiHidden="1" w:unhideWhenUsed="1"/>
+    <w:lsdException w:name="caption" w:semiHidden="1" w:uiPriority="35" w:unhideWhenUsed="1" w:qFormat="1"/>
+    <w:lsdException w:name="table of figures" w:semiHidden="1" w:unhideWhenUsed="1"/>
+    <w:lsdException w:name="envelope address" w:semiHidden="1" w:unhideWhenUsed="1"/>
+    <w:lsdException w:name="envelope return" w:semiHidden="1" w:unhideWhenUsed="1"/>
+    <w:lsdException w:name="footnote reference" w:semiHidden="1" w:unhideWhenUsed="1"/>
+    <w:lsdException w:name="annotation reference" w:semiHidden="1" w:unhideWhenUsed="1"/>
+    <w:lsdException w:name="line number" w:semiHidden="1" w:unhideWhenUsed="1"/>
+    <w:lsdException w:name="page number" w:semiHidden="1" w:unhideWhenUsed="1"/>
+    <w:lsdException w:name="endnote reference" w:semiHidden="1" w:unhideWhenUsed="1"/>
+    <w:lsdException w:name="endnote text" w:semiHidden="1" w:unhideWhenUsed="1"/>
+    <w:lsdException w:name="table of authorities" w:semiHidden="1" w:unhideWhenUsed="1"/>
+    <w:lsdException w:name="macro" w:semiHidden="1" w:unhideWhenUsed="1"/>
+    <w:lsdException w:name="toa heading" w:semiHidden="1" w:unhideWhenUsed="1"/>
+    <w:lsdException w:name="List" w:semiHidden="1" w:unhideWhenUsed="1"/>
+    <w:lsdException w:name="List Bullet" w:semiHidden="1" w:unhideWhenUsed="1"/>
+    <w:lsdException w:name="List Number" w:semiHidden="1" w:unhideWhenUsed="1"/>
+    <w:lsdException w:name="List 2" w:semiHidden="1" w:unhideWhenUsed="1"/>
+    <w:lsdException w:name="List 3" w:semiHidden="1" w:unhideWhenUsed="1"/>
+    <w:lsdException w:name="List 4" w:semiHidden="1" w:unhideWhenUsed="1"/>
+    <w:lsdException w:name="List 5" w:semiHidden="1" w:unhideWhenUsed="1"/>
+    <w:lsdException w:name="List Bullet 2" w:semiHidden="1" w:unhideWhenUsed="1"/>
+    <w:lsdException w:name="List Bullet 3" w:semiHidden="1" w:unhideWhenUsed="1"/>
+    <w:lsdException w:name="List Bullet 4" w:semiHidden="1" w:unhideWhenUsed="1"/>
+    <w:lsdException w:name="List Bullet 5" w:semiHidden="1" w:unhideWhenUsed="1"/>
+    <w:lsdException w:name="List Number 2" w:semiHidden="1" w:unhideWhenUsed="1"/>
+    <w:lsdException w:name="List Number 3" w:semiHidden="1" w:unhideWhenUsed="1"/>
+    <w:lsdException w:name="List Number 4" w:semiHidden="1" w:unhideWhenUsed="1"/>
+    <w:lsdException w:name="List Number 5" w:semiHidden="1" w:unhideWhenUsed="1"/>
+    <w:lsdException w:name="Title" w:uiPriority="10" w:qFormat="1"/>
+    <w:lsdException w:name="Closing" w:semiHidden="1" w:unhideWhenUsed="1"/>
+    <w:lsdException w:name="Signature" w:semiHidden="1" w:unhideWhenUsed="1"/>
+    <w:lsdException w:name="Default Paragraph Font" w:semiHidden="1" w:uiPriority="1" w:unhideWhenUsed="1"/>
+    <w:lsdException w:name="Body Text" w:semiHidden="1" w:unhideWhenUsed="1"/>
+    <w:lsdException w:name="Body Text Indent" w:semiHidden="1" w:unhideWhenUsed="1"/>
+    <w:lsdException w:name="List Continue" w:semiHidden="1" w:unhideWhenUsed="1"/>
+    <w:lsdException w:name="List Continue 2" w:semiHidden="1" w:unhideWhenUsed="1"/>
+    <w:lsdException w:name="List Continue 3" w:semiHidden="1" w:unhideWhenUsed="1"/>
+    <w:lsdException w:name="List Continue 4" w:semiHidden="1" w:unhideWhenUsed="1"/>
+    <w:lsdException w:name="List Continue 5" w:semiHidden="1" w:unhideWhenUsed="1"/>
+    <w:lsdException w:name="Message Header" w:semiHidden="1" w:unhideWhenUsed="1"/>
+    <w:lsdException w:name="Subtitle" w:uiPriority="11" w:qFormat="1"/>
+    <w:lsdException w:name="Salutation" w:semiHidden="1" w:unhideWhenUsed="1"/>
+    <w:lsdException w:name="Date" w:semiHidden="1" w:unhideWhenUsed="1"/>
+    <w:lsdException w:name="Body Text First Indent" w:semiHidden="1" w:unhideWhenUsed="1"/>
+    <w:lsdException w:name="Body Text First Indent 2" w:semiHidden="1" w:unhideWhenUsed="1"/>
+    <w:lsdException w:name="Note Heading" w:semiHidden="1" w:unhideWhenUsed="1"/>
+    <w:lsdException w:name="Body Text 2" w:semiHidden="1" w:unhideWhenUsed="1"/>
+    <w:lsdException w:name="Body Text 3" w:semiHidden="1" w:unhideWhenUsed="1"/>
+    <w:lsdException w:name="Body Text Indent 2" w:semiHidden="1" w:unhideWhenUsed="1"/>
+    <w:lsdException w:name="Body Text Indent 3" w:semiHidden="1" w:unhideWhenUsed="1"/>
+    <w:lsdException w:name="Block Text" w:semiHidden="1" w:unhideWhenUsed="1"/>
+    <w:lsdException w:name="Hyperlink" w:semiHidden="1" w:unhideWhenUsed="1"/>
+    <w:lsdException w:name="FollowedHyperlink" w:semiHidden="1" w:unhideWhenUsed="1"/>
+    <w:lsdException w:name="Strong" w:uiPriority="22" w:qFormat="1"/>
+    <w:lsdException w:name="Emphasis" w:uiPriority="20" w:qFormat="1"/>
+    <w:lsdException w:name="Document Map" w:semiHidden="1" w:unhideWhenUsed="1"/>
+    <w:lsdException w:name="Plain Text" w:semiHidden="1" w:unhideWhenUsed="1"/>
+    <w:lsdException w:name="E-mail Signature" w:semiHidden="1" w:unhideWhenUsed="1"/>
+    <w:lsdException w:name="HTML Top of Form" w:semiHidden="1" w:unhideWhenUsed="1"/>
+    <w:lsdException w:name="HTML Bottom of Form" w:semiHidden="1" w:unhideWhenUsed="1"/>
+    <w:lsdException w:name="Normal (Web)" w:semiHidden="1" w:unhideWhenUsed="1"/>
+    <w:lsdException w:name="HTML Acronym" w:semiHidden="1" w:unhideWhenUsed="1"/>
+    <w:lsdException w:name="HTML Address" w:semiHidden="1" w:unhideWhenUsed="1"/>
+    <w:lsdException w:name="HTML Cite" w:semiHidden="1" w:unhideWhenUsed="1"/>
+    <w:lsdException w:name="HTML Code" w:semiHidden="1" w:unhideWhenUsed="1"/>
+    <w:lsdException w:name="HTML Definition" w:semiHidden="1" w:unhideWhenUsed="1"/>
+    <w:lsdException w:name="HTML Keyboard" w:semiHidden="1" w:unhideWhenUsed="1"/>
+    <w:lsdException w:name="HTML Preformatted" w:semiHidden="1" w:unhideWhenUsed="1"/>
+    <w:lsdException w:name="HTML Sample" w:semiHidden="1" w:unhideWhenUsed="1"/>
+    <w:lsdException w:name="HTML Typewriter" w:semiHidden="1" w:unhideWhenUsed="1"/>
+    <w:lsdException w:name="HTML Variable" w:semiHidden="1" w:unhideWhenUsed="1"/>
+    <w:lsdException w:name="Normal Table" w:semiHidden="1" w:unhideWhenUsed="1"/>
+    <w:lsdException w:name="annotation subject" w:semiHidden="1" w:unhideWhenUsed="1"/>
+    <w:lsdException w:name="No List" w:semiHidden="1" w:unhideWhenUsed="1"/>
+    <w:lsdException w:name="Outline List 1" w:semiHidden="1" w:unhideWhenUsed="1"/>
+    <w:lsdException w:name="Outline List 2" w:semiHidden="1" w:unhideWhenUsed="1"/>
+    <w:lsdException w:name="Outline List 3" w:semiHidden="1" w:unhideWhenUsed="1"/>
+    <w:lsdException w:name="Table Simple 1" w:semiHidden="1" w:unhideWhenUsed="1"/>
+    <w:lsdException w:name="Table Simple 2" w:semiHidden="1" w:unhideWhenUsed="1"/>
+    <w:lsdException w:name="Table Simple 3" w:semiHidden="1" w:unhideWhenUsed="1"/>
+    <w:lsdException w:name="Table Classic 1" w:semiHidden="1" w:unhideWhenUsed="1"/>
+    <w:lsdException w:name="Table Classic 2" w:semiHidden="1" w:unhideWhenUsed="1"/>
+    <w:lsdException w:name="Table Classic 3" w:semiHidden="1" w:unhideWhenUsed="1"/>
+    <w:lsdException w:name="Table Classic 4" w:semiHidden="1" w:unhideWhenUsed="1"/>
+    <w:lsdException w:name="Table Colorful 1" w:semiHidden="1" w:unhideWhenUsed="1"/>
+    <w:lsdException w:name="Table Colorful 2" w:semiHidden="1" w:unhideWhenUsed="1"/>
+    <w:lsdException w:name="Table Colorful 3" w:semiHidden="1" w:unhideWhenUsed="1"/>
+    <w:lsdException w:name="Table Columns 1" w:semiHidden="1" w:unhideWhenUsed="1"/>
+    <w:lsdException w:name="Table Columns 2" w:semiHidden="1" w:unhideWhenUsed="1"/>
+    <w:lsdException w:name="Table Columns 3" w:semiHidden="1" w:unhideWhenUsed="1"/>
+    <w:lsdException w:name="Table Columns 4" w:semiHidden="1" w:unhideWhenUsed="1"/>
+    <w:lsdException w:name="Table Columns 5" w:semiHidden="1" w:unhideWhenUsed="1"/>
+    <w:lsdException w:name="Table Grid 1" w:semiHidden="1" w:unhideWhenUsed="1"/>
+    <w:lsdException w:name="Table Grid 2" w:semiHidden="1" w:unhideWhenUsed="1"/>
+    <w:lsdException w:name="Table Grid 3" w:semiHidden="1" w:unhideWhenUsed="1"/>
+    <w:lsdException w:name="Table Grid 4" w:semiHidden="1" w:unhideWhenUsed="1"/>
+    <w:lsdException w:name="Table Grid 5" w:semiHidden="1" w:unhideWhenUsed="1"/>
+    <w:lsdException w:name="Table Grid 6" w:semiHidden="1" w:unhideWhenUsed="1"/>
+    <w:lsdException w:name="Table Grid 7" w:semiHidden="1" w:unhideWhenUsed="1"/>
+    <w:lsdException w:name="Table Grid 8" w:semiHidden="1" w:unhideWhenUsed="1"/>
+    <w:lsdException w:name="Table List 1" w:semiHidden="1" w:unhideWhenUsed="1"/>
+    <w:lsdException w:name="Table List 2" w:semiHidden="1" w:unhideWhenUsed="1"/>
+    <w:lsdException w:name="Table List 3" w:semiHidden="1" w:unhideWhenUsed="1"/>
+    <w:lsdException w:name="Table List 4" w:semiHidden="1" w:unhideWhenUsed="1"/>
+    <w:lsdException w:name="Table List 5" w:semiHidden="1" w:unhideWhenUsed="1"/>
+    <w:lsdException w:name="Table List 6" w:semiHidden="1" w:unhideWhenUsed="1"/>
+    <w:lsdException w:name="Table List 7" w:semiHidden="1" w:unhideWhenUsed="1"/>
+    <w:lsdException w:name="Table List 8" w:semiHidden="1" w:unhideWhenUsed="1"/>
+    <w:lsdException w:name="Table 3D effects 1" w:semiHidden="1" w:unhideWhenUsed="1"/>
+    <w:lsdException w:name="Table 3D effects 2" w:semiHidden="1" w:unhideWhenUsed="1"/>
+    <w:lsdException w:name="Table 3D effects 3" w:semiHidden="1" w:unhideWhenUsed="1"/>
+    <w:lsdException w:name="Table Contemporary" w:semiHidden="1" w:unhideWhenUsed="1"/>
+    <w:lsdException w:name="Table Elegant" w:semiHidden="1" w:unhideWhenUsed="1"/>
+    <w:lsdException w:name="Table Professional" w:semiHidden="1" w:unhideWhenUsed="1"/>
+    <w:lsdException w:name="Table Subtle 1" w:semiHidden="1" w:unhideWhenUsed="1"/>
+    <w:lsdException w:name="Table Subtle 2" w:semiHidden="1" w:unhideWhenUsed="1"/>
+    <w:lsdException w:name="Table Web 1" w:semiHidden="1" w:unhideWhenUsed="1"/>
+    <w:lsdException w:name="Table Web 2" w:semiHidden="1" w:unhideWhenUsed="1"/>
+    <w:lsdException w:name="Table Web 3" w:semiHidden="1" w:unhideWhenUsed="1"/>
+    <w:lsdException w:name="Balloon Text" w:semiHidden="1" w:unhideWhenUsed="1"/>
+    <w:lsdException w:name="Table Grid" w:uiPriority="59"/>
+    <w:lsdException w:name="Table Theme" w:semiHidden="1" w:unhideWhenUsed="1"/>
+    <w:lsdException w:name="Note Level 1" w:semiHidden="1" w:unhideWhenUsed="1"/>
+    <w:lsdException w:name="Note Level 2" w:semiHidden="1" w:unhideWhenUsed="1"/>
+    <w:lsdException w:name="Note Level 3" w:semiHidden="1" w:unhideWhenUsed="1"/>
+    <w:lsdException w:name="Note Level 4" w:semiHidden="1" w:unhideWhenUsed="1"/>
+    <w:lsdException w:name="Note Level 5" w:semiHidden="1" w:unhideWhenUsed="1"/>
+    <w:lsdException w:name="Note Level 6" w:semiHidden="1" w:unhideWhenUsed="1"/>
+    <w:lsdException w:name="Note Level 7" w:semiHidden="1" w:unhideWhenUsed="1"/>
+    <w:lsdException w:name="Note Level 8" w:semiHidden="1" w:unhideWhenUsed="1"/>
+    <w:lsdException w:name="Note Level 9" w:semiHidden="1" w:unhideWhenUsed="1"/>
+    <w:lsdException w:name="Placeholder Text" w:semiHidden="1"/>
+    <w:lsdException w:name="No Spacing" w:uiPriority="1" w:qFormat="1"/>
+    <w:lsdException w:name="Light Shading" w:uiPriority="60"/>
+    <w:lsdException w:name="Light List" w:uiPriority="61"/>
+    <w:lsdException w:name="Light Grid" w:uiPriority="62"/>
+    <w:lsdException w:name="Medium Shading 1" w:uiPriority="63"/>
+    <w:lsdException w:name="Medium Shading 2" w:uiPriority="64"/>
+    <w:lsdException w:name="Medium List 1" w:uiPriority="65"/>
+    <w:lsdException w:name="Medium List 2" w:uiPriority="66"/>
+    <w:lsdException w:name="Medium Grid 1" w:uiPriority="67"/>
+    <w:lsdException w:name="Medium Grid 2" w:uiPriority="68"/>
+    <w:lsdException w:name="Medium Grid 3" w:uiPriority="69"/>
+    <w:lsdException w:name="Dark List" w:uiPriority="70"/>
+    <w:lsdException w:name="Colorful Shading" w:uiPriority="71"/>
+    <w:lsdException w:name="Colorful List" w:uiPriority="72"/>
+    <w:lsdException w:name="Colorful Grid" w:uiPriority="73"/>
+    <w:lsdException w:name="Light Shading Accent 1" w:uiPriority="60"/>
+    <w:lsdException w:name="Light List Accent 1" w:uiPriority="61"/>
+    <w:lsdException w:name="Light Grid Accent 1" w:uiPriority="62"/>
+    <w:lsdException w:name="Medium Shading 1 Accent 1" w:uiPriority="63"/>
+    <w:lsdException w:name="Medium Shading 2 Accent 1" w:uiPriority="64"/>
+    <w:lsdException w:name="Medium List 1 Accent 1" w:uiPriority="65"/>
+    <w:lsdException w:name="Revision" w:semiHidden="1"/>
+    <w:lsdException w:name="List Paragraph" w:uiPriority="34" w:qFormat="1"/>
+    <w:lsdException w:name="Quote" w:uiPriority="29" w:qFormat="1"/>
+    <w:lsdException w:name="Intense Quote" w:uiPriority="30" w:qFormat="1"/>
+    <w:lsdException w:name="Medium List 2 Accent 1" w:uiPriority="66"/>
+    <w:lsdException w:name="Medium Grid 1 Accent 1" w:uiPriority="67"/>
+    <w:lsdException w:name="Medium Grid 2 Accent 1" w:uiPriority="68"/>
+    <w:lsdException w:name="Medium Grid 3 Accent 1" w:uiPriority="69"/>
+    <w:lsdException w:name="Dark List Accent 1" w:uiPriority="70"/>
+    <w:lsdException w:name="Colorful Shading Accent 1" w:uiPriority="71"/>
+    <w:lsdException w:name="Colorful List Accent 1" w:uiPriority="72"/>
+    <w:lsdException w:name="Colorful Grid Accent 1" w:uiPriority="73"/>
+    <w:lsdException w:name="Light Shading Accent 2" w:uiPriority="60"/>
+    <w:lsdException w:name="Light List Accent 2" w:uiPriority="61"/>
+    <w:lsdException w:name="Light Grid Accent 2" w:uiPriority="62"/>
+    <w:lsdException w:name="Medium Shading 1 Accent 2" w:uiPriority="63"/>
+    <w:lsdException w:name="Medium Shading 2 Accent 2" w:uiPriority="64"/>
+    <w:lsdException w:name="Medium List 1 Accent 2" w:uiPriority="65"/>
+    <w:lsdException w:name="Medium List 2 Accent 2" w:uiPriority="66"/>
+    <w:lsdException w:name="Medium Grid 1 Accent 2" w:uiPriority="67"/>
+    <w:lsdException w:name="Medium Grid 2 Accent 2" w:uiPriority="68"/>
+    <w:lsdException w:name="Medium Grid 3 Accent 2" w:uiPriority="69"/>
+    <w:lsdException w:name="Dark List Accent 2" w:uiPriority="70"/>
+    <w:lsdException w:name="Colorful Shading Accent 2" w:uiPriority="71"/>
+    <w:lsdException w:name="Colorful List Accent 2" w:uiPriority="72"/>
+    <w:lsdException w:name="Colorful Grid Accent 2" w:uiPriority="73"/>
+    <w:lsdException w:name="Light Shading Accent 3" w:uiPriority="60"/>
+    <w:lsdException w:name="Light List Accent 3" w:uiPriority="61"/>
+    <w:lsdException w:name="Light Grid Accent 3" w:uiPriority="62"/>
+    <w:lsdException w:name="Medium Shading 1 Accent 3" w:uiPriority="63"/>
+    <w:lsdException w:name="Medium Shading 2 Accent 3" w:uiPriority="64"/>
+    <w:lsdException w:name="Medium List 1 Accent 3" w:uiPriority="65"/>
+    <w:lsdException w:name="Medium List 2 Accent 3" w:uiPriority="66"/>
+    <w:lsdException w:name="Medium Grid 1 Accent 3" w:uiPriority="67"/>
+    <w:lsdException w:name="Medium Grid 2 Accent 3" w:uiPriority="68"/>
+    <w:lsdException w:name="Medium Grid 3 Accent 3" w:uiPriority="69"/>
+    <w:lsdException w:name="Dark List Accent 3" w:uiPriority="70"/>
+    <w:lsdException w:name="Colorful Shading Accent 3" w:uiPriority="71"/>
+    <w:lsdException w:name="Colorful List Accent 3" w:uiPriority="72"/>
+    <w:lsdException w:name="Colorful Grid Accent 3" w:uiPriority="73"/>
+    <w:lsdException w:name="Light Shading Accent 4" w:uiPriority="60"/>
+    <w:lsdException w:name="Light List Accent 4" w:uiPriority="61"/>
+    <w:lsdException w:name="Light Grid Accent 4" w:uiPriority="62"/>
+    <w:lsdException w:name="Medium Shading 1 Accent 4" w:uiPriority="63"/>
+    <w:lsdException w:name="Medium Shading 2 Accent 4" w:uiPriority="64"/>
+    <w:lsdException w:name="Medium List 1 Accent 4" w:uiPriority="65"/>
+    <w:lsdException w:name="Medium List 2 Accent 4" w:uiPriority="66"/>
+    <w:lsdException w:name="Medium Grid 1 Accent 4" w:uiPriority="67"/>
+    <w:lsdException w:name="Medium Grid 2 Accent 4" w:uiPriority="68"/>
+    <w:lsdException w:name="Medium Grid 3 Accent 4" w:uiPriority="69"/>
+    <w:lsdException w:name="Dark List Accent 4" w:uiPriority="70"/>
+    <w:lsdException w:name="Colorful Shading Accent 4" w:uiPriority="71"/>
+    <w:lsdException w:name="Colorful List Accent 4" w:uiPriority="72"/>
+    <w:lsdException w:name="Colorful Grid Accent 4" w:uiPriority="73"/>
+    <w:lsdException w:name="Light Shading Accent 5" w:uiPriority="60"/>
+    <w:lsdException w:name="Light List Accent 5" w:uiPriority="61"/>
+    <w:lsdException w:name="Light Grid Accent 5" w:uiPriority="62"/>
+    <w:lsdException w:name="Medium Shading 1 Accent 5" w:uiPriority="63"/>
+    <w:lsdException w:name="Medium Shading 2 Accent 5" w:uiPriority="64"/>
+    <w:lsdException w:name="Medium List 1 Accent 5" w:uiPriority="65"/>
+    <w:lsdException w:name="Medium List 2 Accent 5" w:uiPriority="66"/>
+    <w:lsdException w:name="Medium Grid 1 Accent 5" w:uiPriority="67"/>
+    <w:lsdException w:name="Medium Grid 2 Accent 5" w:uiPriority="68"/>
+    <w:lsdException w:name="Medium Grid 3 Accent 5" w:uiPriority="69"/>
+    <w:lsdException w:name="Dark List Accent 5" w:uiPriority="70"/>
+    <w:lsdException w:name="Colorful Shading Accent 5" w:uiPriority="71"/>
+    <w:lsdException w:name="Colorful List Accent 5" w:uiPriority="72"/>
+    <w:lsdException w:name="Colorful Grid Accent 5" w:uiPriority="73"/>
+    <w:lsdException w:name="Light Shading Accent 6" w:uiPriority="60"/>
+    <w:lsdException w:name="Light List Accent 6" w:uiPriority="61"/>
+    <w:lsdException w:name="Light Grid Accent 6" w:uiPriority="62"/>
+    <w:lsdException w:name="Medium Shading 1 Accent 6" w:uiPriority="63"/>
+    <w:lsdException w:name="Medium Shading 2 Accent 6" w:uiPriority="64"/>
+    <w:lsdException w:name="Medium List 1 Accent 6" w:uiPriority="65"/>
+    <w:lsdException w:name="Medium List 2 Accent 6" w:uiPriority="66"/>
+    <w:lsdException w:name="Medium Grid 1 Accent 6" w:uiPriority="67"/>
+    <w:lsdException w:name="Medium Grid 2 Accent 6" w:uiPriority="68"/>
+    <w:lsdException w:name="Medium Grid 3 Accent 6" w:uiPriority="69"/>
+    <w:lsdException w:name="Dark List Accent 6" w:uiPriority="70"/>
+    <w:lsdException w:name="Colorful Shading Accent 6" w:uiPriority="71"/>
+    <w:lsdException w:name="Colorful List Accent 6" w:uiPriority="72"/>
+    <w:lsdException w:name="Colorful Grid Accent 6" w:uiPriority="73"/>
+    <w:lsdException w:name="Subtle Emphasis" w:uiPriority="19" w:qFormat="1"/>
+    <w:lsdException w:name="Intense Emphasis" w:uiPriority="21" w:qFormat="1"/>
+    <w:lsdException w:name="Subtle Reference" w:uiPriority="31" w:qFormat="1"/>
+    <w:lsdException w:name="Intense Reference" w:uiPriority="32" w:qFormat="1"/>
+    <w:lsdException w:name="Book Title" w:uiPriority="33" w:qFormat="1"/>
+    <w:lsdException w:name="Bibliography" w:semiHidden="1" w:uiPriority="37" w:unhideWhenUsed="1"/>
+    <w:lsdException w:name="TOC Heading" w:semiHidden="1" w:uiPriority="39" w:unhideWhenUsed="1" w:qFormat="1"/>
+    <w:lsdException w:name="Plain Table 1" w:uiPriority="41"/>
+    <w:lsdException w:name="Plain Table 2" w:uiPriority="42"/>
+    <w:lsdException w:name="Plain Table 3" w:uiPriority="43"/>
+    <w:lsdException w:name="Plain Table 4" w:uiPriority="44"/>
+    <w:lsdException w:name="Plain Table 5" w:uiPriority="45"/>
+    <w:lsdException w:name="Grid Table Light" w:uiPriority="40"/>
+    <w:lsdException w:name="Grid Table 1 Light" w:uiPriority="46"/>
+    <w:lsdException w:name="Grid Table 2" w:uiPriority="47"/>
+    <w:lsdException w:name="Grid Table 3" w:uiPriority="48"/>
+    <w:lsdException w:name="Grid Table 4" w:uiPriority="49"/>
+    <w:lsdException w:name="Grid Table 5 Dark" w:uiPriority="50"/>
+    <w:lsdException w:name="Grid Table 6 Colorful" w:uiPriority="51"/>
+    <w:lsdException w:name="Grid Table 7 Colorful" w:uiPriority="52"/>
+    <w:lsdException w:name="Grid Table 1 Light Accent 1" w:uiPriority="46"/>
+    <w:lsdException w:name="Grid Table 2 Accent 1" w:uiPriority="47"/>
+    <w:lsdException w:name="Grid Table 3 Accent 1" w:uiPriority="48"/>
+    <w:lsdException w:name="Grid Table 4 Accent 1" w:uiPriority="49"/>
+    <w:lsdException w:name="Grid Table 5 Dark Accent 1" w:uiPriority="50"/>
+    <w:lsdException w:name="Grid Table 6 Colorful Accent 1" w:uiPriority="51"/>
+    <w:lsdException w:name="Grid Table 7 Colorful Accent 1" w:uiPriority="52"/>
+    <w:lsdException w:name="Grid Table 1 Light Accent 2" w:uiPriority="46"/>
+    <w:lsdException w:name="Grid Table 2 Accent 2" w:uiPriority="47"/>
+    <w:lsdException w:name="Grid Table 3 Accent 2" w:uiPriority="48"/>
+    <w:lsdException w:name="Grid Table 4 Accent 2" w:uiPriority="49"/>
+    <w:lsdException w:name="Grid Table 5 Dark Accent 2" w:uiPriority="50"/>
+    <w:lsdException w:name="Grid Table 6 Colorful Accent 2" w:uiPriority="51"/>
+    <w:lsdException w:name="Grid Table 7 Colorful Accent 2" w:uiPriority="52"/>
+    <w:lsdException w:name="Grid Table 1 Light Accent 3" w:uiPriority="46"/>
+    <w:lsdException w:name="Grid Table 2 Accent 3" w:uiPriority="47"/>
+    <w:lsdException w:name="Grid Table 3 Accent 3" w:uiPriority="48"/>
+    <w:lsdException w:name="Grid Table 4 Accent 3" w:uiPriority="49"/>
+    <w:lsdException w:name="Grid Table 5 Dark Accent 3" w:uiPriority="50"/>
+    <w:lsdException w:name="Grid Table 6 Colorful Accent 3" w:uiPriority="51"/>
+    <w:lsdException w:name="Grid Table 7 Colorful Accent 3" w:uiPriority="52"/>
+    <w:lsdException w:name="Grid Table 1 Light Accent 4" w:uiPriority="46"/>
+    <w:lsdException w:name="Grid Table 2 Accent 4" w:uiPriority="47"/>
+    <w:lsdException w:name="Grid Table 3 Accent 4" w:uiPriority="48"/>
+    <w:lsdException w:name="Grid Table 4 Accent 4" w:uiPriority="49"/>
+    <w:lsdException w:name="Grid Table 5 Dark Accent 4" w:uiPriority="50"/>
+    <w:lsdException w:name="Grid Table 6 Colorful Accent 4" w:uiPriority="51"/>
+    <w:lsdException w:name="Grid Table 7 Colorful Accent 4" w:uiPriority="52"/>
+    <w:lsdException w:name="Grid Table 1 Light Accent 5" w:uiPriority="46"/>
+    <w:lsdException w:name="Grid Table 2 Accent 5" w:uiPriority="47"/>
+    <w:lsdException w:name="Grid Table 3 Accent 5" w:uiPriority="48"/>
+    <w:lsdException w:name="Grid Table 4 Accent 5" w:uiPriority="49"/>
+    <w:lsdException w:name="Grid Table 5 Dark Accent 5" w:uiPriority="50"/>
+    <w:lsdException w:name="Grid Table 6 Colorful Accent 5" w:uiPriority="51"/>
+    <w:lsdException w:name="Grid Table 7 Colorful Accent 5" w:uiPriority="52"/>
+    <w:lsdException w:name="Grid Table 1 Light Accent 6" w:uiPriority="46"/>
+    <w:lsdException w:name="Grid Table 2 Accent 6" w:uiPriority="47"/>
+    <w:lsdException w:name="Grid Table 3 Accent 6" w:uiPriority="48"/>
+    <w:lsdException w:name="Grid Table 4 Accent 6" w:uiPriority="49"/>
+    <w:lsdException w:name="Grid Table 5 Dark Accent 6" w:uiPriority="50"/>
+    <w:lsdException w:name="Grid Table 6 Colorful Accent 6" w:uiPriority="51"/>
+    <w:lsdException w:name="Grid Table 7 Colorful Accent 6" w:uiPriority="52"/>
+    <w:lsdException w:name="List Table 1 Light" w:uiPriority="46"/>
+    <w:lsdException w:name="List Table 2" w:uiPriority="47"/>
+    <w:lsdException w:name="List Table 3" w:uiPriority="48"/>
+    <w:lsdException w:name="List Table 4" w:uiPriority="49"/>
+    <w:lsdException w:name="List Table 5 Dark" w:uiPriority="50"/>
+    <w:lsdException w:name="List Table 6 Colorful" w:uiPriority="51"/>
+    <w:lsdException w:name="List Table 7 Colorful" w:uiPriority="52"/>
+    <w:lsdException w:name="List Table 1 Light Accent 1" w:uiPriority="46"/>
+    <w:lsdException w:name="List Table 2 Accent 1" w:uiPriority="47"/>
+    <w:lsdException w:name="List Table 3 Accent 1" w:uiPriority="48"/>
+    <w:lsdException w:name="List Table 4 Accent 1" w:uiPriority="49"/>
+    <w:lsdException w:name="List Table 5 Dark Accent 1" w:uiPriority="50"/>
+    <w:lsdException w:name="List Table 6 Colorful Accent 1" w:uiPriority="51"/>
+    <w:lsdException w:name="List Table 7 Colorful Accent 1" w:uiPriority="52"/>
+    <w:lsdException w:name="List Table 1 Light Accent 2" w:uiPriority="46"/>
+    <w:lsdException w:name="List Table 2 Accent 2" w:uiPriority="47"/>
+    <w:lsdException w:name="List Table 3 Accent 2" w:uiPriority="48"/>
+    <w:lsdException w:name="List Table 4 Accent 2" w:uiPriority="49"/>
+    <w:lsdException w:name="List Table 5 Dark Accent 2" w:uiPriority="50"/>
+    <w:lsdException w:name="List Table 6 Colorful Accent 2" w:uiPriority="51"/>
+    <w:lsdException w:name="List Table 7 Colorful Accent 2" w:uiPriority="52"/>
+    <w:lsdException w:name="List Table 1 Light Accent 3" w:uiPriority="46"/>
+    <w:lsdException w:name="List Table 2 Accent 3" w:uiPriority="47"/>
+    <w:lsdException w:name="List Table 3 Accent 3" w:uiPriority="48"/>
+    <w:lsdException w:name="List Table 4 Accent 3" w:uiPriority="49"/>
+    <w:lsdException w:name="List Table 5 Dark Accent 3" w:uiPriority="50"/>
+    <w:lsdException w:name="List Table 6 Colorful Accent 3" w:uiPriority="51"/>
+    <w:lsdException w:name="List Table 7 Colorful Accent 3" w:uiPriority="52"/>
+    <w:lsdException w:name="List Table 1 Light Accent 4" w:uiPriority="46"/>
+    <w:lsdException w:name="List Table 2 Accent 4" w:uiPriority="47"/>
+    <w:lsdException w:name="List Table 3 Accent 4" w:uiPriority="48"/>
+    <w:lsdException w:name="List Table 4 Accent 4" w:uiPriority="49"/>
+    <w:lsdException w:name="List Table 5 Dark Accent 4" w:uiPriority="50"/>
+    <w:lsdException w:name="List Table 6 Colorful Accent 4" w:uiPriority="51"/>
+    <w:lsdException w:name="List Table 7 Colorful Accent 4" w:uiPriority="52"/>
+    <w:lsdException w:name="List Table 1 Light Accent 5" w:uiPriority="46"/>
+    <w:lsdException w:name="List Table 2 Accent 5" w:uiPriority="47"/>
+    <w:lsdException w:name="List Table 3 Accent 5" w:uiPriority="48"/>
+    <w:lsdException w:name="List Table 4 Accent 5" w:uiPriority="49"/>
+    <w:lsdException w:name="List Table 5 Dark Accent 5" w:uiPriority="50"/>
+    <w:lsdException w:name="List Table 6 Colorful Accent 5" w:uiPriority="51"/>
+    <w:lsdException w:name="List Table 7 Colorful Accent 5" w:uiPriority="52"/>
+    <w:lsdException w:name="List Table 1 Light Accent 6" w:uiPriority="46"/>
+    <w:lsdException w:name="List Table 2 Accent 6" w:uiPriority="47"/>
+    <w:lsdException w:name="List Table 3 Accent 6" w:uiPriority="48"/>
+    <w:lsdException w:name="List Table 4 Accent 6" w:uiPriority="49"/>
+    <w:lsdException w:name="List Table 5 Dark Accent 6" w:uiPriority="50"/>
+    <w:lsdException w:name="List Table 6 Colorful Accent 6" w:uiPriority="51"/>
+    <w:lsdException w:name="List Table 7 Colorful Accent 6" w:uiPriority="52"/>
   </w:latentStyles>
-  <w:style w:type="paragraph" w:default="1" w:styleId="a">
+  <w:style w:type="paragraph" w:default="1" w:styleId="Normal">
     <w:name w:val="Normal"/>
     <w:qFormat/>
     <w:pPr>
@@ -6194,11 +6010,11 @@
       <w:jc w:val="both"/>
     </w:pPr>
   </w:style>
-  <w:style w:type="paragraph" w:styleId="1">
+  <w:style w:type="paragraph" w:styleId="Heading1">
     <w:name w:val="heading 1"/>
-    <w:basedOn w:val="a"/>
-    <w:next w:val="a"/>
-    <w:link w:val="1Char"/>
+    <w:basedOn w:val="Normal"/>
+    <w:next w:val="Normal"/>
+    <w:link w:val="Heading1Char"/>
     <w:uiPriority w:val="9"/>
     <w:qFormat/>
     <w:rsid w:val="00322835"/>
@@ -6219,11 +6035,11 @@
       <w:szCs w:val="44"/>
     </w:rPr>
   </w:style>
-  <w:style w:type="paragraph" w:styleId="2">
+  <w:style w:type="paragraph" w:styleId="Heading2">
     <w:name w:val="heading 2"/>
-    <w:basedOn w:val="a"/>
-    <w:next w:val="a"/>
-    <w:link w:val="2Char"/>
+    <w:basedOn w:val="Normal"/>
+    <w:next w:val="Normal"/>
+    <w:link w:val="Heading2Char"/>
     <w:uiPriority w:val="9"/>
     <w:unhideWhenUsed/>
     <w:qFormat/>
@@ -6246,11 +6062,11 @@
       <w:szCs w:val="32"/>
     </w:rPr>
   </w:style>
-  <w:style w:type="paragraph" w:styleId="3">
+  <w:style w:type="paragraph" w:styleId="Heading3">
     <w:name w:val="heading 3"/>
-    <w:basedOn w:val="a"/>
-    <w:next w:val="a"/>
-    <w:link w:val="3Char"/>
+    <w:basedOn w:val="Normal"/>
+    <w:next w:val="Normal"/>
+    <w:link w:val="Heading3Char"/>
     <w:uiPriority w:val="9"/>
     <w:unhideWhenUsed/>
     <w:qFormat/>
@@ -6272,11 +6088,11 @@
       <w:szCs w:val="32"/>
     </w:rPr>
   </w:style>
-  <w:style w:type="paragraph" w:styleId="4">
+  <w:style w:type="paragraph" w:styleId="Heading4">
     <w:name w:val="heading 4"/>
-    <w:basedOn w:val="a"/>
-    <w:next w:val="a"/>
-    <w:link w:val="4Char"/>
+    <w:basedOn w:val="Normal"/>
+    <w:next w:val="Normal"/>
+    <w:link w:val="Heading4Char"/>
     <w:uiPriority w:val="9"/>
     <w:semiHidden/>
     <w:unhideWhenUsed/>
@@ -6300,11 +6116,11 @@
       <w:szCs w:val="28"/>
     </w:rPr>
   </w:style>
-  <w:style w:type="paragraph" w:styleId="5">
+  <w:style w:type="paragraph" w:styleId="Heading5">
     <w:name w:val="heading 5"/>
-    <w:basedOn w:val="a"/>
-    <w:next w:val="a"/>
-    <w:link w:val="5Char"/>
+    <w:basedOn w:val="Normal"/>
+    <w:next w:val="Normal"/>
+    <w:link w:val="Heading5Char"/>
     <w:uiPriority w:val="9"/>
     <w:semiHidden/>
     <w:unhideWhenUsed/>
@@ -6327,11 +6143,11 @@
       <w:szCs w:val="28"/>
     </w:rPr>
   </w:style>
-  <w:style w:type="paragraph" w:styleId="6">
+  <w:style w:type="paragraph" w:styleId="Heading6">
     <w:name w:val="heading 6"/>
-    <w:basedOn w:val="a"/>
-    <w:next w:val="a"/>
-    <w:link w:val="6Char"/>
+    <w:basedOn w:val="Normal"/>
+    <w:next w:val="Normal"/>
+    <w:link w:val="Heading6Char"/>
     <w:uiPriority w:val="9"/>
     <w:semiHidden/>
     <w:unhideWhenUsed/>
@@ -6355,11 +6171,11 @@
       <w:szCs w:val="24"/>
     </w:rPr>
   </w:style>
-  <w:style w:type="paragraph" w:styleId="7">
+  <w:style w:type="paragraph" w:styleId="Heading7">
     <w:name w:val="heading 7"/>
-    <w:basedOn w:val="a"/>
-    <w:next w:val="a"/>
-    <w:link w:val="7Char"/>
+    <w:basedOn w:val="Normal"/>
+    <w:next w:val="Normal"/>
+    <w:link w:val="Heading7Char"/>
     <w:uiPriority w:val="9"/>
     <w:semiHidden/>
     <w:unhideWhenUsed/>
@@ -6382,11 +6198,11 @@
       <w:szCs w:val="24"/>
     </w:rPr>
   </w:style>
-  <w:style w:type="paragraph" w:styleId="8">
+  <w:style w:type="paragraph" w:styleId="Heading8">
     <w:name w:val="heading 8"/>
-    <w:basedOn w:val="a"/>
-    <w:next w:val="a"/>
-    <w:link w:val="8Char"/>
+    <w:basedOn w:val="Normal"/>
+    <w:next w:val="Normal"/>
+    <w:link w:val="Heading8Char"/>
     <w:uiPriority w:val="9"/>
     <w:semiHidden/>
     <w:unhideWhenUsed/>
@@ -6408,11 +6224,11 @@
       <w:szCs w:val="24"/>
     </w:rPr>
   </w:style>
-  <w:style w:type="paragraph" w:styleId="9">
+  <w:style w:type="paragraph" w:styleId="Heading9">
     <w:name w:val="heading 9"/>
-    <w:basedOn w:val="a"/>
-    <w:next w:val="a"/>
-    <w:link w:val="9Char"/>
+    <w:basedOn w:val="Normal"/>
+    <w:next w:val="Normal"/>
+    <w:link w:val="Heading9Char"/>
     <w:uiPriority w:val="9"/>
     <w:semiHidden/>
     <w:unhideWhenUsed/>
@@ -6433,13 +6249,13 @@
       <w:szCs w:val="21"/>
     </w:rPr>
   </w:style>
-  <w:style w:type="character" w:default="1" w:styleId="a0">
+  <w:style w:type="character" w:default="1" w:styleId="DefaultParagraphFont">
     <w:name w:val="Default Paragraph Font"/>
     <w:uiPriority w:val="1"/>
     <w:semiHidden/>
     <w:unhideWhenUsed/>
   </w:style>
-  <w:style w:type="table" w:default="1" w:styleId="a1">
+  <w:style w:type="table" w:default="1" w:styleId="TableNormal">
     <w:name w:val="Normal Table"/>
     <w:uiPriority w:val="99"/>
     <w:semiHidden/>
@@ -6454,16 +6270,16 @@
       </w:tblCellMar>
     </w:tblPr>
   </w:style>
-  <w:style w:type="numbering" w:default="1" w:styleId="a2">
+  <w:style w:type="numbering" w:default="1" w:styleId="NoList">
     <w:name w:val="No List"/>
     <w:uiPriority w:val="99"/>
     <w:semiHidden/>
     <w:unhideWhenUsed/>
   </w:style>
-  <w:style w:type="character" w:customStyle="1" w:styleId="2Char">
-    <w:name w:val="标题 2 Char"/>
-    <w:basedOn w:val="a0"/>
-    <w:link w:val="2"/>
+  <w:style w:type="character" w:customStyle="1" w:styleId="Heading2Char">
+    <w:name w:val="Heading 2 Char"/>
+    <w:basedOn w:val="DefaultParagraphFont"/>
+    <w:link w:val="Heading2"/>
     <w:uiPriority w:val="9"/>
     <w:rsid w:val="00322835"/>
     <w:rPr>
@@ -6474,10 +6290,10 @@
       <w:szCs w:val="32"/>
     </w:rPr>
   </w:style>
-  <w:style w:type="character" w:customStyle="1" w:styleId="1Char">
-    <w:name w:val="标题 1 Char"/>
-    <w:basedOn w:val="a0"/>
-    <w:link w:val="1"/>
+  <w:style w:type="character" w:customStyle="1" w:styleId="Heading1Char">
+    <w:name w:val="Heading 1 Char"/>
+    <w:basedOn w:val="DefaultParagraphFont"/>
+    <w:link w:val="Heading1"/>
     <w:uiPriority w:val="9"/>
     <w:rsid w:val="00322835"/>
     <w:rPr>
@@ -6488,10 +6304,10 @@
       <w:szCs w:val="44"/>
     </w:rPr>
   </w:style>
-  <w:style w:type="character" w:customStyle="1" w:styleId="3Char">
-    <w:name w:val="标题 3 Char"/>
-    <w:basedOn w:val="a0"/>
-    <w:link w:val="3"/>
+  <w:style w:type="character" w:customStyle="1" w:styleId="Heading3Char">
+    <w:name w:val="Heading 3 Char"/>
+    <w:basedOn w:val="DefaultParagraphFont"/>
+    <w:link w:val="Heading3"/>
     <w:uiPriority w:val="9"/>
     <w:rsid w:val="00322835"/>
     <w:rPr>
@@ -6501,10 +6317,10 @@
       <w:szCs w:val="32"/>
     </w:rPr>
   </w:style>
-  <w:style w:type="character" w:customStyle="1" w:styleId="4Char">
-    <w:name w:val="标题 4 Char"/>
-    <w:basedOn w:val="a0"/>
-    <w:link w:val="4"/>
+  <w:style w:type="character" w:customStyle="1" w:styleId="Heading4Char">
+    <w:name w:val="Heading 4 Char"/>
+    <w:basedOn w:val="DefaultParagraphFont"/>
+    <w:link w:val="Heading4"/>
     <w:uiPriority w:val="9"/>
     <w:semiHidden/>
     <w:rsid w:val="00322835"/>
@@ -6516,10 +6332,10 @@
       <w:szCs w:val="28"/>
     </w:rPr>
   </w:style>
-  <w:style w:type="character" w:customStyle="1" w:styleId="5Char">
-    <w:name w:val="标题 5 Char"/>
-    <w:basedOn w:val="a0"/>
-    <w:link w:val="5"/>
+  <w:style w:type="character" w:customStyle="1" w:styleId="Heading5Char">
+    <w:name w:val="Heading 5 Char"/>
+    <w:basedOn w:val="DefaultParagraphFont"/>
+    <w:link w:val="Heading5"/>
     <w:uiPriority w:val="9"/>
     <w:semiHidden/>
     <w:rsid w:val="00322835"/>
@@ -6530,10 +6346,10 @@
       <w:szCs w:val="28"/>
     </w:rPr>
   </w:style>
-  <w:style w:type="character" w:customStyle="1" w:styleId="6Char">
-    <w:name w:val="标题 6 Char"/>
-    <w:basedOn w:val="a0"/>
-    <w:link w:val="6"/>
+  <w:style w:type="character" w:customStyle="1" w:styleId="Heading6Char">
+    <w:name w:val="Heading 6 Char"/>
+    <w:basedOn w:val="DefaultParagraphFont"/>
+    <w:link w:val="Heading6"/>
     <w:uiPriority w:val="9"/>
     <w:semiHidden/>
     <w:rsid w:val="00322835"/>
@@ -6545,10 +6361,10 @@
       <w:szCs w:val="24"/>
     </w:rPr>
   </w:style>
-  <w:style w:type="character" w:customStyle="1" w:styleId="7Char">
-    <w:name w:val="标题 7 Char"/>
-    <w:basedOn w:val="a0"/>
-    <w:link w:val="7"/>
+  <w:style w:type="character" w:customStyle="1" w:styleId="Heading7Char">
+    <w:name w:val="Heading 7 Char"/>
+    <w:basedOn w:val="DefaultParagraphFont"/>
+    <w:link w:val="Heading7"/>
     <w:uiPriority w:val="9"/>
     <w:semiHidden/>
     <w:rsid w:val="00322835"/>
@@ -6559,10 +6375,10 @@
       <w:szCs w:val="24"/>
     </w:rPr>
   </w:style>
-  <w:style w:type="character" w:customStyle="1" w:styleId="8Char">
-    <w:name w:val="标题 8 Char"/>
-    <w:basedOn w:val="a0"/>
-    <w:link w:val="8"/>
+  <w:style w:type="character" w:customStyle="1" w:styleId="Heading8Char">
+    <w:name w:val="Heading 8 Char"/>
+    <w:basedOn w:val="DefaultParagraphFont"/>
+    <w:link w:val="Heading8"/>
     <w:uiPriority w:val="9"/>
     <w:semiHidden/>
     <w:rsid w:val="00322835"/>
@@ -6572,10 +6388,10 @@
       <w:szCs w:val="24"/>
     </w:rPr>
   </w:style>
-  <w:style w:type="character" w:customStyle="1" w:styleId="9Char">
-    <w:name w:val="标题 9 Char"/>
-    <w:basedOn w:val="a0"/>
-    <w:link w:val="9"/>
+  <w:style w:type="character" w:customStyle="1" w:styleId="Heading9Char">
+    <w:name w:val="Heading 9 Char"/>
+    <w:basedOn w:val="DefaultParagraphFont"/>
+    <w:link w:val="Heading9"/>
     <w:uiPriority w:val="9"/>
     <w:semiHidden/>
     <w:rsid w:val="00322835"/>
@@ -6584,9 +6400,9 @@
       <w:szCs w:val="21"/>
     </w:rPr>
   </w:style>
-  <w:style w:type="table" w:styleId="a3">
+  <w:style w:type="table" w:styleId="TableGrid">
     <w:name w:val="Table Grid"/>
-    <w:basedOn w:val="a1"/>
+    <w:basedOn w:val="TableNormal"/>
     <w:uiPriority w:val="59"/>
     <w:rsid w:val="00F57233"/>
     <w:tblPr>
@@ -6607,10 +6423,10 @@
       </w:tblCellMar>
     </w:tblPr>
   </w:style>
-  <w:style w:type="paragraph" w:styleId="a4">
+  <w:style w:type="paragraph" w:styleId="BalloonText">
     <w:name w:val="Balloon Text"/>
-    <w:basedOn w:val="a"/>
-    <w:link w:val="Char"/>
+    <w:basedOn w:val="Normal"/>
+    <w:link w:val="BalloonTextChar"/>
     <w:uiPriority w:val="99"/>
     <w:semiHidden/>
     <w:unhideWhenUsed/>
@@ -6620,10 +6436,10 @@
       <w:szCs w:val="18"/>
     </w:rPr>
   </w:style>
-  <w:style w:type="character" w:customStyle="1" w:styleId="Char">
-    <w:name w:val="批注框文本 Char"/>
-    <w:basedOn w:val="a0"/>
-    <w:link w:val="a4"/>
+  <w:style w:type="character" w:customStyle="1" w:styleId="BalloonTextChar">
+    <w:name w:val="Balloon Text Char"/>
+    <w:basedOn w:val="DefaultParagraphFont"/>
+    <w:link w:val="BalloonText"/>
     <w:uiPriority w:val="99"/>
     <w:semiHidden/>
     <w:rsid w:val="004D468C"/>
@@ -6632,9 +6448,9 @@
       <w:szCs w:val="18"/>
     </w:rPr>
   </w:style>
-  <w:style w:type="paragraph" w:styleId="a5">
+  <w:style w:type="paragraph" w:styleId="ListParagraph">
     <w:name w:val="List Paragraph"/>
-    <w:basedOn w:val="a"/>
+    <w:basedOn w:val="Normal"/>
     <w:uiPriority w:val="34"/>
     <w:qFormat/>
     <w:rsid w:val="009427BB"/>
@@ -6642,9 +6458,9 @@
       <w:ind w:firstLineChars="200" w:firstLine="420"/>
     </w:pPr>
   </w:style>
-  <w:style w:type="character" w:styleId="a6">
+  <w:style w:type="character" w:styleId="Hyperlink">
     <w:name w:val="Hyperlink"/>
-    <w:basedOn w:val="a0"/>
+    <w:basedOn w:val="DefaultParagraphFont"/>
     <w:uiPriority w:val="99"/>
     <w:unhideWhenUsed/>
     <w:rsid w:val="0015643F"/>
@@ -6653,10 +6469,10 @@
       <w:u w:val="single"/>
     </w:rPr>
   </w:style>
-  <w:style w:type="paragraph" w:styleId="a7">
+  <w:style w:type="paragraph" w:styleId="Header">
     <w:name w:val="header"/>
-    <w:basedOn w:val="a"/>
-    <w:link w:val="Char0"/>
+    <w:basedOn w:val="Normal"/>
+    <w:link w:val="HeaderChar"/>
     <w:unhideWhenUsed/>
     <w:rsid w:val="00A67588"/>
     <w:pPr>
@@ -6675,20 +6491,20 @@
       <w:szCs w:val="18"/>
     </w:rPr>
   </w:style>
-  <w:style w:type="character" w:customStyle="1" w:styleId="Char0">
-    <w:name w:val="页眉 Char"/>
-    <w:basedOn w:val="a0"/>
-    <w:link w:val="a7"/>
+  <w:style w:type="character" w:customStyle="1" w:styleId="HeaderChar">
+    <w:name w:val="Header Char"/>
+    <w:basedOn w:val="DefaultParagraphFont"/>
+    <w:link w:val="Header"/>
     <w:rsid w:val="00A67588"/>
     <w:rPr>
       <w:sz w:val="18"/>
       <w:szCs w:val="18"/>
     </w:rPr>
   </w:style>
-  <w:style w:type="paragraph" w:styleId="a8">
+  <w:style w:type="paragraph" w:styleId="Footer">
     <w:name w:val="footer"/>
-    <w:basedOn w:val="a"/>
-    <w:link w:val="Char1"/>
+    <w:basedOn w:val="Normal"/>
+    <w:link w:val="FooterChar"/>
     <w:uiPriority w:val="99"/>
     <w:unhideWhenUsed/>
     <w:rsid w:val="00A67588"/>
@@ -6705,10 +6521,10 @@
       <w:szCs w:val="18"/>
     </w:rPr>
   </w:style>
-  <w:style w:type="character" w:customStyle="1" w:styleId="Char1">
-    <w:name w:val="页脚 Char"/>
-    <w:basedOn w:val="a0"/>
-    <w:link w:val="a8"/>
+  <w:style w:type="character" w:customStyle="1" w:styleId="FooterChar">
+    <w:name w:val="Footer Char"/>
+    <w:basedOn w:val="DefaultParagraphFont"/>
+    <w:link w:val="Footer"/>
     <w:uiPriority w:val="99"/>
     <w:rsid w:val="00A67588"/>
     <w:rPr>
@@ -6716,19 +6532,19 @@
       <w:szCs w:val="18"/>
     </w:rPr>
   </w:style>
-  <w:style w:type="paragraph" w:styleId="10">
+  <w:style w:type="paragraph" w:styleId="TOC1">
     <w:name w:val="toc 1"/>
-    <w:basedOn w:val="a"/>
-    <w:next w:val="a"/>
+    <w:basedOn w:val="Normal"/>
+    <w:next w:val="Normal"/>
     <w:autoRedefine/>
     <w:uiPriority w:val="39"/>
     <w:unhideWhenUsed/>
     <w:rsid w:val="0089240C"/>
   </w:style>
-  <w:style w:type="paragraph" w:styleId="20">
+  <w:style w:type="paragraph" w:styleId="TOC2">
     <w:name w:val="toc 2"/>
-    <w:basedOn w:val="a"/>
-    <w:next w:val="a"/>
+    <w:basedOn w:val="Normal"/>
+    <w:next w:val="Normal"/>
     <w:autoRedefine/>
     <w:uiPriority w:val="39"/>
     <w:unhideWhenUsed/>
@@ -6737,730 +6553,10 @@
       <w:ind w:leftChars="200" w:left="420"/>
     </w:pPr>
   </w:style>
-  <w:style w:type="paragraph" w:styleId="30">
+  <w:style w:type="paragraph" w:styleId="TOC3">
     <w:name w:val="toc 3"/>
-    <w:basedOn w:val="a"/>
-    <w:next w:val="a"/>
-    <w:autoRedefine/>
-    <w:uiPriority w:val="39"/>
-    <w:unhideWhenUsed/>
-    <w:rsid w:val="0089240C"/>
-    <w:pPr>
-      <w:ind w:leftChars="400" w:left="840"/>
-    </w:pPr>
-  </w:style>
-</w:styles>
-</file>
-
-<file path=word/stylesWithEffects.xml><?xml version="1.0" encoding="utf-8"?>
-<w:styles xmlns:wpc="http://schemas.microsoft.com/office/word/2010/wordprocessingCanvas" xmlns:mc="http://schemas.openxmlformats.org/markup-compatibility/2006" xmlns:o="urn:schemas-microsoft-com:office:office" xmlns:r="http://schemas.openxmlformats.org/officeDocument/2006/relationships" xmlns:m="http://schemas.openxmlformats.org/officeDocument/2006/math" xmlns:v="urn:schemas-microsoft-com:vml" xmlns:wp14="http://schemas.microsoft.com/office/word/2010/wordprocessingDrawing" xmlns:wp="http://schemas.openxmlformats.org/drawingml/2006/wordprocessingDrawing" xmlns:w10="urn:schemas-microsoft-com:office:word" xmlns:w="http://schemas.openxmlformats.org/wordprocessingml/2006/main" xmlns:w14="http://schemas.microsoft.com/office/word/2010/wordml" xmlns:wpg="http://schemas.microsoft.com/office/word/2010/wordprocessingGroup" xmlns:wpi="http://schemas.microsoft.com/office/word/2010/wordprocessingInk" xmlns:wne="http://schemas.microsoft.com/office/word/2006/wordml" xmlns:wps="http://schemas.microsoft.com/office/word/2010/wordprocessingShape" mc:Ignorable="w14 wp14">
-  <w:docDefaults>
-    <w:rPrDefault>
-      <w:rPr>
-        <w:rFonts w:asciiTheme="minorHAnsi" w:eastAsiaTheme="minorEastAsia" w:hAnsiTheme="minorHAnsi" w:cstheme="minorBidi"/>
-        <w:kern w:val="2"/>
-        <w:sz w:val="21"/>
-        <w:szCs w:val="22"/>
-        <w:lang w:val="en-US" w:eastAsia="zh-CN" w:bidi="ar-SA"/>
-      </w:rPr>
-    </w:rPrDefault>
-    <w:pPrDefault/>
-  </w:docDefaults>
-  <w:latentStyles w:defLockedState="0" w:defUIPriority="99" w:defSemiHidden="1" w:defUnhideWhenUsed="1" w:defQFormat="0" w:count="267">
-    <w:lsdException w:name="Normal" w:semiHidden="0" w:uiPriority="0" w:unhideWhenUsed="0" w:qFormat="1"/>
-    <w:lsdException w:name="heading 1" w:semiHidden="0" w:uiPriority="9" w:unhideWhenUsed="0" w:qFormat="1"/>
-    <w:lsdException w:name="heading 2" w:uiPriority="9" w:qFormat="1"/>
-    <w:lsdException w:name="heading 3" w:uiPriority="9" w:qFormat="1"/>
-    <w:lsdException w:name="heading 4" w:uiPriority="9" w:qFormat="1"/>
-    <w:lsdException w:name="heading 5" w:uiPriority="9" w:qFormat="1"/>
-    <w:lsdException w:name="heading 6" w:uiPriority="9" w:qFormat="1"/>
-    <w:lsdException w:name="heading 7" w:uiPriority="9" w:qFormat="1"/>
-    <w:lsdException w:name="heading 8" w:uiPriority="9" w:qFormat="1"/>
-    <w:lsdException w:name="heading 9" w:uiPriority="9" w:qFormat="1"/>
-    <w:lsdException w:name="toc 1" w:uiPriority="39"/>
-    <w:lsdException w:name="toc 2" w:uiPriority="39"/>
-    <w:lsdException w:name="toc 3" w:uiPriority="39"/>
-    <w:lsdException w:name="toc 4" w:uiPriority="39"/>
-    <w:lsdException w:name="toc 5" w:uiPriority="39"/>
-    <w:lsdException w:name="toc 6" w:uiPriority="39"/>
-    <w:lsdException w:name="toc 7" w:uiPriority="39"/>
-    <w:lsdException w:name="toc 8" w:uiPriority="39"/>
-    <w:lsdException w:name="toc 9" w:uiPriority="39"/>
-    <w:lsdException w:name="header" w:uiPriority="0"/>
-    <w:lsdException w:name="caption" w:uiPriority="35" w:qFormat="1"/>
-    <w:lsdException w:name="Title" w:semiHidden="0" w:uiPriority="10" w:unhideWhenUsed="0" w:qFormat="1"/>
-    <w:lsdException w:name="Default Paragraph Font" w:uiPriority="1"/>
-    <w:lsdException w:name="Subtitle" w:semiHidden="0" w:uiPriority="11" w:unhideWhenUsed="0" w:qFormat="1"/>
-    <w:lsdException w:name="Strong" w:semiHidden="0" w:uiPriority="22" w:unhideWhenUsed="0" w:qFormat="1"/>
-    <w:lsdException w:name="Emphasis" w:semiHidden="0" w:uiPriority="20" w:unhideWhenUsed="0" w:qFormat="1"/>
-    <w:lsdException w:name="Table Grid" w:semiHidden="0" w:uiPriority="59" w:unhideWhenUsed="0"/>
-    <w:lsdException w:name="Placeholder Text" w:unhideWhenUsed="0"/>
-    <w:lsdException w:name="No Spacing" w:semiHidden="0" w:uiPriority="1" w:unhideWhenUsed="0" w:qFormat="1"/>
-    <w:lsdException w:name="Light Shading" w:semiHidden="0" w:uiPriority="60" w:unhideWhenUsed="0"/>
-    <w:lsdException w:name="Light List" w:semiHidden="0" w:uiPriority="61" w:unhideWhenUsed="0"/>
-    <w:lsdException w:name="Light Grid" w:semiHidden="0" w:uiPriority="62" w:unhideWhenUsed="0"/>
-    <w:lsdException w:name="Medium Shading 1" w:semiHidden="0" w:uiPriority="63" w:unhideWhenUsed="0"/>
-    <w:lsdException w:name="Medium Shading 2" w:semiHidden="0" w:uiPriority="64" w:unhideWhenUsed="0"/>
-    <w:lsdException w:name="Medium List 1" w:semiHidden="0" w:uiPriority="65" w:unhideWhenUsed="0"/>
-    <w:lsdException w:name="Medium List 2" w:semiHidden="0" w:uiPriority="66" w:unhideWhenUsed="0"/>
-    <w:lsdException w:name="Medium Grid 1" w:semiHidden="0" w:uiPriority="67" w:unhideWhenUsed="0"/>
-    <w:lsdException w:name="Medium Grid 2" w:semiHidden="0" w:uiPriority="68" w:unhideWhenUsed="0"/>
-    <w:lsdException w:name="Medium Grid 3" w:semiHidden="0" w:uiPriority="69" w:unhideWhenUsed="0"/>
-    <w:lsdException w:name="Dark List" w:semiHidden="0" w:uiPriority="70" w:unhideWhenUsed="0"/>
-    <w:lsdException w:name="Colorful Shading" w:semiHidden="0" w:uiPriority="71" w:unhideWhenUsed="0"/>
-    <w:lsdException w:name="Colorful List" w:semiHidden="0" w:uiPriority="72" w:unhideWhenUsed="0"/>
-    <w:lsdException w:name="Colorful Grid" w:semiHidden="0" w:uiPriority="73" w:unhideWhenUsed="0"/>
-    <w:lsdException w:name="Light Shading Accent 1" w:semiHidden="0" w:uiPriority="60" w:unhideWhenUsed="0"/>
-    <w:lsdException w:name="Light List Accent 1" w:semiHidden="0" w:uiPriority="61" w:unhideWhenUsed="0"/>
-    <w:lsdException w:name="Light Grid Accent 1" w:semiHidden="0" w:uiPriority="62" w:unhideWhenUsed="0"/>
-    <w:lsdException w:name="Medium Shading 1 Accent 1" w:semiHidden="0" w:uiPriority="63" w:unhideWhenUsed="0"/>
-    <w:lsdException w:name="Medium Shading 2 Accent 1" w:semiHidden="0" w:uiPriority="64" w:unhideWhenUsed="0"/>
-    <w:lsdException w:name="Medium List 1 Accent 1" w:semiHidden="0" w:uiPriority="65" w:unhideWhenUsed="0"/>
-    <w:lsdException w:name="Revision" w:unhideWhenUsed="0"/>
-    <w:lsdException w:name="List Paragraph" w:semiHidden="0" w:uiPriority="34" w:unhideWhenUsed="0" w:qFormat="1"/>
-    <w:lsdException w:name="Quote" w:semiHidden="0" w:uiPriority="29" w:unhideWhenUsed="0" w:qFormat="1"/>
-    <w:lsdException w:name="Intense Quote" w:semiHidden="0" w:uiPriority="30" w:unhideWhenUsed="0" w:qFormat="1"/>
-    <w:lsdException w:name="Medium List 2 Accent 1" w:semiHidden="0" w:uiPriority="66" w:unhideWhenUsed="0"/>
-    <w:lsdException w:name="Medium Grid 1 Accent 1" w:semiHidden="0" w:uiPriority="67" w:unhideWhenUsed="0"/>
-    <w:lsdException w:name="Medium Grid 2 Accent 1" w:semiHidden="0" w:uiPriority="68" w:unhideWhenUsed="0"/>
-    <w:lsdException w:name="Medium Grid 3 Accent 1" w:semiHidden="0" w:uiPriority="69" w:unhideWhenUsed="0"/>
-    <w:lsdException w:name="Dark List Accent 1" w:semiHidden="0" w:uiPriority="70" w:unhideWhenUsed="0"/>
-    <w:lsdException w:name="Colorful Shading Accent 1" w:semiHidden="0" w:uiPriority="71" w:unhideWhenUsed="0"/>
-    <w:lsdException w:name="Colorful List Accent 1" w:semiHidden="0" w:uiPriority="72" w:unhideWhenUsed="0"/>
-    <w:lsdException w:name="Colorful Grid Accent 1" w:semiHidden="0" w:uiPriority="73" w:unhideWhenUsed="0"/>
-    <w:lsdException w:name="Light Shading Accent 2" w:semiHidden="0" w:uiPriority="60" w:unhideWhenUsed="0"/>
-    <w:lsdException w:name="Light List Accent 2" w:semiHidden="0" w:uiPriority="61" w:unhideWhenUsed="0"/>
-    <w:lsdException w:name="Light Grid Accent 2" w:semiHidden="0" w:uiPriority="62" w:unhideWhenUsed="0"/>
-    <w:lsdException w:name="Medium Shading 1 Accent 2" w:semiHidden="0" w:uiPriority="63" w:unhideWhenUsed="0"/>
-    <w:lsdException w:name="Medium Shading 2 Accent 2" w:semiHidden="0" w:uiPriority="64" w:unhideWhenUsed="0"/>
-    <w:lsdException w:name="Medium List 1 Accent 2" w:semiHidden="0" w:uiPriority="65" w:unhideWhenUsed="0"/>
-    <w:lsdException w:name="Medium List 2 Accent 2" w:semiHidden="0" w:uiPriority="66" w:unhideWhenUsed="0"/>
-    <w:lsdException w:name="Medium Grid 1 Accent 2" w:semiHidden="0" w:uiPriority="67" w:unhideWhenUsed="0"/>
-    <w:lsdException w:name="Medium Grid 2 Accent 2" w:semiHidden="0" w:uiPriority="68" w:unhideWhenUsed="0"/>
-    <w:lsdException w:name="Medium Grid 3 Accent 2" w:semiHidden="0" w:uiPriority="69" w:unhideWhenUsed="0"/>
-    <w:lsdException w:name="Dark List Accent 2" w:semiHidden="0" w:uiPriority="70" w:unhideWhenUsed="0"/>
-    <w:lsdException w:name="Colorful Shading Accent 2" w:semiHidden="0" w:uiPriority="71" w:unhideWhenUsed="0"/>
-    <w:lsdException w:name="Colorful List Accent 2" w:semiHidden="0" w:uiPriority="72" w:unhideWhenUsed="0"/>
-    <w:lsdException w:name="Colorful Grid Accent 2" w:semiHidden="0" w:uiPriority="73" w:unhideWhenUsed="0"/>
-    <w:lsdException w:name="Light Shading Accent 3" w:semiHidden="0" w:uiPriority="60" w:unhideWhenUsed="0"/>
-    <w:lsdException w:name="Light List Accent 3" w:semiHidden="0" w:uiPriority="61" w:unhideWhenUsed="0"/>
-    <w:lsdException w:name="Light Grid Accent 3" w:semiHidden="0" w:uiPriority="62" w:unhideWhenUsed="0"/>
-    <w:lsdException w:name="Medium Shading 1 Accent 3" w:semiHidden="0" w:uiPriority="63" w:unhideWhenUsed="0"/>
-    <w:lsdException w:name="Medium Shading 2 Accent 3" w:semiHidden="0" w:uiPriority="64" w:unhideWhenUsed="0"/>
-    <w:lsdException w:name="Medium List 1 Accent 3" w:semiHidden="0" w:uiPriority="65" w:unhideWhenUsed="0"/>
-    <w:lsdException w:name="Medium List 2 Accent 3" w:semiHidden="0" w:uiPriority="66" w:unhideWhenUsed="0"/>
-    <w:lsdException w:name="Medium Grid 1 Accent 3" w:semiHidden="0" w:uiPriority="67" w:unhideWhenUsed="0"/>
-    <w:lsdException w:name="Medium Grid 2 Accent 3" w:semiHidden="0" w:uiPriority="68" w:unhideWhenUsed="0"/>
-    <w:lsdException w:name="Medium Grid 3 Accent 3" w:semiHidden="0" w:uiPriority="69" w:unhideWhenUsed="0"/>
-    <w:lsdException w:name="Dark List Accent 3" w:semiHidden="0" w:uiPriority="70" w:unhideWhenUsed="0"/>
-    <w:lsdException w:name="Colorful Shading Accent 3" w:semiHidden="0" w:uiPriority="71" w:unhideWhenUsed="0"/>
-    <w:lsdException w:name="Colorful List Accent 3" w:semiHidden="0" w:uiPriority="72" w:unhideWhenUsed="0"/>
-    <w:lsdException w:name="Colorful Grid Accent 3" w:semiHidden="0" w:uiPriority="73" w:unhideWhenUsed="0"/>
-    <w:lsdException w:name="Light Shading Accent 4" w:semiHidden="0" w:uiPriority="60" w:unhideWhenUsed="0"/>
-    <w:lsdException w:name="Light List Accent 4" w:semiHidden="0" w:uiPriority="61" w:unhideWhenUsed="0"/>
-    <w:lsdException w:name="Light Grid Accent 4" w:semiHidden="0" w:uiPriority="62" w:unhideWhenUsed="0"/>
-    <w:lsdException w:name="Medium Shading 1 Accent 4" w:semiHidden="0" w:uiPriority="63" w:unhideWhenUsed="0"/>
-    <w:lsdException w:name="Medium Shading 2 Accent 4" w:semiHidden="0" w:uiPriority="64" w:unhideWhenUsed="0"/>
-    <w:lsdException w:name="Medium List 1 Accent 4" w:semiHidden="0" w:uiPriority="65" w:unhideWhenUsed="0"/>
-    <w:lsdException w:name="Medium List 2 Accent 4" w:semiHidden="0" w:uiPriority="66" w:unhideWhenUsed="0"/>
-    <w:lsdException w:name="Medium Grid 1 Accent 4" w:semiHidden="0" w:uiPriority="67" w:unhideWhenUsed="0"/>
-    <w:lsdException w:name="Medium Grid 2 Accent 4" w:semiHidden="0" w:uiPriority="68" w:unhideWhenUsed="0"/>
-    <w:lsdException w:name="Medium Grid 3 Accent 4" w:semiHidden="0" w:uiPriority="69" w:unhideWhenUsed="0"/>
-    <w:lsdException w:name="Dark List Accent 4" w:semiHidden="0" w:uiPriority="70" w:unhideWhenUsed="0"/>
-    <w:lsdException w:name="Colorful Shading Accent 4" w:semiHidden="0" w:uiPriority="71" w:unhideWhenUsed="0"/>
-    <w:lsdException w:name="Colorful List Accent 4" w:semiHidden="0" w:uiPriority="72" w:unhideWhenUsed="0"/>
-    <w:lsdException w:name="Colorful Grid Accent 4" w:semiHidden="0" w:uiPriority="73" w:unhideWhenUsed="0"/>
-    <w:lsdException w:name="Light Shading Accent 5" w:semiHidden="0" w:uiPriority="60" w:unhideWhenUsed="0"/>
-    <w:lsdException w:name="Light List Accent 5" w:semiHidden="0" w:uiPriority="61" w:unhideWhenUsed="0"/>
-    <w:lsdException w:name="Light Grid Accent 5" w:semiHidden="0" w:uiPriority="62" w:unhideWhenUsed="0"/>
-    <w:lsdException w:name="Medium Shading 1 Accent 5" w:semiHidden="0" w:uiPriority="63" w:unhideWhenUsed="0"/>
-    <w:lsdException w:name="Medium Shading 2 Accent 5" w:semiHidden="0" w:uiPriority="64" w:unhideWhenUsed="0"/>
-    <w:lsdException w:name="Medium List 1 Accent 5" w:semiHidden="0" w:uiPriority="65" w:unhideWhenUsed="0"/>
-    <w:lsdException w:name="Medium List 2 Accent 5" w:semiHidden="0" w:uiPriority="66" w:unhideWhenUsed="0"/>
-    <w:lsdException w:name="Medium Grid 1 Accent 5" w:semiHidden="0" w:uiPriority="67" w:unhideWhenUsed="0"/>
-    <w:lsdException w:name="Medium Grid 2 Accent 5" w:semiHidden="0" w:uiPriority="68" w:unhideWhenUsed="0"/>
-    <w:lsdException w:name="Medium Grid 3 Accent 5" w:semiHidden="0" w:uiPriority="69" w:unhideWhenUsed="0"/>
-    <w:lsdException w:name="Dark List Accent 5" w:semiHidden="0" w:uiPriority="70" w:unhideWhenUsed="0"/>
-    <w:lsdException w:name="Colorful Shading Accent 5" w:semiHidden="0" w:uiPriority="71" w:unhideWhenUsed="0"/>
-    <w:lsdException w:name="Colorful List Accent 5" w:semiHidden="0" w:uiPriority="72" w:unhideWhenUsed="0"/>
-    <w:lsdException w:name="Colorful Grid Accent 5" w:semiHidden="0" w:uiPriority="73" w:unhideWhenUsed="0"/>
-    <w:lsdException w:name="Light Shading Accent 6" w:semiHidden="0" w:uiPriority="60" w:unhideWhenUsed="0"/>
-    <w:lsdException w:name="Light List Accent 6" w:semiHidden="0" w:uiPriority="61" w:unhideWhenUsed="0"/>
-    <w:lsdException w:name="Light Grid Accent 6" w:semiHidden="0" w:uiPriority="62" w:unhideWhenUsed="0"/>
-    <w:lsdException w:name="Medium Shading 1 Accent 6" w:semiHidden="0" w:uiPriority="63" w:unhideWhenUsed="0"/>
-    <w:lsdException w:name="Medium Shading 2 Accent 6" w:semiHidden="0" w:uiPriority="64" w:unhideWhenUsed="0"/>
-    <w:lsdException w:name="Medium List 1 Accent 6" w:semiHidden="0" w:uiPriority="65" w:unhideWhenUsed="0"/>
-    <w:lsdException w:name="Medium List 2 Accent 6" w:semiHidden="0" w:uiPriority="66" w:unhideWhenUsed="0"/>
-    <w:lsdException w:name="Medium Grid 1 Accent 6" w:semiHidden="0" w:uiPriority="67" w:unhideWhenUsed="0"/>
-    <w:lsdException w:name="Medium Grid 2 Accent 6" w:semiHidden="0" w:uiPriority="68" w:unhideWhenUsed="0"/>
-    <w:lsdException w:name="Medium Grid 3 Accent 6" w:semiHidden="0" w:uiPriority="69" w:unhideWhenUsed="0"/>
-    <w:lsdException w:name="Dark List Accent 6" w:semiHidden="0" w:uiPriority="70" w:unhideWhenUsed="0"/>
-    <w:lsdException w:name="Colorful Shading Accent 6" w:semiHidden="0" w:uiPriority="71" w:unhideWhenUsed="0"/>
-    <w:lsdException w:name="Colorful List Accent 6" w:semiHidden="0" w:uiPriority="72" w:unhideWhenUsed="0"/>
-    <w:lsdException w:name="Colorful Grid Accent 6" w:semiHidden="0" w:uiPriority="73" w:unhideWhenUsed="0"/>
-    <w:lsdException w:name="Subtle Emphasis" w:semiHidden="0" w:uiPriority="19" w:unhideWhenUsed="0" w:qFormat="1"/>
-    <w:lsdException w:name="Intense Emphasis" w:semiHidden="0" w:uiPriority="21" w:unhideWhenUsed="0" w:qFormat="1"/>
-    <w:lsdException w:name="Subtle Reference" w:semiHidden="0" w:uiPriority="31" w:unhideWhenUsed="0" w:qFormat="1"/>
-    <w:lsdException w:name="Intense Reference" w:semiHidden="0" w:uiPriority="32" w:unhideWhenUsed="0" w:qFormat="1"/>
-    <w:lsdException w:name="Book Title" w:semiHidden="0" w:uiPriority="33" w:unhideWhenUsed="0" w:qFormat="1"/>
-    <w:lsdException w:name="Bibliography" w:uiPriority="37"/>
-    <w:lsdException w:name="TOC Heading" w:uiPriority="39" w:qFormat="1"/>
-  </w:latentStyles>
-  <w:style w:type="paragraph" w:default="1" w:styleId="a">
-    <w:name w:val="Normal"/>
-    <w:qFormat/>
-    <w:pPr>
-      <w:widowControl w:val="0"/>
-      <w:jc w:val="both"/>
-    </w:pPr>
-  </w:style>
-  <w:style w:type="paragraph" w:styleId="1">
-    <w:name w:val="heading 1"/>
-    <w:basedOn w:val="a"/>
-    <w:next w:val="a"/>
-    <w:link w:val="1Char"/>
-    <w:uiPriority w:val="9"/>
-    <w:qFormat/>
-    <w:rsid w:val="00322835"/>
-    <w:pPr>
-      <w:keepNext/>
-      <w:keepLines/>
-      <w:numPr>
-        <w:numId w:val="1"/>
-      </w:numPr>
-      <w:spacing w:before="340" w:after="330" w:line="578" w:lineRule="auto"/>
-      <w:outlineLvl w:val="0"/>
-    </w:pPr>
-    <w:rPr>
-      <w:b/>
-      <w:bCs/>
-      <w:kern w:val="44"/>
-      <w:sz w:val="44"/>
-      <w:szCs w:val="44"/>
-    </w:rPr>
-  </w:style>
-  <w:style w:type="paragraph" w:styleId="2">
-    <w:name w:val="heading 2"/>
-    <w:basedOn w:val="a"/>
-    <w:next w:val="a"/>
-    <w:link w:val="2Char"/>
-    <w:uiPriority w:val="9"/>
-    <w:unhideWhenUsed/>
-    <w:qFormat/>
-    <w:rsid w:val="00322835"/>
-    <w:pPr>
-      <w:keepNext/>
-      <w:keepLines/>
-      <w:numPr>
-        <w:ilvl w:val="1"/>
-        <w:numId w:val="1"/>
-      </w:numPr>
-      <w:spacing w:before="260" w:after="260" w:line="416" w:lineRule="auto"/>
-      <w:outlineLvl w:val="1"/>
-    </w:pPr>
-    <w:rPr>
-      <w:rFonts w:asciiTheme="majorHAnsi" w:eastAsiaTheme="majorEastAsia" w:hAnsiTheme="majorHAnsi" w:cstheme="majorBidi"/>
-      <w:b/>
-      <w:bCs/>
-      <w:sz w:val="32"/>
-      <w:szCs w:val="32"/>
-    </w:rPr>
-  </w:style>
-  <w:style w:type="paragraph" w:styleId="3">
-    <w:name w:val="heading 3"/>
-    <w:basedOn w:val="a"/>
-    <w:next w:val="a"/>
-    <w:link w:val="3Char"/>
-    <w:uiPriority w:val="9"/>
-    <w:unhideWhenUsed/>
-    <w:qFormat/>
-    <w:rsid w:val="00322835"/>
-    <w:pPr>
-      <w:keepNext/>
-      <w:keepLines/>
-      <w:numPr>
-        <w:ilvl w:val="2"/>
-        <w:numId w:val="1"/>
-      </w:numPr>
-      <w:spacing w:before="260" w:after="260" w:line="416" w:lineRule="auto"/>
-      <w:outlineLvl w:val="2"/>
-    </w:pPr>
-    <w:rPr>
-      <w:b/>
-      <w:bCs/>
-      <w:sz w:val="32"/>
-      <w:szCs w:val="32"/>
-    </w:rPr>
-  </w:style>
-  <w:style w:type="paragraph" w:styleId="4">
-    <w:name w:val="heading 4"/>
-    <w:basedOn w:val="a"/>
-    <w:next w:val="a"/>
-    <w:link w:val="4Char"/>
-    <w:uiPriority w:val="9"/>
-    <w:semiHidden/>
-    <w:unhideWhenUsed/>
-    <w:qFormat/>
-    <w:rsid w:val="00322835"/>
-    <w:pPr>
-      <w:keepNext/>
-      <w:keepLines/>
-      <w:numPr>
-        <w:ilvl w:val="3"/>
-        <w:numId w:val="1"/>
-      </w:numPr>
-      <w:spacing w:before="280" w:after="290" w:line="376" w:lineRule="auto"/>
-      <w:outlineLvl w:val="3"/>
-    </w:pPr>
-    <w:rPr>
-      <w:rFonts w:asciiTheme="majorHAnsi" w:eastAsiaTheme="majorEastAsia" w:hAnsiTheme="majorHAnsi" w:cstheme="majorBidi"/>
-      <w:b/>
-      <w:bCs/>
-      <w:sz w:val="28"/>
-      <w:szCs w:val="28"/>
-    </w:rPr>
-  </w:style>
-  <w:style w:type="paragraph" w:styleId="5">
-    <w:name w:val="heading 5"/>
-    <w:basedOn w:val="a"/>
-    <w:next w:val="a"/>
-    <w:link w:val="5Char"/>
-    <w:uiPriority w:val="9"/>
-    <w:semiHidden/>
-    <w:unhideWhenUsed/>
-    <w:qFormat/>
-    <w:rsid w:val="00322835"/>
-    <w:pPr>
-      <w:keepNext/>
-      <w:keepLines/>
-      <w:numPr>
-        <w:ilvl w:val="4"/>
-        <w:numId w:val="1"/>
-      </w:numPr>
-      <w:spacing w:before="280" w:after="290" w:line="376" w:lineRule="auto"/>
-      <w:outlineLvl w:val="4"/>
-    </w:pPr>
-    <w:rPr>
-      <w:b/>
-      <w:bCs/>
-      <w:sz w:val="28"/>
-      <w:szCs w:val="28"/>
-    </w:rPr>
-  </w:style>
-  <w:style w:type="paragraph" w:styleId="6">
-    <w:name w:val="heading 6"/>
-    <w:basedOn w:val="a"/>
-    <w:next w:val="a"/>
-    <w:link w:val="6Char"/>
-    <w:uiPriority w:val="9"/>
-    <w:semiHidden/>
-    <w:unhideWhenUsed/>
-    <w:qFormat/>
-    <w:rsid w:val="00322835"/>
-    <w:pPr>
-      <w:keepNext/>
-      <w:keepLines/>
-      <w:numPr>
-        <w:ilvl w:val="5"/>
-        <w:numId w:val="1"/>
-      </w:numPr>
-      <w:spacing w:before="240" w:after="64" w:line="320" w:lineRule="auto"/>
-      <w:outlineLvl w:val="5"/>
-    </w:pPr>
-    <w:rPr>
-      <w:rFonts w:asciiTheme="majorHAnsi" w:eastAsiaTheme="majorEastAsia" w:hAnsiTheme="majorHAnsi" w:cstheme="majorBidi"/>
-      <w:b/>
-      <w:bCs/>
-      <w:sz w:val="24"/>
-      <w:szCs w:val="24"/>
-    </w:rPr>
-  </w:style>
-  <w:style w:type="paragraph" w:styleId="7">
-    <w:name w:val="heading 7"/>
-    <w:basedOn w:val="a"/>
-    <w:next w:val="a"/>
-    <w:link w:val="7Char"/>
-    <w:uiPriority w:val="9"/>
-    <w:semiHidden/>
-    <w:unhideWhenUsed/>
-    <w:qFormat/>
-    <w:rsid w:val="00322835"/>
-    <w:pPr>
-      <w:keepNext/>
-      <w:keepLines/>
-      <w:numPr>
-        <w:ilvl w:val="6"/>
-        <w:numId w:val="1"/>
-      </w:numPr>
-      <w:spacing w:before="240" w:after="64" w:line="320" w:lineRule="auto"/>
-      <w:outlineLvl w:val="6"/>
-    </w:pPr>
-    <w:rPr>
-      <w:b/>
-      <w:bCs/>
-      <w:sz w:val="24"/>
-      <w:szCs w:val="24"/>
-    </w:rPr>
-  </w:style>
-  <w:style w:type="paragraph" w:styleId="8">
-    <w:name w:val="heading 8"/>
-    <w:basedOn w:val="a"/>
-    <w:next w:val="a"/>
-    <w:link w:val="8Char"/>
-    <w:uiPriority w:val="9"/>
-    <w:semiHidden/>
-    <w:unhideWhenUsed/>
-    <w:qFormat/>
-    <w:rsid w:val="00322835"/>
-    <w:pPr>
-      <w:keepNext/>
-      <w:keepLines/>
-      <w:numPr>
-        <w:ilvl w:val="7"/>
-        <w:numId w:val="1"/>
-      </w:numPr>
-      <w:spacing w:before="240" w:after="64" w:line="320" w:lineRule="auto"/>
-      <w:outlineLvl w:val="7"/>
-    </w:pPr>
-    <w:rPr>
-      <w:rFonts w:asciiTheme="majorHAnsi" w:eastAsiaTheme="majorEastAsia" w:hAnsiTheme="majorHAnsi" w:cstheme="majorBidi"/>
-      <w:sz w:val="24"/>
-      <w:szCs w:val="24"/>
-    </w:rPr>
-  </w:style>
-  <w:style w:type="paragraph" w:styleId="9">
-    <w:name w:val="heading 9"/>
-    <w:basedOn w:val="a"/>
-    <w:next w:val="a"/>
-    <w:link w:val="9Char"/>
-    <w:uiPriority w:val="9"/>
-    <w:semiHidden/>
-    <w:unhideWhenUsed/>
-    <w:qFormat/>
-    <w:rsid w:val="00322835"/>
-    <w:pPr>
-      <w:keepNext/>
-      <w:keepLines/>
-      <w:numPr>
-        <w:ilvl w:val="8"/>
-        <w:numId w:val="1"/>
-      </w:numPr>
-      <w:spacing w:before="240" w:after="64" w:line="320" w:lineRule="auto"/>
-      <w:outlineLvl w:val="8"/>
-    </w:pPr>
-    <w:rPr>
-      <w:rFonts w:asciiTheme="majorHAnsi" w:eastAsiaTheme="majorEastAsia" w:hAnsiTheme="majorHAnsi" w:cstheme="majorBidi"/>
-      <w:szCs w:val="21"/>
-    </w:rPr>
-  </w:style>
-  <w:style w:type="character" w:default="1" w:styleId="a0">
-    <w:name w:val="Default Paragraph Font"/>
-    <w:uiPriority w:val="1"/>
-    <w:semiHidden/>
-    <w:unhideWhenUsed/>
-  </w:style>
-  <w:style w:type="table" w:default="1" w:styleId="a1">
-    <w:name w:val="Normal Table"/>
-    <w:uiPriority w:val="99"/>
-    <w:semiHidden/>
-    <w:unhideWhenUsed/>
-    <w:tblPr>
-      <w:tblInd w:w="0" w:type="dxa"/>
-      <w:tblCellMar>
-        <w:top w:w="0" w:type="dxa"/>
-        <w:left w:w="108" w:type="dxa"/>
-        <w:bottom w:w="0" w:type="dxa"/>
-        <w:right w:w="108" w:type="dxa"/>
-      </w:tblCellMar>
-    </w:tblPr>
-  </w:style>
-  <w:style w:type="numbering" w:default="1" w:styleId="a2">
-    <w:name w:val="No List"/>
-    <w:uiPriority w:val="99"/>
-    <w:semiHidden/>
-    <w:unhideWhenUsed/>
-  </w:style>
-  <w:style w:type="character" w:customStyle="1" w:styleId="2Char">
-    <w:name w:val="标题 2 Char"/>
-    <w:basedOn w:val="a0"/>
-    <w:link w:val="2"/>
-    <w:uiPriority w:val="9"/>
-    <w:rsid w:val="00322835"/>
-    <w:rPr>
-      <w:rFonts w:asciiTheme="majorHAnsi" w:eastAsiaTheme="majorEastAsia" w:hAnsiTheme="majorHAnsi" w:cstheme="majorBidi"/>
-      <w:b/>
-      <w:bCs/>
-      <w:sz w:val="32"/>
-      <w:szCs w:val="32"/>
-    </w:rPr>
-  </w:style>
-  <w:style w:type="character" w:customStyle="1" w:styleId="1Char">
-    <w:name w:val="标题 1 Char"/>
-    <w:basedOn w:val="a0"/>
-    <w:link w:val="1"/>
-    <w:uiPriority w:val="9"/>
-    <w:rsid w:val="00322835"/>
-    <w:rPr>
-      <w:b/>
-      <w:bCs/>
-      <w:kern w:val="44"/>
-      <w:sz w:val="44"/>
-      <w:szCs w:val="44"/>
-    </w:rPr>
-  </w:style>
-  <w:style w:type="character" w:customStyle="1" w:styleId="3Char">
-    <w:name w:val="标题 3 Char"/>
-    <w:basedOn w:val="a0"/>
-    <w:link w:val="3"/>
-    <w:uiPriority w:val="9"/>
-    <w:rsid w:val="00322835"/>
-    <w:rPr>
-      <w:b/>
-      <w:bCs/>
-      <w:sz w:val="32"/>
-      <w:szCs w:val="32"/>
-    </w:rPr>
-  </w:style>
-  <w:style w:type="character" w:customStyle="1" w:styleId="4Char">
-    <w:name w:val="标题 4 Char"/>
-    <w:basedOn w:val="a0"/>
-    <w:link w:val="4"/>
-    <w:uiPriority w:val="9"/>
-    <w:semiHidden/>
-    <w:rsid w:val="00322835"/>
-    <w:rPr>
-      <w:rFonts w:asciiTheme="majorHAnsi" w:eastAsiaTheme="majorEastAsia" w:hAnsiTheme="majorHAnsi" w:cstheme="majorBidi"/>
-      <w:b/>
-      <w:bCs/>
-      <w:sz w:val="28"/>
-      <w:szCs w:val="28"/>
-    </w:rPr>
-  </w:style>
-  <w:style w:type="character" w:customStyle="1" w:styleId="5Char">
-    <w:name w:val="标题 5 Char"/>
-    <w:basedOn w:val="a0"/>
-    <w:link w:val="5"/>
-    <w:uiPriority w:val="9"/>
-    <w:semiHidden/>
-    <w:rsid w:val="00322835"/>
-    <w:rPr>
-      <w:b/>
-      <w:bCs/>
-      <w:sz w:val="28"/>
-      <w:szCs w:val="28"/>
-    </w:rPr>
-  </w:style>
-  <w:style w:type="character" w:customStyle="1" w:styleId="6Char">
-    <w:name w:val="标题 6 Char"/>
-    <w:basedOn w:val="a0"/>
-    <w:link w:val="6"/>
-    <w:uiPriority w:val="9"/>
-    <w:semiHidden/>
-    <w:rsid w:val="00322835"/>
-    <w:rPr>
-      <w:rFonts w:asciiTheme="majorHAnsi" w:eastAsiaTheme="majorEastAsia" w:hAnsiTheme="majorHAnsi" w:cstheme="majorBidi"/>
-      <w:b/>
-      <w:bCs/>
-      <w:sz w:val="24"/>
-      <w:szCs w:val="24"/>
-    </w:rPr>
-  </w:style>
-  <w:style w:type="character" w:customStyle="1" w:styleId="7Char">
-    <w:name w:val="标题 7 Char"/>
-    <w:basedOn w:val="a0"/>
-    <w:link w:val="7"/>
-    <w:uiPriority w:val="9"/>
-    <w:semiHidden/>
-    <w:rsid w:val="00322835"/>
-    <w:rPr>
-      <w:b/>
-      <w:bCs/>
-      <w:sz w:val="24"/>
-      <w:szCs w:val="24"/>
-    </w:rPr>
-  </w:style>
-  <w:style w:type="character" w:customStyle="1" w:styleId="8Char">
-    <w:name w:val="标题 8 Char"/>
-    <w:basedOn w:val="a0"/>
-    <w:link w:val="8"/>
-    <w:uiPriority w:val="9"/>
-    <w:semiHidden/>
-    <w:rsid w:val="00322835"/>
-    <w:rPr>
-      <w:rFonts w:asciiTheme="majorHAnsi" w:eastAsiaTheme="majorEastAsia" w:hAnsiTheme="majorHAnsi" w:cstheme="majorBidi"/>
-      <w:sz w:val="24"/>
-      <w:szCs w:val="24"/>
-    </w:rPr>
-  </w:style>
-  <w:style w:type="character" w:customStyle="1" w:styleId="9Char">
-    <w:name w:val="标题 9 Char"/>
-    <w:basedOn w:val="a0"/>
-    <w:link w:val="9"/>
-    <w:uiPriority w:val="9"/>
-    <w:semiHidden/>
-    <w:rsid w:val="00322835"/>
-    <w:rPr>
-      <w:rFonts w:asciiTheme="majorHAnsi" w:eastAsiaTheme="majorEastAsia" w:hAnsiTheme="majorHAnsi" w:cstheme="majorBidi"/>
-      <w:szCs w:val="21"/>
-    </w:rPr>
-  </w:style>
-  <w:style w:type="table" w:styleId="a3">
-    <w:name w:val="Table Grid"/>
-    <w:basedOn w:val="a1"/>
-    <w:uiPriority w:val="59"/>
-    <w:rsid w:val="00F57233"/>
-    <w:tblPr>
-      <w:tblInd w:w="0" w:type="dxa"/>
-      <w:tblBorders>
-        <w:top w:val="single" w:sz="4" w:space="0" w:color="auto"/>
-        <w:left w:val="single" w:sz="4" w:space="0" w:color="auto"/>
-        <w:bottom w:val="single" w:sz="4" w:space="0" w:color="auto"/>
-        <w:right w:val="single" w:sz="4" w:space="0" w:color="auto"/>
-        <w:insideH w:val="single" w:sz="4" w:space="0" w:color="auto"/>
-        <w:insideV w:val="single" w:sz="4" w:space="0" w:color="auto"/>
-      </w:tblBorders>
-      <w:tblCellMar>
-        <w:top w:w="0" w:type="dxa"/>
-        <w:left w:w="108" w:type="dxa"/>
-        <w:bottom w:w="0" w:type="dxa"/>
-        <w:right w:w="108" w:type="dxa"/>
-      </w:tblCellMar>
-    </w:tblPr>
-  </w:style>
-  <w:style w:type="paragraph" w:styleId="a4">
-    <w:name w:val="Balloon Text"/>
-    <w:basedOn w:val="a"/>
-    <w:link w:val="Char"/>
-    <w:uiPriority w:val="99"/>
-    <w:semiHidden/>
-    <w:unhideWhenUsed/>
-    <w:rsid w:val="004D468C"/>
-    <w:rPr>
-      <w:sz w:val="18"/>
-      <w:szCs w:val="18"/>
-    </w:rPr>
-  </w:style>
-  <w:style w:type="character" w:customStyle="1" w:styleId="Char">
-    <w:name w:val="批注框文本 Char"/>
-    <w:basedOn w:val="a0"/>
-    <w:link w:val="a4"/>
-    <w:uiPriority w:val="99"/>
-    <w:semiHidden/>
-    <w:rsid w:val="004D468C"/>
-    <w:rPr>
-      <w:sz w:val="18"/>
-      <w:szCs w:val="18"/>
-    </w:rPr>
-  </w:style>
-  <w:style w:type="paragraph" w:styleId="a5">
-    <w:name w:val="List Paragraph"/>
-    <w:basedOn w:val="a"/>
-    <w:uiPriority w:val="34"/>
-    <w:qFormat/>
-    <w:rsid w:val="009427BB"/>
-    <w:pPr>
-      <w:ind w:firstLineChars="200" w:firstLine="420"/>
-    </w:pPr>
-  </w:style>
-  <w:style w:type="character" w:styleId="a6">
-    <w:name w:val="Hyperlink"/>
-    <w:basedOn w:val="a0"/>
-    <w:uiPriority w:val="99"/>
-    <w:unhideWhenUsed/>
-    <w:rsid w:val="0015643F"/>
-    <w:rPr>
-      <w:color w:val="0000FF" w:themeColor="hyperlink"/>
-      <w:u w:val="single"/>
-    </w:rPr>
-  </w:style>
-  <w:style w:type="paragraph" w:styleId="a7">
-    <w:name w:val="header"/>
-    <w:basedOn w:val="a"/>
-    <w:link w:val="Char0"/>
-    <w:unhideWhenUsed/>
-    <w:rsid w:val="00A67588"/>
-    <w:pPr>
-      <w:pBdr>
-        <w:bottom w:val="single" w:sz="6" w:space="1" w:color="auto"/>
-      </w:pBdr>
-      <w:tabs>
-        <w:tab w:val="center" w:pos="4153"/>
-        <w:tab w:val="right" w:pos="8306"/>
-      </w:tabs>
-      <w:snapToGrid w:val="0"/>
-      <w:jc w:val="center"/>
-    </w:pPr>
-    <w:rPr>
-      <w:sz w:val="18"/>
-      <w:szCs w:val="18"/>
-    </w:rPr>
-  </w:style>
-  <w:style w:type="character" w:customStyle="1" w:styleId="Char0">
-    <w:name w:val="页眉 Char"/>
-    <w:basedOn w:val="a0"/>
-    <w:link w:val="a7"/>
-    <w:rsid w:val="00A67588"/>
-    <w:rPr>
-      <w:sz w:val="18"/>
-      <w:szCs w:val="18"/>
-    </w:rPr>
-  </w:style>
-  <w:style w:type="paragraph" w:styleId="a8">
-    <w:name w:val="footer"/>
-    <w:basedOn w:val="a"/>
-    <w:link w:val="Char1"/>
-    <w:uiPriority w:val="99"/>
-    <w:unhideWhenUsed/>
-    <w:rsid w:val="00A67588"/>
-    <w:pPr>
-      <w:tabs>
-        <w:tab w:val="center" w:pos="4153"/>
-        <w:tab w:val="right" w:pos="8306"/>
-      </w:tabs>
-      <w:snapToGrid w:val="0"/>
-      <w:jc w:val="left"/>
-    </w:pPr>
-    <w:rPr>
-      <w:sz w:val="18"/>
-      <w:szCs w:val="18"/>
-    </w:rPr>
-  </w:style>
-  <w:style w:type="character" w:customStyle="1" w:styleId="Char1">
-    <w:name w:val="页脚 Char"/>
-    <w:basedOn w:val="a0"/>
-    <w:link w:val="a8"/>
-    <w:uiPriority w:val="99"/>
-    <w:rsid w:val="00A67588"/>
-    <w:rPr>
-      <w:sz w:val="18"/>
-      <w:szCs w:val="18"/>
-    </w:rPr>
-  </w:style>
-  <w:style w:type="paragraph" w:styleId="10">
-    <w:name w:val="toc 1"/>
-    <w:basedOn w:val="a"/>
-    <w:next w:val="a"/>
-    <w:autoRedefine/>
-    <w:uiPriority w:val="39"/>
-    <w:unhideWhenUsed/>
-    <w:rsid w:val="0089240C"/>
-  </w:style>
-  <w:style w:type="paragraph" w:styleId="20">
-    <w:name w:val="toc 2"/>
-    <w:basedOn w:val="a"/>
-    <w:next w:val="a"/>
-    <w:autoRedefine/>
-    <w:uiPriority w:val="39"/>
-    <w:unhideWhenUsed/>
-    <w:rsid w:val="0089240C"/>
-    <w:pPr>
-      <w:ind w:leftChars="200" w:left="420"/>
-    </w:pPr>
-  </w:style>
-  <w:style w:type="paragraph" w:styleId="30">
-    <w:name w:val="toc 3"/>
-    <w:basedOn w:val="a"/>
-    <w:next w:val="a"/>
+    <w:basedOn w:val="Normal"/>
+    <w:next w:val="Normal"/>
     <w:autoRedefine/>
     <w:uiPriority w:val="39"/>
     <w:unhideWhenUsed/>
@@ -7480,7 +6576,7 @@
         <a:sysClr val="windowText" lastClr="000000"/>
       </a:dk1>
       <a:lt1>
-        <a:sysClr val="window" lastClr="CCE8CF"/>
+        <a:sysClr val="window" lastClr="FFFFFF"/>
       </a:lt1>
       <a:dk2>
         <a:srgbClr val="1F497D"/>
